--- a/Assignment/sql-task.docx
+++ b/Assignment/sql-task.docx
@@ -75,15 +75,29 @@
           <w:numId w:val="13"/>
         </w:numPr>
         <w:rPr>
-          <w:sz w:val="28"/>
-        </w:rPr>
-      </w:pPr>
-      <w:r>
-        <w:rPr>
+          <w:rFonts w:ascii="Times New Roman" w:hAnsi="Times New Roman" w:cs="Times New Roman"/>
+          <w:b/>
+          <w:sz w:val="28"/>
+        </w:rPr>
+      </w:pPr>
+      <w:r>
+        <w:rPr>
+          <w:rFonts w:ascii="Times New Roman" w:hAnsi="Times New Roman" w:cs="Times New Roman"/>
+          <w:b/>
           <w:sz w:val="28"/>
         </w:rPr>
         <w:t>Get First Name from employee table using alias name “Employee Name”.</w:t>
       </w:r>
+    </w:p>
+    <w:p>
+      <w:pPr>
+        <w:pStyle w:val="ListParagraph"/>
+        <w:rPr>
+          <w:rFonts w:ascii="Times New Roman" w:hAnsi="Times New Roman" w:cs="Times New Roman"/>
+          <w:b/>
+          <w:sz w:val="28"/>
+        </w:rPr>
+      </w:pPr>
     </w:p>
     <w:p>
       <w:pPr>
@@ -100,16 +114,8 @@
         <w:rPr>
           <w:sz w:val="24"/>
         </w:rPr>
-        <w:t xml:space="preserve">SELECT </w:t>
-      </w:r>
-      <w:proofErr w:type="spellStart"/>
-      <w:r>
-        <w:rPr>
-          <w:sz w:val="24"/>
-        </w:rPr>
-        <w:t>first_name</w:t>
-      </w:r>
-      <w:proofErr w:type="spellEnd"/>
+        <w:t>SELECT first_name</w:t>
+      </w:r>
       <w:r>
         <w:rPr>
           <w:sz w:val="24"/>
@@ -132,22 +138,14 @@
         <w:rPr>
           <w:sz w:val="24"/>
         </w:rPr>
+        <w:t xml:space="preserve"> EmployeeName</w:t>
+      </w:r>
+      <w:r>
+        <w:rPr>
+          <w:sz w:val="24"/>
+        </w:rPr>
         <w:t xml:space="preserve"> </w:t>
       </w:r>
-      <w:proofErr w:type="spellStart"/>
-      <w:r>
-        <w:rPr>
-          <w:sz w:val="24"/>
-        </w:rPr>
-        <w:t>EmployeeName</w:t>
-      </w:r>
-      <w:proofErr w:type="spellEnd"/>
-      <w:r>
-        <w:rPr>
-          <w:sz w:val="24"/>
-        </w:rPr>
-        <w:t xml:space="preserve"> </w:t>
-      </w:r>
       <w:r>
         <w:rPr>
           <w:sz w:val="24"/>
@@ -171,23 +169,36 @@
     <w:p>
       <w:pPr>
         <w:rPr>
-          <w:sz w:val="24"/>
-        </w:rPr>
-      </w:pPr>
-    </w:p>
-    <w:p>
-      <w:pPr>
-        <w:rPr>
-          <w:sz w:val="24"/>
-        </w:rPr>
-      </w:pPr>
-    </w:p>
-    <w:p>
-      <w:pPr>
-        <w:rPr>
-          <w:sz w:val="24"/>
-        </w:rPr>
-      </w:pPr>
+          <w:rFonts w:ascii="Times New Roman" w:hAnsi="Times New Roman" w:cs="Times New Roman"/>
+          <w:b/>
+          <w:sz w:val="24"/>
+          <w:u w:val="single"/>
+        </w:rPr>
+      </w:pPr>
+      <w:r>
+        <w:rPr>
+          <w:sz w:val="24"/>
+        </w:rPr>
+        <w:t xml:space="preserve">                  </w:t>
+      </w:r>
+      <w:r>
+        <w:rPr>
+          <w:rFonts w:ascii="Times New Roman" w:hAnsi="Times New Roman" w:cs="Times New Roman"/>
+          <w:b/>
+          <w:sz w:val="28"/>
+          <w:u w:val="single"/>
+        </w:rPr>
+        <w:t>Output</w:t>
+      </w:r>
+      <w:r>
+        <w:rPr>
+          <w:rFonts w:ascii="Times New Roman" w:hAnsi="Times New Roman" w:cs="Times New Roman"/>
+          <w:b/>
+          <w:sz w:val="28"/>
+          <w:u w:val="single"/>
+        </w:rPr>
+        <w:t>:</w:t>
+      </w:r>
     </w:p>
     <w:p>
       <w:pPr>
@@ -285,11 +296,15 @@
     <w:p>
       <w:pPr>
         <w:rPr>
-          <w:sz w:val="28"/>
-        </w:rPr>
-      </w:pPr>
-      <w:r>
-        <w:rPr>
+          <w:rFonts w:ascii="Times New Roman" w:hAnsi="Times New Roman" w:cs="Times New Roman"/>
+          <w:b/>
+          <w:sz w:val="28"/>
+        </w:rPr>
+      </w:pPr>
+      <w:r>
+        <w:rPr>
+          <w:rFonts w:ascii="Times New Roman" w:hAnsi="Times New Roman" w:cs="Times New Roman"/>
+          <w:b/>
           <w:sz w:val="28"/>
         </w:rPr>
         <w:t>b) Get FIRST_NAME, Joining year, Joining Month and Joining Date from</w:t>
@@ -298,23 +313,52 @@
     <w:p>
       <w:pPr>
         <w:rPr>
+          <w:rFonts w:ascii="Times New Roman" w:hAnsi="Times New Roman" w:cs="Times New Roman"/>
+          <w:b/>
           <w:sz w:val="28"/>
         </w:rPr>
       </w:pPr>
       <w:proofErr w:type="gramStart"/>
       <w:r>
         <w:rPr>
-          <w:sz w:val="28"/>
-        </w:rPr>
-        <w:t>employee</w:t>
+          <w:rFonts w:ascii="Times New Roman" w:hAnsi="Times New Roman" w:cs="Times New Roman"/>
+          <w:b/>
+          <w:sz w:val="28"/>
+        </w:rPr>
+        <w:t xml:space="preserve">employee </w:t>
+      </w:r>
+      <w:r>
+        <w:rPr>
+          <w:rFonts w:ascii="Times New Roman" w:hAnsi="Times New Roman" w:cs="Times New Roman"/>
+          <w:b/>
+          <w:sz w:val="28"/>
+        </w:rPr>
+        <w:t xml:space="preserve"> </w:t>
+      </w:r>
+      <w:r>
+        <w:rPr>
+          <w:rFonts w:ascii="Times New Roman" w:hAnsi="Times New Roman" w:cs="Times New Roman"/>
+          <w:b/>
+          <w:sz w:val="28"/>
+        </w:rPr>
+        <w:t>table</w:t>
       </w:r>
       <w:proofErr w:type="gramEnd"/>
       <w:r>
         <w:rPr>
-          <w:sz w:val="28"/>
-        </w:rPr>
-        <w:t xml:space="preserve"> table.</w:t>
-      </w:r>
+          <w:rFonts w:ascii="Times New Roman" w:hAnsi="Times New Roman" w:cs="Times New Roman"/>
+          <w:b/>
+          <w:sz w:val="28"/>
+        </w:rPr>
+        <w:t>.</w:t>
+      </w:r>
+    </w:p>
+    <w:p>
+      <w:pPr>
+        <w:rPr>
+          <w:sz w:val="28"/>
+        </w:rPr>
+      </w:pPr>
     </w:p>
     <w:p>
       <w:pPr>
@@ -333,24 +377,16 @@
           <w:szCs w:val="24"/>
         </w:rPr>
         <w:lastRenderedPageBreak/>
-        <w:t xml:space="preserve">SELECT </w:t>
-      </w:r>
-      <w:proofErr w:type="spellStart"/>
-      <w:r>
-        <w:rPr>
-          <w:sz w:val="24"/>
-          <w:szCs w:val="24"/>
-        </w:rPr>
-        <w:t>first_name,joining_year,joining_month,joining_date</w:t>
-      </w:r>
-      <w:proofErr w:type="spellEnd"/>
-      <w:r>
-        <w:rPr>
-          <w:sz w:val="24"/>
-          <w:szCs w:val="24"/>
-        </w:rPr>
-        <w:t xml:space="preserve"> FROM employee;</w:t>
-      </w:r>
+        <w:t>SELECT first_name,joining_year,joining_month,joining_date FROM employee;</w:t>
+      </w:r>
+    </w:p>
+    <w:p>
+      <w:pPr>
+        <w:pStyle w:val="ListParagraph"/>
+        <w:rPr>
+          <w:sz w:val="28"/>
+        </w:rPr>
+      </w:pPr>
     </w:p>
     <w:p>
       <w:pPr>
@@ -365,6 +401,24 @@
           <w:szCs w:val="24"/>
         </w:rPr>
         <w:t xml:space="preserve"> </w:t>
+      </w:r>
+      <w:r>
+        <w:rPr>
+          <w:rFonts w:ascii="Times New Roman" w:hAnsi="Times New Roman" w:cs="Times New Roman"/>
+          <w:b/>
+          <w:sz w:val="28"/>
+          <w:u w:val="single"/>
+        </w:rPr>
+        <w:t>Output</w:t>
+      </w:r>
+      <w:r>
+        <w:rPr>
+          <w:rFonts w:ascii="Times New Roman" w:hAnsi="Times New Roman" w:cs="Times New Roman"/>
+          <w:b/>
+          <w:sz w:val="28"/>
+          <w:u w:val="single"/>
+        </w:rPr>
+        <w:t>:</w:t>
       </w:r>
       <w:r>
         <w:rPr>
@@ -440,37 +494,55 @@
     </w:p>
     <w:p>
       <w:pPr>
-        <w:pStyle w:val="ListParagraph"/>
-        <w:rPr>
+        <w:rPr>
+          <w:rFonts w:ascii="Times New Roman" w:hAnsi="Times New Roman" w:cs="Times New Roman"/>
+          <w:b/>
           <w:sz w:val="28"/>
           <w:szCs w:val="28"/>
         </w:rPr>
       </w:pPr>
       <w:r>
         <w:rPr>
+          <w:rFonts w:ascii="Times New Roman" w:hAnsi="Times New Roman" w:cs="Times New Roman"/>
+          <w:b/>
           <w:sz w:val="28"/>
           <w:szCs w:val="28"/>
         </w:rPr>
-        <w:t>c) Get all employee details from the employee table</w:t>
-      </w:r>
-      <w:r>
-        <w:rPr>
+        <w:t xml:space="preserve">c) Get all employee details from the employee table order by First Name </w:t>
+      </w:r>
+      <w:proofErr w:type="gramStart"/>
+      <w:r>
+        <w:rPr>
+          <w:rFonts w:ascii="Times New Roman" w:hAnsi="Times New Roman" w:cs="Times New Roman"/>
+          <w:b/>
           <w:sz w:val="28"/>
           <w:szCs w:val="28"/>
         </w:rPr>
-        <w:t xml:space="preserve"> order by First Name Ascending </w:t>
-      </w:r>
-      <w:proofErr w:type="gramStart"/>
-      <w:r>
-        <w:rPr>
+        <w:t xml:space="preserve">Ascending </w:t>
+      </w:r>
+      <w:r>
+        <w:rPr>
+          <w:rFonts w:ascii="Times New Roman" w:hAnsi="Times New Roman" w:cs="Times New Roman"/>
+          <w:b/>
           <w:sz w:val="28"/>
           <w:szCs w:val="28"/>
         </w:rPr>
+        <w:t xml:space="preserve"> </w:t>
+      </w:r>
+      <w:r>
+        <w:rPr>
+          <w:rFonts w:ascii="Times New Roman" w:hAnsi="Times New Roman" w:cs="Times New Roman"/>
+          <w:b/>
+          <w:sz w:val="28"/>
+          <w:szCs w:val="28"/>
+        </w:rPr>
         <w:t>And</w:t>
       </w:r>
       <w:proofErr w:type="gramEnd"/>
       <w:r>
         <w:rPr>
+          <w:rFonts w:ascii="Times New Roman" w:hAnsi="Times New Roman" w:cs="Times New Roman"/>
+          <w:b/>
           <w:sz w:val="28"/>
           <w:szCs w:val="28"/>
         </w:rPr>
@@ -491,7 +563,7 @@
         <w:pStyle w:val="ListParagraph"/>
         <w:numPr>
           <w:ilvl w:val="0"/>
-          <w:numId w:val="8"/>
+          <w:numId w:val="16"/>
         </w:numPr>
         <w:rPr>
           <w:sz w:val="28"/>
@@ -503,23 +575,34 @@
           <w:sz w:val="24"/>
           <w:szCs w:val="24"/>
         </w:rPr>
-        <w:t xml:space="preserve">SELECT * FROM `employee` ORDER BY </w:t>
-      </w:r>
-      <w:proofErr w:type="spellStart"/>
-      <w:r>
-        <w:rPr>
-          <w:sz w:val="24"/>
-          <w:szCs w:val="24"/>
-        </w:rPr>
-        <w:t>first_name</w:t>
-      </w:r>
-      <w:proofErr w:type="spellEnd"/>
-      <w:r>
-        <w:rPr>
-          <w:sz w:val="24"/>
-          <w:szCs w:val="24"/>
-        </w:rPr>
-        <w:t xml:space="preserve"> ASC , salary DESC;</w:t>
+        <w:t>SELECT * FROM `employee` ORDER BY first_name ASC , salary DESC;</w:t>
+      </w:r>
+    </w:p>
+    <w:p>
+      <w:pPr>
+        <w:pStyle w:val="ListParagraph"/>
+        <w:ind w:left="1080"/>
+        <w:rPr>
+          <w:sz w:val="28"/>
+          <w:szCs w:val="28"/>
+        </w:rPr>
+      </w:pPr>
+    </w:p>
+    <w:p>
+      <w:pPr>
+        <w:rPr>
+          <w:sz w:val="28"/>
+          <w:szCs w:val="28"/>
+        </w:rPr>
+      </w:pPr>
+      <w:r>
+        <w:rPr>
+          <w:rFonts w:ascii="Times New Roman" w:hAnsi="Times New Roman" w:cs="Times New Roman"/>
+          <w:b/>
+          <w:sz w:val="28"/>
+          <w:u w:val="single"/>
+        </w:rPr>
+        <w:t>Output:</w:t>
       </w:r>
     </w:p>
     <w:p>
@@ -534,9 +617,10 @@
           <w:noProof/>
           <w:lang w:bidi="ar-SA"/>
         </w:rPr>
+        <w:lastRenderedPageBreak/>
         <w:drawing>
           <wp:inline distT="0" distB="0" distL="0" distR="0">
-            <wp:extent cx="5943600" cy="1942632"/>
+            <wp:extent cx="5734050" cy="1942632"/>
             <wp:effectExtent l="19050" t="0" r="0" b="0"/>
             <wp:docPr id="2" name="Picture 1"/>
             <wp:cNvGraphicFramePr>
@@ -561,7 +645,7 @@
                   <pic:spPr bwMode="auto">
                     <a:xfrm>
                       <a:off x="0" y="0"/>
-                      <a:ext cx="5943600" cy="1942632"/>
+                      <a:ext cx="5734050" cy="1942632"/>
                     </a:xfrm>
                     <a:prstGeom prst="rect">
                       <a:avLst/>
@@ -593,6 +677,30 @@
       <w:pPr>
         <w:ind w:left="360"/>
         <w:rPr>
+          <w:rFonts w:ascii="Times New Roman" w:hAnsi="Times New Roman" w:cs="Times New Roman"/>
+          <w:b/>
+          <w:sz w:val="28"/>
+          <w:szCs w:val="28"/>
+        </w:rPr>
+      </w:pPr>
+      <w:r>
+        <w:rPr>
+          <w:rFonts w:ascii="Times New Roman" w:hAnsi="Times New Roman" w:cs="Times New Roman"/>
+          <w:b/>
+          <w:sz w:val="28"/>
+          <w:szCs w:val="28"/>
+        </w:rPr>
+        <w:t>d) Get employee details from employee table whose first name contains „o‟.</w:t>
+      </w:r>
+    </w:p>
+    <w:p>
+      <w:pPr>
+        <w:pStyle w:val="ListParagraph"/>
+        <w:numPr>
+          <w:ilvl w:val="0"/>
+          <w:numId w:val="17"/>
+        </w:numPr>
+        <w:rPr>
           <w:rFonts w:ascii="Constantia" w:hAnsi="Constantia" w:cs="Constantia"/>
           <w:sz w:val="28"/>
           <w:szCs w:val="28"/>
@@ -600,97 +708,49 @@
       </w:pPr>
       <w:r>
         <w:rPr>
+          <w:rFonts w:ascii="Constantia" w:hAnsi="Constantia" w:cs="Constantia"/>
           <w:sz w:val="28"/>
           <w:szCs w:val="28"/>
         </w:rPr>
-        <w:lastRenderedPageBreak/>
-        <w:t>d) Get employee details from employee table whose first name contains „o</w:t>
-      </w:r>
-      <w:r>
-        <w:rPr>
-          <w:rFonts w:ascii="Times New Roman" w:hAnsi="Times New Roman" w:cs="Times New Roman"/>
+        <w:t>SELECT * FROM `employee` WHERE first_name LIKE 'o%';</w:t>
+      </w:r>
+    </w:p>
+    <w:p>
+      <w:pPr>
+        <w:ind w:left="360"/>
+        <w:rPr>
+          <w:rFonts w:ascii="Constantia" w:hAnsi="Constantia" w:cs="Constantia"/>
           <w:sz w:val="28"/>
           <w:szCs w:val="28"/>
         </w:rPr>
-        <w:t>‟</w:t>
-      </w:r>
-      <w:r>
+      </w:pPr>
+    </w:p>
+    <w:p>
+      <w:pPr>
+        <w:ind w:left="360"/>
         <w:rPr>
           <w:rFonts w:ascii="Constantia" w:hAnsi="Constantia" w:cs="Constantia"/>
           <w:sz w:val="28"/>
           <w:szCs w:val="28"/>
         </w:rPr>
-        <w:t>.</w:t>
-      </w:r>
-    </w:p>
-    <w:p>
-      <w:pPr>
-        <w:ind w:left="360"/>
-        <w:rPr>
-          <w:rFonts w:ascii="Constantia" w:hAnsi="Constantia" w:cs="Constantia"/>
-          <w:sz w:val="28"/>
-          <w:szCs w:val="28"/>
-        </w:rPr>
-      </w:pPr>
-      <w:r>
-        <w:rPr>
-          <w:rFonts w:ascii="Constantia" w:hAnsi="Constantia" w:cs="Constantia"/>
-          <w:sz w:val="28"/>
-          <w:szCs w:val="28"/>
-        </w:rPr>
-        <w:t>-</w:t>
-      </w:r>
-      <w:proofErr w:type="gramStart"/>
-      <w:r>
-        <w:rPr>
-          <w:rFonts w:ascii="Constantia" w:hAnsi="Constantia" w:cs="Constantia"/>
-          <w:sz w:val="28"/>
-          <w:szCs w:val="28"/>
-        </w:rPr>
-        <w:t>&gt;</w:t>
-      </w:r>
-      <w:r>
-        <w:rPr>
-          <w:rFonts w:ascii="Constantia" w:hAnsi="Constantia" w:cs="Constantia"/>
-          <w:sz w:val="28"/>
-          <w:szCs w:val="28"/>
-        </w:rPr>
-        <w:t xml:space="preserve">  </w:t>
-      </w:r>
-      <w:r>
-        <w:rPr>
-          <w:rFonts w:ascii="Constantia" w:hAnsi="Constantia" w:cs="Constantia"/>
-          <w:sz w:val="28"/>
-          <w:szCs w:val="28"/>
-        </w:rPr>
-        <w:t>SELECT</w:t>
-      </w:r>
-      <w:proofErr w:type="gramEnd"/>
-      <w:r>
-        <w:rPr>
-          <w:rFonts w:ascii="Constantia" w:hAnsi="Constantia" w:cs="Constantia"/>
-          <w:sz w:val="28"/>
-          <w:szCs w:val="28"/>
-        </w:rPr>
-        <w:t xml:space="preserve"> * FROM `employee` WHERE </w:t>
-      </w:r>
-      <w:proofErr w:type="spellStart"/>
-      <w:r>
-        <w:rPr>
-          <w:rFonts w:ascii="Constantia" w:hAnsi="Constantia" w:cs="Constantia"/>
-          <w:sz w:val="28"/>
-          <w:szCs w:val="28"/>
-        </w:rPr>
-        <w:t>first_name</w:t>
-      </w:r>
-      <w:proofErr w:type="spellEnd"/>
-      <w:r>
-        <w:rPr>
-          <w:rFonts w:ascii="Constantia" w:hAnsi="Constantia" w:cs="Constantia"/>
-          <w:sz w:val="28"/>
-          <w:szCs w:val="28"/>
-        </w:rPr>
-        <w:t xml:space="preserve"> LIKE 'o%';</w:t>
+      </w:pPr>
+      <w:r>
+        <w:rPr>
+          <w:rFonts w:ascii="Times New Roman" w:hAnsi="Times New Roman" w:cs="Times New Roman"/>
+          <w:b/>
+          <w:sz w:val="28"/>
+          <w:u w:val="single"/>
+        </w:rPr>
+        <w:t>Output</w:t>
+      </w:r>
+      <w:r>
+        <w:rPr>
+          <w:rFonts w:ascii="Times New Roman" w:hAnsi="Times New Roman" w:cs="Times New Roman"/>
+          <w:b/>
+          <w:sz w:val="28"/>
+          <w:u w:val="single"/>
+        </w:rPr>
+        <w:t>:</w:t>
       </w:r>
     </w:p>
     <w:p>
@@ -712,7 +772,7 @@
         </w:rPr>
         <w:drawing>
           <wp:inline distT="0" distB="0" distL="0" distR="0">
-            <wp:extent cx="5943600" cy="618447"/>
+            <wp:extent cx="5581650" cy="597051"/>
             <wp:effectExtent l="19050" t="0" r="0" b="0"/>
             <wp:docPr id="11" name="Picture 1"/>
             <wp:cNvGraphicFramePr>
@@ -737,7 +797,7 @@
                   <pic:spPr bwMode="auto">
                     <a:xfrm>
                       <a:off x="0" y="0"/>
-                      <a:ext cx="5943600" cy="618447"/>
+                      <a:ext cx="5581650" cy="597051"/>
                     </a:xfrm>
                     <a:prstGeom prst="rect">
                       <a:avLst/>
@@ -799,28 +859,112 @@
     </w:p>
     <w:p>
       <w:pPr>
+        <w:rPr>
+          <w:rFonts w:ascii="Times New Roman" w:hAnsi="Times New Roman" w:cs="Times New Roman"/>
+          <w:b/>
+          <w:sz w:val="28"/>
+          <w:szCs w:val="28"/>
+        </w:rPr>
+      </w:pPr>
+      <w:r>
+        <w:rPr>
+          <w:rFonts w:ascii="Times New Roman" w:hAnsi="Times New Roman" w:cs="Times New Roman"/>
+          <w:b/>
+          <w:sz w:val="28"/>
+          <w:szCs w:val="28"/>
+        </w:rPr>
+        <w:t>e) Get employee details from employee table whose joining month is “January”.</w:t>
+      </w:r>
+    </w:p>
+    <w:p>
+      <w:pPr>
+        <w:pStyle w:val="ListParagraph"/>
+        <w:numPr>
+          <w:ilvl w:val="0"/>
+          <w:numId w:val="18"/>
+        </w:numPr>
+        <w:rPr>
+          <w:sz w:val="24"/>
+          <w:szCs w:val="24"/>
+        </w:rPr>
+      </w:pPr>
+      <w:r>
+        <w:rPr>
+          <w:sz w:val="24"/>
+          <w:szCs w:val="24"/>
+        </w:rPr>
+        <w:t xml:space="preserve">SELECT * FROM employee WHERE joining_month = </w:t>
+      </w:r>
+      <w:r>
+        <w:rPr>
+          <w:sz w:val="24"/>
+          <w:szCs w:val="24"/>
+        </w:rPr>
+        <w:t>j</w:t>
+      </w:r>
+      <w:r>
+        <w:rPr>
+          <w:sz w:val="24"/>
+          <w:szCs w:val="24"/>
+        </w:rPr>
+        <w:t>anuary</w:t>
+      </w:r>
+      <w:r>
+        <w:rPr>
+          <w:sz w:val="24"/>
+          <w:szCs w:val="24"/>
+        </w:rPr>
+        <w:t>;</w:t>
+      </w:r>
+    </w:p>
+    <w:p>
+      <w:pPr>
         <w:ind w:left="360"/>
         <w:rPr>
-          <w:rFonts w:ascii="Constantia" w:hAnsi="Constantia" w:cs="Constantia"/>
-          <w:sz w:val="28"/>
-          <w:szCs w:val="28"/>
-        </w:rPr>
-      </w:pPr>
+          <w:sz w:val="24"/>
+          <w:szCs w:val="24"/>
+        </w:rPr>
+      </w:pPr>
+      <w:r>
+        <w:rPr>
+          <w:sz w:val="24"/>
+          <w:szCs w:val="24"/>
+        </w:rPr>
+        <w:t xml:space="preserve">    </w:t>
+      </w:r>
     </w:p>
     <w:p>
       <w:pPr>
         <w:ind w:left="360"/>
         <w:rPr>
-          <w:sz w:val="28"/>
-          <w:szCs w:val="28"/>
-        </w:rPr>
-      </w:pPr>
-      <w:r>
-        <w:rPr>
-          <w:sz w:val="28"/>
-          <w:szCs w:val="28"/>
-        </w:rPr>
-        <w:t>e) Get employee details from employee table whose joining month is “January”.</w:t>
+          <w:sz w:val="24"/>
+          <w:szCs w:val="24"/>
+        </w:rPr>
+      </w:pPr>
+      <w:r>
+        <w:rPr>
+          <w:sz w:val="24"/>
+          <w:szCs w:val="24"/>
+        </w:rPr>
+        <w:t xml:space="preserve">  </w:t>
+      </w:r>
+      <w:r>
+        <w:rPr>
+          <w:rFonts w:ascii="Times New Roman" w:hAnsi="Times New Roman" w:cs="Times New Roman"/>
+          <w:b/>
+          <w:sz w:val="28"/>
+          <w:u w:val="single"/>
+        </w:rPr>
+        <w:t>Output</w:t>
+      </w:r>
+      <w:r>
+        <w:rPr>
+          <w:rFonts w:ascii="Times New Roman" w:hAnsi="Times New Roman" w:cs="Times New Roman"/>
+          <w:b/>
+          <w:sz w:val="28"/>
+          <w:u w:val="single"/>
+        </w:rPr>
+        <w:t>:</w:t>
       </w:r>
     </w:p>
     <w:p>
@@ -833,100 +977,12 @@
       </w:pPr>
       <w:r>
         <w:rPr>
-          <w:sz w:val="28"/>
-          <w:szCs w:val="28"/>
-        </w:rPr>
-        <w:t>-&gt;</w:t>
-      </w:r>
-      <w:r>
-        <w:rPr>
-          <w:sz w:val="24"/>
-          <w:szCs w:val="24"/>
-        </w:rPr>
-        <w:t xml:space="preserve">SELECT * FROM employee WHERE </w:t>
-      </w:r>
-      <w:proofErr w:type="spellStart"/>
-      <w:r>
-        <w:rPr>
-          <w:sz w:val="24"/>
-          <w:szCs w:val="24"/>
-        </w:rPr>
-        <w:t>joining_month</w:t>
-      </w:r>
-      <w:proofErr w:type="spellEnd"/>
-      <w:r>
-        <w:rPr>
-          <w:sz w:val="24"/>
-          <w:szCs w:val="24"/>
-        </w:rPr>
-        <w:t xml:space="preserve"> = '</w:t>
-      </w:r>
-      <w:proofErr w:type="spellStart"/>
-      <w:r>
-        <w:rPr>
-          <w:sz w:val="24"/>
-          <w:szCs w:val="24"/>
-        </w:rPr>
-        <w:t>january</w:t>
-      </w:r>
-      <w:proofErr w:type="spellEnd"/>
-      <w:r>
-        <w:rPr>
-          <w:sz w:val="24"/>
-          <w:szCs w:val="24"/>
-        </w:rPr>
-        <w:t>';</w:t>
-      </w:r>
-    </w:p>
-    <w:p>
-      <w:pPr>
-        <w:ind w:left="360"/>
-        <w:rPr>
-          <w:sz w:val="24"/>
-          <w:szCs w:val="24"/>
-        </w:rPr>
-      </w:pPr>
-      <w:r>
-        <w:rPr>
-          <w:sz w:val="24"/>
-          <w:szCs w:val="24"/>
-        </w:rPr>
-        <w:t xml:space="preserve">    </w:t>
-      </w:r>
-    </w:p>
-    <w:p>
-      <w:pPr>
-        <w:ind w:left="360"/>
-        <w:rPr>
-          <w:sz w:val="24"/>
-          <w:szCs w:val="24"/>
-        </w:rPr>
-      </w:pPr>
-    </w:p>
-    <w:p>
-      <w:pPr>
-        <w:ind w:left="360"/>
-        <w:rPr>
-          <w:sz w:val="24"/>
-          <w:szCs w:val="24"/>
-        </w:rPr>
-      </w:pPr>
-    </w:p>
-    <w:p>
-      <w:pPr>
-        <w:ind w:left="360"/>
-        <w:rPr>
-          <w:sz w:val="24"/>
-          <w:szCs w:val="24"/>
-        </w:rPr>
-      </w:pPr>
-      <w:r>
-        <w:rPr>
           <w:noProof/>
           <w:sz w:val="24"/>
           <w:szCs w:val="24"/>
           <w:lang w:bidi="ar-SA"/>
         </w:rPr>
+        <w:lastRenderedPageBreak/>
         <w:drawing>
           <wp:inline distT="0" distB="0" distL="0" distR="0">
             <wp:extent cx="5943600" cy="806997"/>
@@ -976,100 +1032,146 @@
     </w:p>
     <w:p>
       <w:pPr>
+        <w:rPr>
+          <w:sz w:val="24"/>
+          <w:szCs w:val="24"/>
+        </w:rPr>
+      </w:pPr>
+    </w:p>
+    <w:p>
+      <w:pPr>
+        <w:rPr>
+          <w:rFonts w:ascii="Times New Roman" w:hAnsi="Times New Roman" w:cs="Times New Roman"/>
+          <w:b/>
+          <w:sz w:val="28"/>
+          <w:szCs w:val="28"/>
+        </w:rPr>
+      </w:pPr>
+      <w:r>
+        <w:rPr>
+          <w:rFonts w:ascii="Times New Roman" w:hAnsi="Times New Roman" w:cs="Times New Roman"/>
+          <w:b/>
+          <w:sz w:val="28"/>
+          <w:szCs w:val="28"/>
+        </w:rPr>
+        <w:t xml:space="preserve">f) Get department, total salary with respect to a department from employee </w:t>
+      </w:r>
+      <w:proofErr w:type="gramStart"/>
+      <w:r>
+        <w:rPr>
+          <w:rFonts w:ascii="Times New Roman" w:hAnsi="Times New Roman" w:cs="Times New Roman"/>
+          <w:b/>
+          <w:sz w:val="28"/>
+          <w:szCs w:val="28"/>
+        </w:rPr>
+        <w:t>table</w:t>
+      </w:r>
+      <w:r>
+        <w:rPr>
+          <w:rFonts w:ascii="Times New Roman" w:hAnsi="Times New Roman" w:cs="Times New Roman"/>
+          <w:b/>
+          <w:sz w:val="28"/>
+          <w:szCs w:val="28"/>
+        </w:rPr>
+        <w:t xml:space="preserve"> </w:t>
+      </w:r>
+      <w:r>
+        <w:rPr>
+          <w:rFonts w:ascii="Times New Roman" w:hAnsi="Times New Roman" w:cs="Times New Roman"/>
+          <w:b/>
+          <w:sz w:val="28"/>
+          <w:szCs w:val="28"/>
+        </w:rPr>
+        <w:t xml:space="preserve"> order</w:t>
+      </w:r>
+      <w:proofErr w:type="gramEnd"/>
+      <w:r>
+        <w:rPr>
+          <w:rFonts w:ascii="Times New Roman" w:hAnsi="Times New Roman" w:cs="Times New Roman"/>
+          <w:b/>
+          <w:sz w:val="28"/>
+          <w:szCs w:val="28"/>
+        </w:rPr>
+        <w:t xml:space="preserve"> </w:t>
+      </w:r>
+      <w:r>
+        <w:rPr>
+          <w:rFonts w:ascii="Times New Roman" w:hAnsi="Times New Roman" w:cs="Times New Roman"/>
+          <w:b/>
+          <w:sz w:val="28"/>
+          <w:szCs w:val="28"/>
+        </w:rPr>
+        <w:t xml:space="preserve"> By </w:t>
+      </w:r>
+      <w:r>
+        <w:rPr>
+          <w:rFonts w:ascii="Times New Roman" w:hAnsi="Times New Roman" w:cs="Times New Roman"/>
+          <w:b/>
+          <w:sz w:val="28"/>
+          <w:szCs w:val="28"/>
+        </w:rPr>
+        <w:t xml:space="preserve"> </w:t>
+      </w:r>
+      <w:r>
+        <w:rPr>
+          <w:rFonts w:ascii="Times New Roman" w:hAnsi="Times New Roman" w:cs="Times New Roman"/>
+          <w:b/>
+          <w:sz w:val="28"/>
+          <w:szCs w:val="28"/>
+        </w:rPr>
+        <w:t>total salary descending.</w:t>
+      </w:r>
+    </w:p>
+    <w:p>
+      <w:pPr>
+        <w:pStyle w:val="ListParagraph"/>
+        <w:numPr>
+          <w:ilvl w:val="0"/>
+          <w:numId w:val="19"/>
+        </w:numPr>
+        <w:rPr>
+          <w:sz w:val="24"/>
+          <w:szCs w:val="24"/>
+        </w:rPr>
+      </w:pPr>
+      <w:r>
+        <w:rPr>
+          <w:sz w:val="24"/>
+          <w:szCs w:val="24"/>
+        </w:rPr>
+        <w:t>SELECT * FROM employee ORDER BY department,</w:t>
+      </w:r>
+      <w:r>
+        <w:rPr>
+          <w:sz w:val="24"/>
+          <w:szCs w:val="24"/>
+        </w:rPr>
+        <w:t xml:space="preserve"> </w:t>
+      </w:r>
+      <w:r>
+        <w:rPr>
+          <w:sz w:val="24"/>
+          <w:szCs w:val="24"/>
+        </w:rPr>
+        <w:t>salary DESC;</w:t>
+      </w:r>
+    </w:p>
+    <w:p>
+      <w:pPr>
+        <w:rPr>
+          <w:sz w:val="24"/>
+          <w:szCs w:val="24"/>
+        </w:rPr>
+      </w:pPr>
+    </w:p>
+    <w:p>
+      <w:pPr>
         <w:ind w:left="360"/>
         <w:rPr>
           <w:sz w:val="24"/>
           <w:szCs w:val="24"/>
         </w:rPr>
       </w:pPr>
-    </w:p>
-    <w:p>
-      <w:pPr>
-        <w:ind w:left="360"/>
-        <w:rPr>
-          <w:sz w:val="24"/>
-          <w:szCs w:val="24"/>
-        </w:rPr>
-      </w:pPr>
-    </w:p>
-    <w:p>
-      <w:pPr>
-        <w:ind w:left="360"/>
-        <w:rPr>
-          <w:sz w:val="24"/>
-          <w:szCs w:val="24"/>
-        </w:rPr>
-      </w:pPr>
-    </w:p>
-    <w:p>
-      <w:pPr>
-        <w:ind w:left="360"/>
-        <w:rPr>
-          <w:sz w:val="24"/>
-          <w:szCs w:val="24"/>
-        </w:rPr>
-      </w:pPr>
-      <w:r>
-        <w:rPr>
-          <w:sz w:val="24"/>
-          <w:szCs w:val="24"/>
-        </w:rPr>
-        <w:t>f) Get department, total salary with respect to a</w:t>
-      </w:r>
-      <w:r>
-        <w:rPr>
-          <w:sz w:val="24"/>
-          <w:szCs w:val="24"/>
-        </w:rPr>
-        <w:t xml:space="preserve"> department from employee table </w:t>
-      </w:r>
-      <w:r>
-        <w:rPr>
-          <w:sz w:val="24"/>
-          <w:szCs w:val="24"/>
-        </w:rPr>
-        <w:t xml:space="preserve">order </w:t>
-      </w:r>
-      <w:proofErr w:type="gramStart"/>
-      <w:r>
-        <w:rPr>
-          <w:sz w:val="24"/>
-          <w:szCs w:val="24"/>
-        </w:rPr>
-        <w:t>By</w:t>
-      </w:r>
-      <w:proofErr w:type="gramEnd"/>
-      <w:r>
-        <w:rPr>
-          <w:sz w:val="24"/>
-          <w:szCs w:val="24"/>
-        </w:rPr>
-        <w:t xml:space="preserve"> total salary descending.</w:t>
-      </w:r>
-    </w:p>
-    <w:p>
-      <w:pPr>
-        <w:ind w:left="360"/>
-        <w:rPr>
-          <w:sz w:val="24"/>
-          <w:szCs w:val="24"/>
-        </w:rPr>
-      </w:pPr>
-      <w:r>
-        <w:rPr>
-          <w:sz w:val="24"/>
-          <w:szCs w:val="24"/>
-        </w:rPr>
-        <w:lastRenderedPageBreak/>
-        <w:t>-&gt;</w:t>
-      </w:r>
-      <w:r>
-        <w:rPr>
-          <w:sz w:val="24"/>
-          <w:szCs w:val="24"/>
-        </w:rPr>
-        <w:t>SELECT * FROM employee ORDER BY department,</w:t>
-      </w:r>
       <w:r>
         <w:rPr>
           <w:sz w:val="24"/>
@@ -1079,20 +1181,22 @@
       </w:r>
       <w:r>
         <w:rPr>
-          <w:sz w:val="24"/>
-          <w:szCs w:val="24"/>
-        </w:rPr>
-        <w:t>salary DESC;</w:t>
-      </w:r>
-    </w:p>
-    <w:p>
-      <w:pPr>
-        <w:ind w:left="360"/>
-        <w:rPr>
-          <w:sz w:val="24"/>
-          <w:szCs w:val="24"/>
-        </w:rPr>
-      </w:pPr>
+          <w:rFonts w:ascii="Times New Roman" w:hAnsi="Times New Roman" w:cs="Times New Roman"/>
+          <w:b/>
+          <w:sz w:val="28"/>
+          <w:u w:val="single"/>
+        </w:rPr>
+        <w:t>Output</w:t>
+      </w:r>
+      <w:r>
+        <w:rPr>
+          <w:rFonts w:ascii="Times New Roman" w:hAnsi="Times New Roman" w:cs="Times New Roman"/>
+          <w:b/>
+          <w:sz w:val="28"/>
+          <w:u w:val="single"/>
+        </w:rPr>
+        <w:t>:</w:t>
+      </w:r>
       <w:r>
         <w:rPr>
           <w:sz w:val="24"/>
@@ -1156,6 +1260,14 @@
     </w:p>
     <w:p>
       <w:pPr>
+        <w:rPr>
+          <w:sz w:val="24"/>
+          <w:szCs w:val="24"/>
+        </w:rPr>
+      </w:pPr>
+    </w:p>
+    <w:p>
+      <w:pPr>
         <w:ind w:left="360"/>
         <w:rPr>
           <w:sz w:val="24"/>
@@ -1176,17 +1288,87 @@
       <w:pPr>
         <w:ind w:left="360"/>
         <w:rPr>
-          <w:sz w:val="24"/>
-          <w:szCs w:val="24"/>
-        </w:rPr>
-      </w:pPr>
-      <w:r>
-        <w:rPr>
-          <w:sz w:val="24"/>
-          <w:szCs w:val="24"/>
+          <w:rFonts w:ascii="Times New Roman" w:hAnsi="Times New Roman" w:cs="Times New Roman"/>
+          <w:b/>
+          <w:sz w:val="28"/>
+          <w:szCs w:val="28"/>
+        </w:rPr>
+      </w:pPr>
+      <w:r>
+        <w:rPr>
+          <w:rFonts w:ascii="Times New Roman" w:hAnsi="Times New Roman" w:cs="Times New Roman"/>
+          <w:b/>
+          <w:sz w:val="28"/>
+          <w:szCs w:val="28"/>
         </w:rPr>
         <w:t>g) Get department wise maximum salary from employee table order by salary</w:t>
       </w:r>
+      <w:r>
+        <w:rPr>
+          <w:rFonts w:ascii="Times New Roman" w:hAnsi="Times New Roman" w:cs="Times New Roman"/>
+          <w:b/>
+          <w:sz w:val="28"/>
+          <w:szCs w:val="28"/>
+        </w:rPr>
+        <w:t xml:space="preserve"> </w:t>
+      </w:r>
+      <w:r>
+        <w:rPr>
+          <w:rFonts w:ascii="Times New Roman" w:hAnsi="Times New Roman" w:cs="Times New Roman"/>
+          <w:b/>
+          <w:sz w:val="28"/>
+          <w:szCs w:val="28"/>
+        </w:rPr>
+        <w:t>Ascending.</w:t>
+      </w:r>
+    </w:p>
+    <w:p>
+      <w:pPr>
+        <w:pStyle w:val="ListParagraph"/>
+        <w:numPr>
+          <w:ilvl w:val="0"/>
+          <w:numId w:val="20"/>
+        </w:numPr>
+        <w:rPr>
+          <w:sz w:val="24"/>
+          <w:szCs w:val="24"/>
+        </w:rPr>
+      </w:pPr>
+      <w:r>
+        <w:rPr>
+          <w:sz w:val="24"/>
+          <w:szCs w:val="24"/>
+        </w:rPr>
+        <w:t>SELECT department, MAX(salary) MAX</w:t>
+      </w:r>
+      <w:r>
+        <w:rPr>
+          <w:sz w:val="24"/>
+          <w:szCs w:val="24"/>
+        </w:rPr>
+        <w:t xml:space="preserve"> </w:t>
+      </w:r>
+      <w:r>
+        <w:rPr>
+          <w:sz w:val="24"/>
+          <w:szCs w:val="24"/>
+        </w:rPr>
+        <w:t>salary FROM employee GROUP BY department ORDER BY  MAX</w:t>
+      </w:r>
+      <w:r>
+        <w:rPr>
+          <w:sz w:val="24"/>
+          <w:szCs w:val="24"/>
+        </w:rPr>
+        <w:t xml:space="preserve"> </w:t>
+      </w:r>
+      <w:r>
+        <w:rPr>
+          <w:sz w:val="24"/>
+          <w:szCs w:val="24"/>
+        </w:rPr>
+        <w:t>salary  ASC;</w:t>
+      </w:r>
     </w:p>
     <w:p>
       <w:pPr>
@@ -1196,15 +1378,13 @@
           <w:szCs w:val="24"/>
         </w:rPr>
       </w:pPr>
-      <w:proofErr w:type="gramStart"/>
-      <w:r>
-        <w:rPr>
-          <w:sz w:val="24"/>
-          <w:szCs w:val="24"/>
-        </w:rPr>
-        <w:t>Ascending.</w:t>
-      </w:r>
-      <w:proofErr w:type="gramEnd"/>
+      <w:r>
+        <w:rPr>
+          <w:sz w:val="24"/>
+          <w:szCs w:val="24"/>
+        </w:rPr>
+        <w:t xml:space="preserve">        </w:t>
+      </w:r>
     </w:p>
     <w:p>
       <w:pPr>
@@ -1214,110 +1394,6 @@
           <w:szCs w:val="24"/>
         </w:rPr>
       </w:pPr>
-      <w:r>
-        <w:rPr>
-          <w:sz w:val="24"/>
-          <w:szCs w:val="24"/>
-        </w:rPr>
-        <w:t>-</w:t>
-      </w:r>
-      <w:proofErr w:type="gramStart"/>
-      <w:r>
-        <w:rPr>
-          <w:sz w:val="24"/>
-          <w:szCs w:val="24"/>
-        </w:rPr>
-        <w:t>&gt;</w:t>
-      </w:r>
-      <w:r>
-        <w:rPr>
-          <w:sz w:val="24"/>
-          <w:szCs w:val="24"/>
-        </w:rPr>
-        <w:t xml:space="preserve">  </w:t>
-      </w:r>
-      <w:r>
-        <w:rPr>
-          <w:sz w:val="24"/>
-          <w:szCs w:val="24"/>
-        </w:rPr>
-        <w:t>SELECT</w:t>
-      </w:r>
-      <w:proofErr w:type="gramEnd"/>
-      <w:r>
-        <w:rPr>
-          <w:sz w:val="24"/>
-          <w:szCs w:val="24"/>
-        </w:rPr>
-        <w:t xml:space="preserve"> d</w:t>
-      </w:r>
-      <w:r>
-        <w:rPr>
-          <w:sz w:val="24"/>
-          <w:szCs w:val="24"/>
-        </w:rPr>
-        <w:t xml:space="preserve">epartment, MAX(salary) </w:t>
-      </w:r>
-      <w:proofErr w:type="spellStart"/>
-      <w:r>
-        <w:rPr>
-          <w:sz w:val="24"/>
-          <w:szCs w:val="24"/>
-        </w:rPr>
-        <w:t>MAXsalary</w:t>
-      </w:r>
-      <w:proofErr w:type="spellEnd"/>
-      <w:r>
-        <w:rPr>
-          <w:sz w:val="24"/>
-          <w:szCs w:val="24"/>
-        </w:rPr>
-        <w:t xml:space="preserve"> </w:t>
-      </w:r>
-      <w:r>
-        <w:rPr>
-          <w:sz w:val="24"/>
-          <w:szCs w:val="24"/>
-        </w:rPr>
-        <w:t xml:space="preserve">FROM employee GROUP BY department ORDER BY </w:t>
-      </w:r>
-      <w:r>
-        <w:rPr>
-          <w:sz w:val="24"/>
-          <w:szCs w:val="24"/>
-        </w:rPr>
-        <w:t xml:space="preserve"> </w:t>
-      </w:r>
-      <w:proofErr w:type="spellStart"/>
-      <w:r>
-        <w:rPr>
-          <w:sz w:val="24"/>
-          <w:szCs w:val="24"/>
-        </w:rPr>
-        <w:t>MAXsalary</w:t>
-      </w:r>
-      <w:proofErr w:type="spellEnd"/>
-      <w:r>
-        <w:rPr>
-          <w:sz w:val="24"/>
-          <w:szCs w:val="24"/>
-        </w:rPr>
-        <w:t xml:space="preserve"> </w:t>
-      </w:r>
-      <w:r>
-        <w:rPr>
-          <w:sz w:val="24"/>
-          <w:szCs w:val="24"/>
-        </w:rPr>
-        <w:t xml:space="preserve"> </w:t>
-      </w:r>
-      <w:r>
-        <w:rPr>
-          <w:sz w:val="24"/>
-          <w:szCs w:val="24"/>
-        </w:rPr>
-        <w:t>ASC;</w:t>
-      </w:r>
     </w:p>
     <w:p>
       <w:pPr>
@@ -1332,6 +1408,41 @@
           <w:sz w:val="24"/>
           <w:szCs w:val="24"/>
         </w:rPr>
+        <w:t xml:space="preserve">               </w:t>
+      </w:r>
+      <w:r>
+        <w:rPr>
+          <w:rFonts w:ascii="Times New Roman" w:hAnsi="Times New Roman" w:cs="Times New Roman"/>
+          <w:b/>
+          <w:sz w:val="28"/>
+          <w:u w:val="single"/>
+        </w:rPr>
+        <w:t>Output</w:t>
+      </w:r>
+      <w:r>
+        <w:rPr>
+          <w:rFonts w:ascii="Times New Roman" w:hAnsi="Times New Roman" w:cs="Times New Roman"/>
+          <w:b/>
+          <w:sz w:val="28"/>
+          <w:u w:val="single"/>
+        </w:rPr>
+        <w:t>:</w:t>
+      </w:r>
+    </w:p>
+    <w:p>
+      <w:pPr>
+        <w:ind w:left="360"/>
+        <w:rPr>
+          <w:sz w:val="24"/>
+          <w:szCs w:val="24"/>
+        </w:rPr>
+      </w:pPr>
+      <w:r>
+        <w:rPr>
+          <w:sz w:val="24"/>
+          <w:szCs w:val="24"/>
+        </w:rPr>
+        <w:lastRenderedPageBreak/>
         <w:t xml:space="preserve">       </w:t>
       </w:r>
       <w:r>
@@ -1418,35 +1529,19 @@
         <w:ind w:left="360"/>
         <w:rPr>
           <w:rFonts w:ascii="Times New Roman" w:hAnsi="Times New Roman" w:cs="Times New Roman"/>
-          <w:sz w:val="24"/>
-          <w:szCs w:val="24"/>
-        </w:rPr>
-      </w:pPr>
-      <w:r>
-        <w:rPr>
-          <w:rFonts w:ascii="Times New Roman" w:hAnsi="Times New Roman" w:cs="Times New Roman"/>
-          <w:sz w:val="24"/>
-          <w:szCs w:val="24"/>
-        </w:rPr>
-        <w:t xml:space="preserve">h) Select </w:t>
-      </w:r>
-      <w:proofErr w:type="spellStart"/>
-      <w:r>
-        <w:rPr>
-          <w:rFonts w:ascii="Times New Roman" w:hAnsi="Times New Roman" w:cs="Times New Roman"/>
-          <w:sz w:val="24"/>
-          <w:szCs w:val="24"/>
-        </w:rPr>
-        <w:t>first_name</w:t>
-      </w:r>
-      <w:proofErr w:type="spellEnd"/>
-      <w:r>
-        <w:rPr>
-          <w:rFonts w:ascii="Times New Roman" w:hAnsi="Times New Roman" w:cs="Times New Roman"/>
-          <w:sz w:val="24"/>
-          <w:szCs w:val="24"/>
-        </w:rPr>
-        <w:t>, incentive amount from employee and incentives table for those employees who have incentives and incentive amount greater than 3000</w:t>
+          <w:b/>
+          <w:sz w:val="28"/>
+          <w:szCs w:val="28"/>
+        </w:rPr>
+      </w:pPr>
+      <w:r>
+        <w:rPr>
+          <w:rFonts w:ascii="Times New Roman" w:hAnsi="Times New Roman" w:cs="Times New Roman"/>
+          <w:b/>
+          <w:sz w:val="28"/>
+          <w:szCs w:val="28"/>
+        </w:rPr>
+        <w:t>h) Select first_name, incentive amount from employee and incentives table for those employees who have incentives and incentive amount greater than 3000</w:t>
       </w:r>
     </w:p>
     <w:p>
@@ -1454,134 +1549,69 @@
         <w:ind w:left="360"/>
         <w:rPr>
           <w:rFonts w:ascii="Times New Roman" w:hAnsi="Times New Roman" w:cs="Times New Roman"/>
-          <w:sz w:val="24"/>
-          <w:szCs w:val="24"/>
-        </w:rPr>
-      </w:pPr>
-      <w:r>
-        <w:rPr>
-          <w:rFonts w:ascii="Times New Roman" w:hAnsi="Times New Roman" w:cs="Times New Roman"/>
-          <w:sz w:val="24"/>
-          <w:szCs w:val="24"/>
-        </w:rPr>
-        <w:t xml:space="preserve">-&gt; </w:t>
-      </w:r>
-      <w:r>
-        <w:rPr>
-          <w:rFonts w:ascii="Times New Roman" w:hAnsi="Times New Roman" w:cs="Times New Roman"/>
-          <w:sz w:val="24"/>
-          <w:szCs w:val="24"/>
-        </w:rPr>
-        <w:t xml:space="preserve">SELECT </w:t>
-      </w:r>
-      <w:proofErr w:type="spellStart"/>
-      <w:r>
-        <w:rPr>
-          <w:rFonts w:ascii="Times New Roman" w:hAnsi="Times New Roman" w:cs="Times New Roman"/>
-          <w:sz w:val="24"/>
-          <w:szCs w:val="24"/>
-        </w:rPr>
-        <w:t>incentives.Incentive_amt</w:t>
-      </w:r>
-      <w:proofErr w:type="spellEnd"/>
-      <w:r>
-        <w:rPr>
-          <w:rFonts w:ascii="Times New Roman" w:hAnsi="Times New Roman" w:cs="Times New Roman"/>
-          <w:sz w:val="24"/>
-          <w:szCs w:val="24"/>
-        </w:rPr>
-        <w:t xml:space="preserve">, </w:t>
-      </w:r>
-      <w:proofErr w:type="spellStart"/>
-      <w:r>
-        <w:rPr>
-          <w:rFonts w:ascii="Times New Roman" w:hAnsi="Times New Roman" w:cs="Times New Roman"/>
-          <w:sz w:val="24"/>
-          <w:szCs w:val="24"/>
-        </w:rPr>
-        <w:t>employee.first_</w:t>
-      </w:r>
-      <w:proofErr w:type="gramStart"/>
-      <w:r>
-        <w:rPr>
-          <w:rFonts w:ascii="Times New Roman" w:hAnsi="Times New Roman" w:cs="Times New Roman"/>
-          <w:sz w:val="24"/>
-          <w:szCs w:val="24"/>
-        </w:rPr>
-        <w:t>name</w:t>
-      </w:r>
-      <w:proofErr w:type="spellEnd"/>
-      <w:r>
-        <w:rPr>
-          <w:rFonts w:ascii="Times New Roman" w:hAnsi="Times New Roman" w:cs="Times New Roman"/>
-          <w:sz w:val="24"/>
-          <w:szCs w:val="24"/>
-        </w:rPr>
-        <w:t xml:space="preserve">  FROM</w:t>
-      </w:r>
-      <w:proofErr w:type="gramEnd"/>
-      <w:r>
-        <w:rPr>
-          <w:rFonts w:ascii="Times New Roman" w:hAnsi="Times New Roman" w:cs="Times New Roman"/>
-          <w:sz w:val="24"/>
-          <w:szCs w:val="24"/>
-        </w:rPr>
-        <w:t xml:space="preserve"> incentives INNER JOIN  employee ON </w:t>
-      </w:r>
-      <w:proofErr w:type="spellStart"/>
-      <w:r>
-        <w:rPr>
-          <w:rFonts w:ascii="Times New Roman" w:hAnsi="Times New Roman" w:cs="Times New Roman"/>
-          <w:sz w:val="24"/>
-          <w:szCs w:val="24"/>
-        </w:rPr>
-        <w:t>incentives.em_id</w:t>
-      </w:r>
-      <w:proofErr w:type="spellEnd"/>
-      <w:r>
-        <w:rPr>
-          <w:rFonts w:ascii="Times New Roman" w:hAnsi="Times New Roman" w:cs="Times New Roman"/>
-          <w:sz w:val="24"/>
-          <w:szCs w:val="24"/>
-        </w:rPr>
-        <w:t xml:space="preserve"> = </w:t>
-      </w:r>
-      <w:proofErr w:type="spellStart"/>
-      <w:r>
-        <w:rPr>
-          <w:rFonts w:ascii="Times New Roman" w:hAnsi="Times New Roman" w:cs="Times New Roman"/>
-          <w:sz w:val="24"/>
-          <w:szCs w:val="24"/>
-        </w:rPr>
-        <w:t>employee.em_id</w:t>
-      </w:r>
-      <w:proofErr w:type="spellEnd"/>
-      <w:r>
-        <w:rPr>
-          <w:rFonts w:ascii="Times New Roman" w:hAnsi="Times New Roman" w:cs="Times New Roman"/>
-          <w:sz w:val="24"/>
-          <w:szCs w:val="24"/>
-        </w:rPr>
-        <w:t xml:space="preserve"> WHERE </w:t>
-      </w:r>
-      <w:proofErr w:type="spellStart"/>
-      <w:r>
-        <w:rPr>
-          <w:rFonts w:ascii="Times New Roman" w:hAnsi="Times New Roman" w:cs="Times New Roman"/>
-          <w:sz w:val="24"/>
-          <w:szCs w:val="24"/>
-        </w:rPr>
-        <w:t>Incentive_amt</w:t>
-      </w:r>
-      <w:proofErr w:type="spellEnd"/>
-      <w:r>
-        <w:rPr>
-          <w:rFonts w:ascii="Times New Roman" w:hAnsi="Times New Roman" w:cs="Times New Roman"/>
-          <w:sz w:val="24"/>
-          <w:szCs w:val="24"/>
-        </w:rPr>
-        <w:t xml:space="preserve"> &gt; 3000;</w:t>
-      </w:r>
+          <w:b/>
+          <w:sz w:val="28"/>
+          <w:szCs w:val="28"/>
+        </w:rPr>
+      </w:pPr>
+    </w:p>
+    <w:p>
+      <w:pPr>
+        <w:pStyle w:val="ListParagraph"/>
+        <w:numPr>
+          <w:ilvl w:val="0"/>
+          <w:numId w:val="21"/>
+        </w:numPr>
+        <w:rPr>
+          <w:rFonts w:ascii="Times New Roman" w:hAnsi="Times New Roman" w:cs="Times New Roman"/>
+          <w:sz w:val="24"/>
+          <w:szCs w:val="24"/>
+        </w:rPr>
+      </w:pPr>
+      <w:r>
+        <w:rPr>
+          <w:rFonts w:ascii="Times New Roman" w:hAnsi="Times New Roman" w:cs="Times New Roman"/>
+          <w:sz w:val="24"/>
+          <w:szCs w:val="24"/>
+        </w:rPr>
+        <w:t>SELECT incentives.</w:t>
+      </w:r>
+      <w:r>
+        <w:rPr>
+          <w:rFonts w:ascii="Times New Roman" w:hAnsi="Times New Roman" w:cs="Times New Roman"/>
+          <w:sz w:val="24"/>
+          <w:szCs w:val="24"/>
+        </w:rPr>
+        <w:t xml:space="preserve"> </w:t>
+      </w:r>
+      <w:r>
+        <w:rPr>
+          <w:rFonts w:ascii="Times New Roman" w:hAnsi="Times New Roman" w:cs="Times New Roman"/>
+          <w:sz w:val="24"/>
+          <w:szCs w:val="24"/>
+        </w:rPr>
+        <w:t>Incentive_amt, employee.first_name  FROM incentives INNER JOIN  employee ON incentives.em_id = employee.em_id WHERE Incentive_amt &gt; 3000;</w:t>
+      </w:r>
+    </w:p>
+    <w:p>
+      <w:pPr>
+        <w:pStyle w:val="ListParagraph"/>
+        <w:ind w:left="1125"/>
+        <w:rPr>
+          <w:rFonts w:ascii="Times New Roman" w:hAnsi="Times New Roman" w:cs="Times New Roman"/>
+          <w:sz w:val="24"/>
+          <w:szCs w:val="24"/>
+        </w:rPr>
+      </w:pPr>
+    </w:p>
+    <w:p>
+      <w:pPr>
+        <w:rPr>
+          <w:rFonts w:ascii="Times New Roman" w:hAnsi="Times New Roman" w:cs="Times New Roman"/>
+          <w:sz w:val="24"/>
+          <w:szCs w:val="24"/>
+        </w:rPr>
+      </w:pPr>
     </w:p>
     <w:p>
       <w:pPr>
@@ -1595,12 +1625,39 @@
       <w:r>
         <w:rPr>
           <w:rFonts w:ascii="Times New Roman" w:hAnsi="Times New Roman" w:cs="Times New Roman"/>
+          <w:b/>
+          <w:sz w:val="28"/>
+          <w:u w:val="single"/>
+        </w:rPr>
+        <w:t>Output</w:t>
+      </w:r>
+      <w:r>
+        <w:rPr>
+          <w:rFonts w:ascii="Times New Roman" w:hAnsi="Times New Roman" w:cs="Times New Roman"/>
+          <w:b/>
+          <w:sz w:val="28"/>
+          <w:u w:val="single"/>
+        </w:rPr>
+        <w:t>:</w:t>
+      </w:r>
+    </w:p>
+    <w:p>
+      <w:pPr>
+        <w:ind w:left="360"/>
+        <w:rPr>
+          <w:rFonts w:ascii="Times New Roman" w:hAnsi="Times New Roman" w:cs="Times New Roman"/>
+          <w:sz w:val="24"/>
+          <w:szCs w:val="24"/>
+        </w:rPr>
+      </w:pPr>
+      <w:r>
+        <w:rPr>
+          <w:rFonts w:ascii="Times New Roman" w:hAnsi="Times New Roman" w:cs="Times New Roman"/>
           <w:noProof/>
           <w:sz w:val="24"/>
           <w:szCs w:val="24"/>
           <w:lang w:bidi="ar-SA"/>
         </w:rPr>
-        <w:lastRenderedPageBreak/>
         <w:drawing>
           <wp:inline distT="0" distB="0" distL="0" distR="0">
             <wp:extent cx="2209800" cy="1638300"/>
@@ -1663,16 +1720,18 @@
         <w:ind w:left="360"/>
         <w:rPr>
           <w:rFonts w:ascii="Times New Roman" w:hAnsi="Times New Roman" w:cs="Times New Roman"/>
-          <w:sz w:val="24"/>
-          <w:szCs w:val="24"/>
+          <w:b/>
+          <w:sz w:val="28"/>
+          <w:szCs w:val="28"/>
         </w:rPr>
       </w:pPr>
       <w:proofErr w:type="spellStart"/>
       <w:r>
         <w:rPr>
           <w:rFonts w:ascii="Times New Roman" w:hAnsi="Times New Roman" w:cs="Times New Roman"/>
-          <w:sz w:val="24"/>
-          <w:szCs w:val="24"/>
+          <w:b/>
+          <w:sz w:val="28"/>
+          <w:szCs w:val="28"/>
         </w:rPr>
         <w:t>i</w:t>
       </w:r>
@@ -1680,110 +1739,113 @@
       <w:r>
         <w:rPr>
           <w:rFonts w:ascii="Times New Roman" w:hAnsi="Times New Roman" w:cs="Times New Roman"/>
-          <w:sz w:val="24"/>
-          <w:szCs w:val="24"/>
+          <w:b/>
+          <w:sz w:val="28"/>
+          <w:szCs w:val="28"/>
         </w:rPr>
         <w:t xml:space="preserve">) Select 2nd Highest salary from employee table.  </w:t>
       </w:r>
     </w:p>
     <w:p>
       <w:pPr>
-        <w:ind w:left="360"/>
-        <w:rPr>
-          <w:rFonts w:ascii="Times New Roman" w:hAnsi="Times New Roman" w:cs="Times New Roman"/>
-          <w:sz w:val="24"/>
-          <w:szCs w:val="24"/>
-        </w:rPr>
-      </w:pPr>
-      <w:r>
-        <w:rPr>
-          <w:rFonts w:ascii="Times New Roman" w:hAnsi="Times New Roman" w:cs="Times New Roman"/>
-          <w:sz w:val="24"/>
-          <w:szCs w:val="24"/>
-        </w:rPr>
-        <w:t>-&gt;</w:t>
-      </w:r>
-    </w:p>
-    <w:p>
-      <w:pPr>
-        <w:ind w:left="360"/>
-        <w:rPr>
-          <w:rFonts w:ascii="Times New Roman" w:hAnsi="Times New Roman" w:cs="Times New Roman"/>
-          <w:sz w:val="24"/>
-          <w:szCs w:val="24"/>
-        </w:rPr>
-      </w:pPr>
-      <w:proofErr w:type="gramStart"/>
+        <w:pStyle w:val="ListParagraph"/>
+        <w:numPr>
+          <w:ilvl w:val="0"/>
+          <w:numId w:val="22"/>
+        </w:numPr>
+        <w:rPr>
+          <w:rFonts w:ascii="Times New Roman" w:hAnsi="Times New Roman" w:cs="Times New Roman"/>
+          <w:sz w:val="28"/>
+          <w:szCs w:val="28"/>
+        </w:rPr>
+      </w:pPr>
       <w:r>
         <w:rPr>
           <w:rFonts w:ascii="Times New Roman" w:eastAsia="Times New Roman" w:hAnsi="Times New Roman" w:cs="Times New Roman"/>
           <w:spacing w:val="2"/>
-          <w:sz w:val="24"/>
-          <w:szCs w:val="24"/>
+          <w:sz w:val="28"/>
+          <w:szCs w:val="28"/>
           <w:lang w:bidi="ar-SA"/>
         </w:rPr>
-        <w:t>select</w:t>
-      </w:r>
-      <w:proofErr w:type="gramEnd"/>
+        <w:t>select salary from employee order by salary desc</w:t>
+      </w:r>
       <w:r>
         <w:rPr>
           <w:rFonts w:ascii="Times New Roman" w:eastAsia="Times New Roman" w:hAnsi="Times New Roman" w:cs="Times New Roman"/>
           <w:spacing w:val="2"/>
-          <w:sz w:val="24"/>
-          <w:szCs w:val="24"/>
+          <w:sz w:val="28"/>
+          <w:szCs w:val="28"/>
           <w:lang w:bidi="ar-SA"/>
         </w:rPr>
-        <w:t xml:space="preserve"> salary from </w:t>
+        <w:t xml:space="preserve"> </w:t>
       </w:r>
       <w:r>
         <w:rPr>
           <w:rFonts w:ascii="Times New Roman" w:eastAsia="Times New Roman" w:hAnsi="Times New Roman" w:cs="Times New Roman"/>
           <w:spacing w:val="2"/>
-          <w:sz w:val="24"/>
-          <w:szCs w:val="24"/>
+          <w:sz w:val="28"/>
+          <w:szCs w:val="28"/>
           <w:lang w:bidi="ar-SA"/>
         </w:rPr>
-        <w:t>employee</w:t>
-      </w:r>
-      <w:r>
-        <w:rPr>
-          <w:rFonts w:ascii="Times New Roman" w:eastAsia="Times New Roman" w:hAnsi="Times New Roman" w:cs="Times New Roman"/>
-          <w:spacing w:val="2"/>
-          <w:sz w:val="24"/>
-          <w:szCs w:val="24"/>
-          <w:lang w:bidi="ar-SA"/>
-        </w:rPr>
-        <w:t xml:space="preserve"> order by salary </w:t>
-      </w:r>
-      <w:proofErr w:type="spellStart"/>
-      <w:r>
-        <w:rPr>
-          <w:rFonts w:ascii="Times New Roman" w:eastAsia="Times New Roman" w:hAnsi="Times New Roman" w:cs="Times New Roman"/>
-          <w:spacing w:val="2"/>
-          <w:sz w:val="24"/>
-          <w:szCs w:val="24"/>
-          <w:lang w:bidi="ar-SA"/>
-        </w:rPr>
-        <w:t>desc</w:t>
-      </w:r>
-      <w:proofErr w:type="spellEnd"/>
-      <w:r>
-        <w:rPr>
-          <w:rFonts w:ascii="Times New Roman" w:eastAsia="Times New Roman" w:hAnsi="Times New Roman" w:cs="Times New Roman"/>
-          <w:spacing w:val="2"/>
-          <w:sz w:val="24"/>
-          <w:szCs w:val="24"/>
-          <w:lang w:bidi="ar-SA"/>
-        </w:rPr>
         <w:t xml:space="preserve"> limit 1,1</w:t>
       </w:r>
       <w:r>
         <w:rPr>
           <w:rFonts w:ascii="Times New Roman" w:hAnsi="Times New Roman" w:cs="Times New Roman"/>
-          <w:sz w:val="24"/>
-          <w:szCs w:val="24"/>
+          <w:sz w:val="28"/>
+          <w:szCs w:val="28"/>
         </w:rPr>
         <w:t>;</w:t>
+      </w:r>
+    </w:p>
+    <w:p>
+      <w:pPr>
+        <w:pStyle w:val="ListParagraph"/>
+        <w:ind w:left="1080"/>
+        <w:rPr>
+          <w:rFonts w:ascii="Times New Roman" w:hAnsi="Times New Roman" w:cs="Times New Roman"/>
+          <w:sz w:val="28"/>
+          <w:szCs w:val="28"/>
+        </w:rPr>
+      </w:pPr>
+    </w:p>
+    <w:p>
+      <w:pPr>
+        <w:pStyle w:val="ListParagraph"/>
+        <w:ind w:left="1080"/>
+        <w:rPr>
+          <w:rFonts w:ascii="Times New Roman" w:hAnsi="Times New Roman" w:cs="Times New Roman"/>
+          <w:sz w:val="28"/>
+          <w:szCs w:val="28"/>
+        </w:rPr>
+      </w:pPr>
+    </w:p>
+    <w:p>
+      <w:pPr>
+        <w:ind w:left="360"/>
+        <w:rPr>
+          <w:rFonts w:ascii="Times New Roman" w:hAnsi="Times New Roman" w:cs="Times New Roman"/>
+          <w:sz w:val="24"/>
+          <w:szCs w:val="24"/>
+        </w:rPr>
+      </w:pPr>
+      <w:r>
+        <w:rPr>
+          <w:rFonts w:ascii="Times New Roman" w:hAnsi="Times New Roman" w:cs="Times New Roman"/>
+          <w:b/>
+          <w:sz w:val="28"/>
+          <w:u w:val="single"/>
+        </w:rPr>
+        <w:t>Output</w:t>
+      </w:r>
+      <w:r>
+        <w:rPr>
+          <w:rFonts w:ascii="Times New Roman" w:hAnsi="Times New Roman" w:cs="Times New Roman"/>
+          <w:b/>
+          <w:sz w:val="28"/>
+          <w:u w:val="single"/>
+        </w:rPr>
+        <w:t>:</w:t>
       </w:r>
     </w:p>
     <w:p>
@@ -1869,49 +1931,47 @@
           <w:szCs w:val="24"/>
         </w:rPr>
       </w:pPr>
-      <w:r>
-        <w:rPr>
-          <w:rFonts w:ascii="Times New Roman" w:hAnsi="Times New Roman" w:cs="Times New Roman"/>
-          <w:sz w:val="24"/>
-          <w:szCs w:val="24"/>
-        </w:rPr>
-        <w:t xml:space="preserve">j) Select </w:t>
-      </w:r>
-      <w:proofErr w:type="spellStart"/>
-      <w:r>
-        <w:rPr>
-          <w:rFonts w:ascii="Times New Roman" w:hAnsi="Times New Roman" w:cs="Times New Roman"/>
-          <w:sz w:val="24"/>
-          <w:szCs w:val="24"/>
-        </w:rPr>
-        <w:t>first_name</w:t>
-      </w:r>
-      <w:proofErr w:type="spellEnd"/>
-      <w:r>
-        <w:rPr>
-          <w:rFonts w:ascii="Times New Roman" w:hAnsi="Times New Roman" w:cs="Times New Roman"/>
-          <w:sz w:val="24"/>
-          <w:szCs w:val="24"/>
-        </w:rPr>
-        <w:t>, incentive amount from employee and incentives table for all Employees who got incentives using left join.</w:t>
-      </w:r>
     </w:p>
     <w:p>
       <w:pPr>
         <w:ind w:left="360"/>
         <w:rPr>
           <w:rFonts w:ascii="Times New Roman" w:hAnsi="Times New Roman" w:cs="Times New Roman"/>
-          <w:sz w:val="24"/>
-          <w:szCs w:val="24"/>
-        </w:rPr>
-      </w:pPr>
-      <w:r>
-        <w:rPr>
-          <w:rFonts w:ascii="Times New Roman" w:hAnsi="Times New Roman" w:cs="Times New Roman"/>
-          <w:sz w:val="24"/>
-          <w:szCs w:val="24"/>
-        </w:rPr>
-        <w:t>-&gt;</w:t>
+          <w:b/>
+          <w:sz w:val="28"/>
+          <w:szCs w:val="28"/>
+        </w:rPr>
+      </w:pPr>
+      <w:r>
+        <w:rPr>
+          <w:rFonts w:ascii="Times New Roman" w:hAnsi="Times New Roman" w:cs="Times New Roman"/>
+          <w:b/>
+          <w:sz w:val="28"/>
+          <w:szCs w:val="28"/>
+        </w:rPr>
+        <w:t>j) Select first_name, incentive amount from employee and incentives table for all Employees who got incentives using left join.</w:t>
+      </w:r>
+    </w:p>
+    <w:p>
+      <w:pPr>
+        <w:pStyle w:val="ListParagraph"/>
+        <w:numPr>
+          <w:ilvl w:val="0"/>
+          <w:numId w:val="23"/>
+        </w:numPr>
+        <w:rPr>
+          <w:rFonts w:ascii="Times New Roman" w:hAnsi="Times New Roman" w:cs="Times New Roman"/>
+          <w:sz w:val="24"/>
+          <w:szCs w:val="24"/>
+        </w:rPr>
+      </w:pPr>
+      <w:r>
+        <w:rPr>
+          <w:rFonts w:ascii="Times New Roman" w:hAnsi="Times New Roman" w:cs="Times New Roman"/>
+          <w:sz w:val="24"/>
+          <w:szCs w:val="24"/>
+        </w:rPr>
+        <w:t xml:space="preserve">SELECT incentives.Incentive_amt, </w:t>
       </w:r>
       <w:r>
         <w:rPr>
@@ -1927,97 +1987,53 @@
           <w:sz w:val="24"/>
           <w:szCs w:val="24"/>
         </w:rPr>
-        <w:t xml:space="preserve">SELECT </w:t>
-      </w:r>
-      <w:proofErr w:type="spellStart"/>
-      <w:r>
-        <w:rPr>
-          <w:rFonts w:ascii="Times New Roman" w:hAnsi="Times New Roman" w:cs="Times New Roman"/>
-          <w:sz w:val="24"/>
-          <w:szCs w:val="24"/>
-        </w:rPr>
-        <w:t>incentives.Incentive_amt</w:t>
-      </w:r>
-      <w:proofErr w:type="spellEnd"/>
-      <w:r>
-        <w:rPr>
-          <w:rFonts w:ascii="Times New Roman" w:hAnsi="Times New Roman" w:cs="Times New Roman"/>
-          <w:sz w:val="24"/>
-          <w:szCs w:val="24"/>
-        </w:rPr>
-        <w:t xml:space="preserve">, </w:t>
-      </w:r>
-      <w:proofErr w:type="spellStart"/>
-      <w:r>
-        <w:rPr>
-          <w:rFonts w:ascii="Times New Roman" w:hAnsi="Times New Roman" w:cs="Times New Roman"/>
-          <w:sz w:val="24"/>
-          <w:szCs w:val="24"/>
-        </w:rPr>
-        <w:t>employee.first_</w:t>
-      </w:r>
-      <w:proofErr w:type="gramStart"/>
-      <w:r>
-        <w:rPr>
-          <w:rFonts w:ascii="Times New Roman" w:hAnsi="Times New Roman" w:cs="Times New Roman"/>
-          <w:sz w:val="24"/>
-          <w:szCs w:val="24"/>
-        </w:rPr>
-        <w:t>name</w:t>
-      </w:r>
-      <w:proofErr w:type="spellEnd"/>
-      <w:r>
-        <w:rPr>
-          <w:rFonts w:ascii="Times New Roman" w:hAnsi="Times New Roman" w:cs="Times New Roman"/>
-          <w:sz w:val="24"/>
-          <w:szCs w:val="24"/>
-        </w:rPr>
-        <w:t xml:space="preserve">  FROM</w:t>
-      </w:r>
-      <w:proofErr w:type="gramEnd"/>
-      <w:r>
-        <w:rPr>
-          <w:rFonts w:ascii="Times New Roman" w:hAnsi="Times New Roman" w:cs="Times New Roman"/>
-          <w:sz w:val="24"/>
-          <w:szCs w:val="24"/>
-        </w:rPr>
-        <w:t xml:space="preserve"> incentives LEFT JOIN  employee ON </w:t>
-      </w:r>
-      <w:proofErr w:type="spellStart"/>
-      <w:r>
-        <w:rPr>
-          <w:rFonts w:ascii="Times New Roman" w:hAnsi="Times New Roman" w:cs="Times New Roman"/>
-          <w:sz w:val="24"/>
-          <w:szCs w:val="24"/>
-        </w:rPr>
-        <w:t>incentives.em_id</w:t>
-      </w:r>
-      <w:proofErr w:type="spellEnd"/>
-      <w:r>
-        <w:rPr>
-          <w:rFonts w:ascii="Times New Roman" w:hAnsi="Times New Roman" w:cs="Times New Roman"/>
-          <w:sz w:val="24"/>
-          <w:szCs w:val="24"/>
-        </w:rPr>
-        <w:t xml:space="preserve"> = </w:t>
-      </w:r>
-      <w:proofErr w:type="spellStart"/>
-      <w:r>
-        <w:rPr>
-          <w:rFonts w:ascii="Times New Roman" w:hAnsi="Times New Roman" w:cs="Times New Roman"/>
-          <w:sz w:val="24"/>
-          <w:szCs w:val="24"/>
-        </w:rPr>
-        <w:t>employee.em_id</w:t>
-      </w:r>
-      <w:proofErr w:type="spellEnd"/>
-      <w:r>
-        <w:rPr>
-          <w:rFonts w:ascii="Times New Roman" w:hAnsi="Times New Roman" w:cs="Times New Roman"/>
-          <w:sz w:val="24"/>
-          <w:szCs w:val="24"/>
-        </w:rPr>
-        <w:t>;</w:t>
+        <w:t>employee.first_name  FROM incentives LEFT JOIN  employee ON incentives.em_id = employee.em_id;</w:t>
+      </w:r>
+    </w:p>
+    <w:p>
+      <w:pPr>
+        <w:rPr>
+          <w:rFonts w:ascii="Times New Roman" w:hAnsi="Times New Roman" w:cs="Times New Roman"/>
+          <w:sz w:val="24"/>
+          <w:szCs w:val="24"/>
+        </w:rPr>
+      </w:pPr>
+    </w:p>
+    <w:p>
+      <w:pPr>
+        <w:rPr>
+          <w:rFonts w:ascii="Times New Roman" w:hAnsi="Times New Roman" w:cs="Times New Roman"/>
+          <w:sz w:val="24"/>
+          <w:szCs w:val="24"/>
+        </w:rPr>
+      </w:pPr>
+    </w:p>
+    <w:p>
+      <w:pPr>
+        <w:ind w:left="360"/>
+        <w:rPr>
+          <w:rFonts w:ascii="Times New Roman" w:hAnsi="Times New Roman" w:cs="Times New Roman"/>
+          <w:sz w:val="24"/>
+          <w:szCs w:val="24"/>
+        </w:rPr>
+      </w:pPr>
+      <w:r>
+        <w:rPr>
+          <w:rFonts w:ascii="Times New Roman" w:hAnsi="Times New Roman" w:cs="Times New Roman"/>
+          <w:b/>
+          <w:sz w:val="28"/>
+          <w:u w:val="single"/>
+        </w:rPr>
+        <w:t>Output</w:t>
+      </w:r>
+      <w:r>
+        <w:rPr>
+          <w:rFonts w:ascii="Times New Roman" w:hAnsi="Times New Roman" w:cs="Times New Roman"/>
+          <w:b/>
+          <w:sz w:val="28"/>
+          <w:u w:val="single"/>
+        </w:rPr>
+        <w:t>:</w:t>
       </w:r>
     </w:p>
     <w:p>
@@ -2113,32 +2129,90 @@
           <w:szCs w:val="24"/>
         </w:rPr>
       </w:pPr>
-      <w:r>
-        <w:rPr>
-          <w:rFonts w:ascii="Times New Roman" w:hAnsi="Times New Roman" w:cs="Times New Roman"/>
-          <w:sz w:val="24"/>
-          <w:szCs w:val="24"/>
+    </w:p>
+    <w:p>
+      <w:pPr>
+        <w:ind w:left="360"/>
+        <w:rPr>
+          <w:rFonts w:ascii="Times New Roman" w:hAnsi="Times New Roman" w:cs="Times New Roman"/>
+          <w:sz w:val="24"/>
+          <w:szCs w:val="24"/>
+        </w:rPr>
+      </w:pPr>
+    </w:p>
+    <w:p>
+      <w:pPr>
+        <w:ind w:left="360"/>
+        <w:rPr>
+          <w:rFonts w:ascii="Times New Roman" w:hAnsi="Times New Roman" w:cs="Times New Roman"/>
+          <w:b/>
+          <w:sz w:val="28"/>
+          <w:szCs w:val="28"/>
+        </w:rPr>
+      </w:pPr>
+      <w:r>
+        <w:rPr>
+          <w:rFonts w:ascii="Times New Roman" w:hAnsi="Times New Roman" w:cs="Times New Roman"/>
+          <w:b/>
+          <w:sz w:val="28"/>
+          <w:szCs w:val="28"/>
         </w:rPr>
         <w:lastRenderedPageBreak/>
-        <w:t xml:space="preserve">k) Create View OF Employee table in which store first </w:t>
-      </w:r>
-      <w:proofErr w:type="gramStart"/>
-      <w:r>
-        <w:rPr>
-          <w:rFonts w:ascii="Times New Roman" w:hAnsi="Times New Roman" w:cs="Times New Roman"/>
-          <w:sz w:val="24"/>
-          <w:szCs w:val="24"/>
-        </w:rPr>
-        <w:t>name ,last</w:t>
-      </w:r>
-      <w:proofErr w:type="gramEnd"/>
-      <w:r>
-        <w:rPr>
-          <w:rFonts w:ascii="Times New Roman" w:hAnsi="Times New Roman" w:cs="Times New Roman"/>
-          <w:sz w:val="24"/>
-          <w:szCs w:val="24"/>
-        </w:rPr>
-        <w:t xml:space="preserve"> name and salary only.</w:t>
+        <w:t>k) Create View OF Employee table in which store first name ,last name and salary only.</w:t>
+      </w:r>
+    </w:p>
+    <w:p>
+      <w:pPr>
+        <w:pStyle w:val="ListParagraph"/>
+        <w:numPr>
+          <w:ilvl w:val="0"/>
+          <w:numId w:val="24"/>
+        </w:numPr>
+        <w:rPr>
+          <w:rFonts w:ascii="Times New Roman" w:hAnsi="Times New Roman" w:cs="Times New Roman"/>
+          <w:sz w:val="24"/>
+          <w:szCs w:val="24"/>
+        </w:rPr>
+      </w:pPr>
+      <w:r>
+        <w:rPr>
+          <w:rFonts w:ascii="Times New Roman" w:hAnsi="Times New Roman" w:cs="Times New Roman"/>
+          <w:sz w:val="24"/>
+          <w:szCs w:val="24"/>
+        </w:rPr>
+        <w:t xml:space="preserve">CREATE VIEW employee_view as SELECT </w:t>
+      </w:r>
+      <w:r>
+        <w:rPr>
+          <w:rFonts w:ascii="Times New Roman" w:hAnsi="Times New Roman" w:cs="Times New Roman"/>
+          <w:sz w:val="24"/>
+          <w:szCs w:val="24"/>
+        </w:rPr>
+        <w:t xml:space="preserve"> </w:t>
+      </w:r>
+      <w:r>
+        <w:rPr>
+          <w:rFonts w:ascii="Times New Roman" w:hAnsi="Times New Roman" w:cs="Times New Roman"/>
+          <w:sz w:val="24"/>
+          <w:szCs w:val="24"/>
+        </w:rPr>
+        <w:t>first_name,</w:t>
+      </w:r>
+      <w:r>
+        <w:rPr>
+          <w:rFonts w:ascii="Times New Roman" w:hAnsi="Times New Roman" w:cs="Times New Roman"/>
+          <w:sz w:val="24"/>
+          <w:szCs w:val="24"/>
+        </w:rPr>
+        <w:t xml:space="preserve"> </w:t>
+      </w:r>
+      <w:r>
+        <w:rPr>
+          <w:rFonts w:ascii="Times New Roman" w:hAnsi="Times New Roman" w:cs="Times New Roman"/>
+          <w:sz w:val="24"/>
+          <w:szCs w:val="24"/>
+        </w:rPr>
+        <w:t>last_name,salary FROM employee;</w:t>
       </w:r>
     </w:p>
     <w:p>
@@ -2150,75 +2224,51 @@
           <w:szCs w:val="24"/>
         </w:rPr>
       </w:pPr>
-      <w:r>
-        <w:rPr>
-          <w:rFonts w:ascii="Times New Roman" w:hAnsi="Times New Roman" w:cs="Times New Roman"/>
-          <w:sz w:val="24"/>
-          <w:szCs w:val="24"/>
-        </w:rPr>
-        <w:t>-</w:t>
-      </w:r>
-      <w:proofErr w:type="gramStart"/>
-      <w:r>
-        <w:rPr>
-          <w:rFonts w:ascii="Times New Roman" w:hAnsi="Times New Roman" w:cs="Times New Roman"/>
-          <w:sz w:val="24"/>
-          <w:szCs w:val="24"/>
-        </w:rPr>
-        <w:t xml:space="preserve">&gt;  </w:t>
-      </w:r>
-      <w:r>
-        <w:rPr>
-          <w:rFonts w:ascii="Times New Roman" w:hAnsi="Times New Roman" w:cs="Times New Roman"/>
-          <w:sz w:val="24"/>
-          <w:szCs w:val="24"/>
-        </w:rPr>
-        <w:t>CREATE</w:t>
-      </w:r>
-      <w:proofErr w:type="gramEnd"/>
-      <w:r>
-        <w:rPr>
-          <w:rFonts w:ascii="Times New Roman" w:hAnsi="Times New Roman" w:cs="Times New Roman"/>
-          <w:sz w:val="24"/>
-          <w:szCs w:val="24"/>
-        </w:rPr>
-        <w:t xml:space="preserve"> VIEW </w:t>
-      </w:r>
-      <w:proofErr w:type="spellStart"/>
-      <w:r>
-        <w:rPr>
-          <w:rFonts w:ascii="Times New Roman" w:hAnsi="Times New Roman" w:cs="Times New Roman"/>
-          <w:sz w:val="24"/>
-          <w:szCs w:val="24"/>
-        </w:rPr>
-        <w:t>employee_view</w:t>
-      </w:r>
-      <w:proofErr w:type="spellEnd"/>
-      <w:r>
-        <w:rPr>
-          <w:rFonts w:ascii="Times New Roman" w:hAnsi="Times New Roman" w:cs="Times New Roman"/>
-          <w:sz w:val="24"/>
-          <w:szCs w:val="24"/>
-        </w:rPr>
-        <w:t xml:space="preserve"> as SELECT </w:t>
-      </w:r>
-      <w:proofErr w:type="spellStart"/>
-      <w:r>
-        <w:rPr>
-          <w:rFonts w:ascii="Times New Roman" w:hAnsi="Times New Roman" w:cs="Times New Roman"/>
-          <w:sz w:val="24"/>
-          <w:szCs w:val="24"/>
-        </w:rPr>
-        <w:t>first_name,last_name,salary</w:t>
-      </w:r>
-      <w:proofErr w:type="spellEnd"/>
-      <w:r>
-        <w:rPr>
-          <w:rFonts w:ascii="Times New Roman" w:hAnsi="Times New Roman" w:cs="Times New Roman"/>
-          <w:sz w:val="24"/>
-          <w:szCs w:val="24"/>
-        </w:rPr>
-        <w:t xml:space="preserve"> FROM employee;</w:t>
+    </w:p>
+    <w:p>
+      <w:pPr>
+        <w:ind w:left="360"/>
+        <w:rPr>
+          <w:rFonts w:ascii="Times New Roman" w:hAnsi="Times New Roman" w:cs="Times New Roman"/>
+          <w:sz w:val="24"/>
+          <w:szCs w:val="24"/>
+        </w:rPr>
+      </w:pPr>
+    </w:p>
+    <w:p>
+      <w:pPr>
+        <w:ind w:left="360"/>
+        <w:rPr>
+          <w:rFonts w:ascii="Times New Roman" w:hAnsi="Times New Roman" w:cs="Times New Roman"/>
+          <w:sz w:val="24"/>
+          <w:szCs w:val="24"/>
+        </w:rPr>
+      </w:pPr>
+      <w:r>
+        <w:rPr>
+          <w:rFonts w:ascii="Times New Roman" w:hAnsi="Times New Roman" w:cs="Times New Roman"/>
+          <w:sz w:val="24"/>
+          <w:szCs w:val="24"/>
+        </w:rPr>
+        <w:t xml:space="preserve">  </w:t>
+      </w:r>
+      <w:r>
+        <w:rPr>
+          <w:rFonts w:ascii="Times New Roman" w:hAnsi="Times New Roman" w:cs="Times New Roman"/>
+          <w:b/>
+          <w:sz w:val="28"/>
+          <w:u w:val="single"/>
+        </w:rPr>
+        <w:t>Output</w:t>
+      </w:r>
+      <w:r>
+        <w:rPr>
+          <w:rFonts w:ascii="Times New Roman" w:hAnsi="Times New Roman" w:cs="Times New Roman"/>
+          <w:b/>
+          <w:sz w:val="28"/>
+          <w:u w:val="single"/>
+        </w:rPr>
+        <w:t>:</w:t>
       </w:r>
     </w:p>
     <w:p>
@@ -2300,6 +2350,715 @@
         <w:ind w:left="360"/>
         <w:rPr>
           <w:rFonts w:ascii="Times New Roman" w:hAnsi="Times New Roman" w:cs="Times New Roman"/>
+          <w:sz w:val="24"/>
+          <w:szCs w:val="24"/>
+        </w:rPr>
+      </w:pPr>
+    </w:p>
+    <w:p>
+      <w:pPr>
+        <w:ind w:left="360"/>
+        <w:rPr>
+          <w:rFonts w:ascii="Times New Roman" w:hAnsi="Times New Roman" w:cs="Times New Roman"/>
+          <w:sz w:val="24"/>
+          <w:szCs w:val="24"/>
+        </w:rPr>
+      </w:pPr>
+    </w:p>
+    <w:p>
+      <w:pPr>
+        <w:ind w:left="360"/>
+        <w:rPr>
+          <w:rFonts w:ascii="Times New Roman" w:hAnsi="Times New Roman" w:cs="Times New Roman"/>
+          <w:b/>
+          <w:sz w:val="28"/>
+          <w:szCs w:val="24"/>
+        </w:rPr>
+      </w:pPr>
+      <w:r>
+        <w:rPr>
+          <w:rFonts w:ascii="Times New Roman" w:hAnsi="Times New Roman" w:cs="Times New Roman"/>
+          <w:b/>
+          <w:sz w:val="28"/>
+          <w:szCs w:val="24"/>
+        </w:rPr>
+        <w:t>l) Create Procedure to find out department wise highest salary.</w:t>
+      </w:r>
+    </w:p>
+    <w:p>
+      <w:pPr>
+        <w:pStyle w:val="ListParagraph"/>
+        <w:numPr>
+          <w:ilvl w:val="0"/>
+          <w:numId w:val="25"/>
+        </w:numPr>
+        <w:rPr>
+          <w:rFonts w:ascii="Times New Roman" w:hAnsi="Times New Roman" w:cs="Times New Roman"/>
+          <w:sz w:val="24"/>
+          <w:szCs w:val="24"/>
+        </w:rPr>
+      </w:pPr>
+      <w:r>
+        <w:rPr>
+          <w:rFonts w:ascii="Times New Roman" w:hAnsi="Times New Roman" w:cs="Times New Roman"/>
+          <w:sz w:val="24"/>
+          <w:szCs w:val="24"/>
+        </w:rPr>
+        <w:t>CREATE PROCEDURE sell_emp()</w:t>
+      </w:r>
+    </w:p>
+    <w:p>
+      <w:pPr>
+        <w:pStyle w:val="ListParagraph"/>
+        <w:ind w:left="1080"/>
+        <w:rPr>
+          <w:rFonts w:ascii="Times New Roman" w:hAnsi="Times New Roman" w:cs="Times New Roman"/>
+          <w:sz w:val="24"/>
+          <w:szCs w:val="24"/>
+        </w:rPr>
+      </w:pPr>
+      <w:r>
+        <w:rPr>
+          <w:rFonts w:ascii="Times New Roman" w:hAnsi="Times New Roman" w:cs="Times New Roman"/>
+          <w:sz w:val="24"/>
+          <w:szCs w:val="24"/>
+        </w:rPr>
+        <w:t>BEGIN</w:t>
+      </w:r>
+    </w:p>
+    <w:p>
+      <w:pPr>
+        <w:pStyle w:val="ListParagraph"/>
+        <w:ind w:left="1080"/>
+        <w:rPr>
+          <w:rFonts w:ascii="Times New Roman" w:hAnsi="Times New Roman" w:cs="Times New Roman"/>
+          <w:sz w:val="24"/>
+          <w:szCs w:val="24"/>
+        </w:rPr>
+      </w:pPr>
+      <w:r>
+        <w:rPr>
+          <w:rFonts w:ascii="Times New Roman" w:hAnsi="Times New Roman" w:cs="Times New Roman"/>
+          <w:sz w:val="24"/>
+          <w:szCs w:val="24"/>
+        </w:rPr>
+        <w:t>SELECT department</w:t>
+      </w:r>
+      <w:r>
+        <w:rPr>
+          <w:rFonts w:ascii="Times New Roman" w:hAnsi="Times New Roman" w:cs="Times New Roman"/>
+          <w:sz w:val="24"/>
+          <w:szCs w:val="24"/>
+        </w:rPr>
+        <w:t xml:space="preserve"> </w:t>
+      </w:r>
+      <w:r>
+        <w:rPr>
+          <w:rFonts w:ascii="Times New Roman" w:hAnsi="Times New Roman" w:cs="Times New Roman"/>
+          <w:sz w:val="24"/>
+          <w:szCs w:val="24"/>
+        </w:rPr>
+        <w:t>,MAX(salary)</w:t>
+      </w:r>
+      <w:r>
+        <w:rPr>
+          <w:rFonts w:ascii="Times New Roman" w:hAnsi="Times New Roman" w:cs="Times New Roman"/>
+          <w:sz w:val="24"/>
+          <w:szCs w:val="24"/>
+        </w:rPr>
+        <w:t xml:space="preserve"> </w:t>
+      </w:r>
+      <w:r>
+        <w:rPr>
+          <w:rFonts w:ascii="Times New Roman" w:hAnsi="Times New Roman" w:cs="Times New Roman"/>
+          <w:sz w:val="24"/>
+          <w:szCs w:val="24"/>
+        </w:rPr>
+        <w:t xml:space="preserve"> FROM employee GROUP BY department;</w:t>
+      </w:r>
+    </w:p>
+    <w:p>
+      <w:pPr>
+        <w:pStyle w:val="ListParagraph"/>
+        <w:ind w:left="1080"/>
+        <w:rPr>
+          <w:rFonts w:ascii="Times New Roman" w:hAnsi="Times New Roman" w:cs="Times New Roman"/>
+          <w:sz w:val="24"/>
+          <w:szCs w:val="24"/>
+        </w:rPr>
+      </w:pPr>
+      <w:r>
+        <w:rPr>
+          <w:rFonts w:ascii="Times New Roman" w:hAnsi="Times New Roman" w:cs="Times New Roman"/>
+          <w:sz w:val="24"/>
+          <w:szCs w:val="24"/>
+        </w:rPr>
+        <w:t>END</w:t>
+      </w:r>
+    </w:p>
+    <w:p>
+      <w:pPr>
+        <w:pStyle w:val="ListParagraph"/>
+        <w:ind w:left="1080"/>
+        <w:rPr>
+          <w:rFonts w:ascii="Times New Roman" w:hAnsi="Times New Roman" w:cs="Times New Roman"/>
+          <w:sz w:val="24"/>
+          <w:szCs w:val="24"/>
+        </w:rPr>
+      </w:pPr>
+      <w:r>
+        <w:rPr>
+          <w:rFonts w:ascii="Times New Roman" w:hAnsi="Times New Roman" w:cs="Times New Roman"/>
+          <w:sz w:val="24"/>
+          <w:szCs w:val="24"/>
+        </w:rPr>
+        <w:t>Call sell_emp();</w:t>
+      </w:r>
+    </w:p>
+    <w:p>
+      <w:pPr>
+        <w:pStyle w:val="ListParagraph"/>
+        <w:ind w:left="1080"/>
+        <w:rPr>
+          <w:rFonts w:ascii="Times New Roman" w:hAnsi="Times New Roman" w:cs="Times New Roman"/>
+          <w:sz w:val="24"/>
+          <w:szCs w:val="24"/>
+        </w:rPr>
+      </w:pPr>
+    </w:p>
+    <w:p>
+      <w:pPr>
+        <w:pStyle w:val="ListParagraph"/>
+        <w:ind w:left="1080"/>
+        <w:rPr>
+          <w:rFonts w:ascii="Times New Roman" w:hAnsi="Times New Roman" w:cs="Times New Roman"/>
+          <w:sz w:val="24"/>
+          <w:szCs w:val="24"/>
+        </w:rPr>
+      </w:pPr>
+    </w:p>
+    <w:p>
+      <w:pPr>
+        <w:ind w:left="360"/>
+        <w:rPr>
+          <w:rFonts w:ascii="Times New Roman" w:hAnsi="Times New Roman" w:cs="Times New Roman"/>
+          <w:sz w:val="28"/>
+          <w:szCs w:val="24"/>
+        </w:rPr>
+      </w:pPr>
+      <w:r>
+        <w:rPr>
+          <w:rFonts w:ascii="Times New Roman" w:hAnsi="Times New Roman" w:cs="Times New Roman"/>
+          <w:sz w:val="28"/>
+          <w:szCs w:val="24"/>
+        </w:rPr>
+        <w:t xml:space="preserve"> </w:t>
+      </w:r>
+      <w:r>
+        <w:rPr>
+          <w:rFonts w:ascii="Times New Roman" w:hAnsi="Times New Roman" w:cs="Times New Roman"/>
+          <w:b/>
+          <w:sz w:val="28"/>
+          <w:u w:val="single"/>
+        </w:rPr>
+        <w:t>Output</w:t>
+      </w:r>
+      <w:r>
+        <w:rPr>
+          <w:rFonts w:ascii="Times New Roman" w:hAnsi="Times New Roman" w:cs="Times New Roman"/>
+          <w:b/>
+          <w:sz w:val="28"/>
+          <w:u w:val="single"/>
+        </w:rPr>
+        <w:t>:</w:t>
+      </w:r>
+    </w:p>
+    <w:p>
+      <w:pPr>
+        <w:ind w:left="360"/>
+        <w:rPr>
+          <w:rStyle w:val="cm-keyword"/>
+          <w:rFonts w:ascii="Times New Roman" w:hAnsi="Times New Roman" w:cs="Times New Roman"/>
+          <w:sz w:val="28"/>
+          <w:szCs w:val="24"/>
+        </w:rPr>
+      </w:pPr>
+      <w:r>
+        <w:rPr>
+          <w:rFonts w:ascii="Times New Roman" w:hAnsi="Times New Roman" w:cs="Times New Roman"/>
+          <w:noProof/>
+          <w:sz w:val="28"/>
+          <w:szCs w:val="24"/>
+          <w:lang w:bidi="ar-SA"/>
+        </w:rPr>
+        <w:lastRenderedPageBreak/>
+        <w:drawing>
+          <wp:inline distT="0" distB="0" distL="0" distR="0">
+            <wp:extent cx="2028825" cy="1143000"/>
+            <wp:effectExtent l="19050" t="0" r="9525" b="0"/>
+            <wp:docPr id="23" name="Picture 1"/>
+            <wp:cNvGraphicFramePr>
+              <a:graphicFrameLocks xmlns:a="http://schemas.openxmlformats.org/drawingml/2006/main" noChangeAspect="1"/>
+            </wp:cNvGraphicFramePr>
+            <a:graphic xmlns:a="http://schemas.openxmlformats.org/drawingml/2006/main">
+              <a:graphicData uri="http://schemas.openxmlformats.org/drawingml/2006/picture">
+                <pic:pic xmlns:pic="http://schemas.openxmlformats.org/drawingml/2006/picture">
+                  <pic:nvPicPr>
+                    <pic:cNvPr id="0" name="Picture 1"/>
+                    <pic:cNvPicPr>
+                      <a:picLocks noChangeAspect="1" noChangeArrowheads="1"/>
+                    </pic:cNvPicPr>
+                  </pic:nvPicPr>
+                  <pic:blipFill>
+                    <a:blip r:embed="rId17"/>
+                    <a:srcRect/>
+                    <a:stretch>
+                      <a:fillRect/>
+                    </a:stretch>
+                  </pic:blipFill>
+                  <pic:spPr bwMode="auto">
+                    <a:xfrm>
+                      <a:off x="0" y="0"/>
+                      <a:ext cx="2028825" cy="1143000"/>
+                    </a:xfrm>
+                    <a:prstGeom prst="rect">
+                      <a:avLst/>
+                    </a:prstGeom>
+                    <a:noFill/>
+                    <a:ln w="9525">
+                      <a:noFill/>
+                      <a:miter lim="800000"/>
+                      <a:headEnd/>
+                      <a:tailEnd/>
+                    </a:ln>
+                  </pic:spPr>
+                </pic:pic>
+              </a:graphicData>
+            </a:graphic>
+          </wp:inline>
+        </w:drawing>
+      </w:r>
+    </w:p>
+    <w:p>
+      <w:pPr>
+        <w:ind w:left="360"/>
+        <w:rPr>
+          <w:rStyle w:val="cm-keyword"/>
+          <w:rFonts w:ascii="Times New Roman" w:hAnsi="Times New Roman" w:cs="Times New Roman"/>
+          <w:sz w:val="28"/>
+          <w:szCs w:val="24"/>
+        </w:rPr>
+      </w:pPr>
+    </w:p>
+    <w:p>
+      <w:pPr>
+        <w:ind w:left="360"/>
+        <w:rPr>
+          <w:rStyle w:val="cm-keyword"/>
+          <w:rFonts w:ascii="Times New Roman" w:hAnsi="Times New Roman" w:cs="Times New Roman"/>
+          <w:sz w:val="28"/>
+          <w:szCs w:val="24"/>
+        </w:rPr>
+      </w:pPr>
+    </w:p>
+    <w:p>
+      <w:pPr>
+        <w:ind w:left="360"/>
+        <w:rPr>
+          <w:rFonts w:ascii="Times New Roman" w:hAnsi="Times New Roman" w:cs="Times New Roman"/>
+          <w:b/>
+          <w:sz w:val="28"/>
+        </w:rPr>
+      </w:pPr>
+      <w:r>
+        <w:rPr>
+          <w:rFonts w:ascii="Times New Roman" w:hAnsi="Times New Roman" w:cs="Times New Roman"/>
+          <w:b/>
+          <w:sz w:val="28"/>
+        </w:rPr>
+        <w:t>m) Create After Insert trigger on Employee table which insert records in view table.</w:t>
+      </w:r>
+    </w:p>
+    <w:p>
+      <w:pPr>
+        <w:pStyle w:val="ListParagraph"/>
+        <w:numPr>
+          <w:ilvl w:val="0"/>
+          <w:numId w:val="26"/>
+        </w:numPr>
+        <w:rPr>
+          <w:rFonts w:ascii="Times New Roman" w:hAnsi="Times New Roman" w:cs="Times New Roman"/>
+          <w:sz w:val="28"/>
+        </w:rPr>
+      </w:pPr>
+      <w:r>
+        <w:rPr>
+          <w:rFonts w:ascii="Times New Roman" w:hAnsi="Times New Roman" w:cs="Times New Roman"/>
+          <w:sz w:val="28"/>
+        </w:rPr>
+        <w:t xml:space="preserve">create table emp_log( em_id </w:t>
+      </w:r>
+      <w:r>
+        <w:rPr>
+          <w:rFonts w:ascii="Times New Roman" w:hAnsi="Times New Roman" w:cs="Times New Roman"/>
+          <w:sz w:val="28"/>
+        </w:rPr>
+        <w:t xml:space="preserve"> </w:t>
+      </w:r>
+      <w:r>
+        <w:rPr>
+          <w:rFonts w:ascii="Times New Roman" w:hAnsi="Times New Roman" w:cs="Times New Roman"/>
+          <w:sz w:val="28"/>
+        </w:rPr>
+        <w:t>int,</w:t>
+      </w:r>
+      <w:r>
+        <w:rPr>
+          <w:rFonts w:ascii="Times New Roman" w:hAnsi="Times New Roman" w:cs="Times New Roman"/>
+          <w:sz w:val="28"/>
+        </w:rPr>
+        <w:t xml:space="preserve"> </w:t>
+      </w:r>
+      <w:r>
+        <w:rPr>
+          <w:rFonts w:ascii="Times New Roman" w:hAnsi="Times New Roman" w:cs="Times New Roman"/>
+          <w:sz w:val="28"/>
+        </w:rPr>
+        <w:t xml:space="preserve"> </w:t>
+      </w:r>
+      <w:r>
+        <w:rPr>
+          <w:rFonts w:ascii="Times New Roman" w:hAnsi="Times New Roman" w:cs="Times New Roman"/>
+          <w:sz w:val="28"/>
+        </w:rPr>
+        <w:t>first_name varchar(255),</w:t>
+      </w:r>
+      <w:r>
+        <w:rPr>
+          <w:rFonts w:ascii="Times New Roman" w:hAnsi="Times New Roman" w:cs="Times New Roman"/>
+          <w:sz w:val="28"/>
+        </w:rPr>
+        <w:t xml:space="preserve"> </w:t>
+      </w:r>
+      <w:r>
+        <w:rPr>
+          <w:rFonts w:ascii="Times New Roman" w:hAnsi="Times New Roman" w:cs="Times New Roman"/>
+          <w:sz w:val="28"/>
+        </w:rPr>
+        <w:t>last_name varchar(255),salary varchar(255),joining_year varchar(255),joining_month varchar(255),joining_date varchar(255),</w:t>
+      </w:r>
+      <w:r>
+        <w:rPr>
+          <w:rFonts w:ascii="Times New Roman" w:hAnsi="Times New Roman" w:cs="Times New Roman"/>
+          <w:sz w:val="28"/>
+        </w:rPr>
+        <w:t xml:space="preserve"> </w:t>
+      </w:r>
+      <w:r>
+        <w:rPr>
+          <w:rStyle w:val="cm-keyword"/>
+          <w:rFonts w:ascii="Times New Roman" w:hAnsi="Times New Roman" w:cs="Times New Roman"/>
+          <w:sz w:val="24"/>
+          <w:szCs w:val="24"/>
+        </w:rPr>
+        <w:t>department</w:t>
+      </w:r>
+      <w:r>
+        <w:rPr>
+          <w:rFonts w:ascii="Times New Roman" w:hAnsi="Times New Roman" w:cs="Times New Roman"/>
+          <w:sz w:val="28"/>
+        </w:rPr>
+        <w:t xml:space="preserve"> </w:t>
+      </w:r>
+      <w:r>
+        <w:rPr>
+          <w:rFonts w:ascii="Times New Roman" w:hAnsi="Times New Roman" w:cs="Times New Roman"/>
+          <w:sz w:val="28"/>
+        </w:rPr>
+        <w:t xml:space="preserve"> </w:t>
+      </w:r>
+      <w:r>
+        <w:rPr>
+          <w:rFonts w:ascii="Times New Roman" w:hAnsi="Times New Roman" w:cs="Times New Roman"/>
+          <w:sz w:val="28"/>
+        </w:rPr>
+        <w:t xml:space="preserve">varchar(255), </w:t>
+      </w:r>
+      <w:r>
+        <w:rPr>
+          <w:rFonts w:ascii="Times New Roman" w:hAnsi="Times New Roman" w:cs="Times New Roman"/>
+          <w:sz w:val="28"/>
+        </w:rPr>
+        <w:t xml:space="preserve">entry_date_time </w:t>
+      </w:r>
+      <w:r>
+        <w:rPr>
+          <w:rFonts w:ascii="Times New Roman" w:hAnsi="Times New Roman" w:cs="Times New Roman"/>
+          <w:sz w:val="28"/>
+        </w:rPr>
+        <w:t xml:space="preserve"> </w:t>
+      </w:r>
+      <w:r>
+        <w:rPr>
+          <w:rFonts w:ascii="Times New Roman" w:hAnsi="Times New Roman" w:cs="Times New Roman"/>
+          <w:sz w:val="28"/>
+        </w:rPr>
+        <w:t>datetime);</w:t>
+      </w:r>
+    </w:p>
+    <w:p>
+      <w:pPr>
+        <w:ind w:left="360"/>
+        <w:rPr>
+          <w:rFonts w:ascii="Times New Roman" w:hAnsi="Times New Roman" w:cs="Times New Roman"/>
+          <w:sz w:val="28"/>
+        </w:rPr>
+      </w:pPr>
+    </w:p>
+    <w:p>
+      <w:pPr>
+        <w:pStyle w:val="ListParagraph"/>
+        <w:numPr>
+          <w:ilvl w:val="0"/>
+          <w:numId w:val="27"/>
+        </w:numPr>
+        <w:rPr>
+          <w:rStyle w:val="cm-keyword"/>
+          <w:rFonts w:ascii="Times New Roman" w:hAnsi="Times New Roman" w:cs="Times New Roman"/>
+          <w:sz w:val="24"/>
+          <w:szCs w:val="24"/>
+        </w:rPr>
+      </w:pPr>
+      <w:r>
+        <w:rPr>
+          <w:rStyle w:val="cm-keyword"/>
+          <w:rFonts w:ascii="Times New Roman" w:hAnsi="Times New Roman" w:cs="Times New Roman"/>
+          <w:sz w:val="24"/>
+          <w:szCs w:val="24"/>
+        </w:rPr>
+        <w:t xml:space="preserve">CREATE TRIGGER insert_emp </w:t>
+      </w:r>
+      <w:r>
+        <w:rPr>
+          <w:rStyle w:val="cm-keyword"/>
+          <w:rFonts w:ascii="Times New Roman" w:hAnsi="Times New Roman" w:cs="Times New Roman"/>
+          <w:sz w:val="24"/>
+          <w:szCs w:val="24"/>
+        </w:rPr>
+        <w:t xml:space="preserve"> After </w:t>
+      </w:r>
+      <w:r>
+        <w:rPr>
+          <w:rStyle w:val="cm-keyword"/>
+          <w:rFonts w:ascii="Times New Roman" w:hAnsi="Times New Roman" w:cs="Times New Roman"/>
+          <w:sz w:val="24"/>
+          <w:szCs w:val="24"/>
+        </w:rPr>
+        <w:t xml:space="preserve"> INSERT ON employee FOR EACH ROW</w:t>
+      </w:r>
+    </w:p>
+    <w:p>
+      <w:pPr>
+        <w:pStyle w:val="ListParagraph"/>
+        <w:rPr>
+          <w:rStyle w:val="cm-keyword"/>
+          <w:rFonts w:ascii="Times New Roman" w:hAnsi="Times New Roman" w:cs="Times New Roman"/>
+          <w:sz w:val="24"/>
+          <w:szCs w:val="24"/>
+        </w:rPr>
+      </w:pPr>
+      <w:r>
+        <w:rPr>
+          <w:rStyle w:val="cm-keyword"/>
+          <w:rFonts w:ascii="Times New Roman" w:hAnsi="Times New Roman" w:cs="Times New Roman"/>
+          <w:sz w:val="24"/>
+          <w:szCs w:val="24"/>
+        </w:rPr>
+        <w:t>BEGIN</w:t>
+      </w:r>
+    </w:p>
+    <w:p>
+      <w:pPr>
+        <w:pStyle w:val="ListParagraph"/>
+        <w:rPr>
+          <w:rStyle w:val="cm-keyword"/>
+          <w:rFonts w:ascii="Times New Roman" w:hAnsi="Times New Roman" w:cs="Times New Roman"/>
+          <w:sz w:val="24"/>
+          <w:szCs w:val="24"/>
+        </w:rPr>
+      </w:pPr>
+      <w:r>
+        <w:rPr>
+          <w:rStyle w:val="cm-keyword"/>
+          <w:rFonts w:ascii="Times New Roman" w:hAnsi="Times New Roman" w:cs="Times New Roman"/>
+          <w:sz w:val="24"/>
+          <w:szCs w:val="24"/>
+        </w:rPr>
+        <w:t>insert into emp_log(em_id,first_name,last_name,salary,joining_year,joining_month,joining_date, department ,Entry_date_time) values (new.em_id,new.first_name,new.last_name,new.salary,new.joining_year,new.joining_month,new.joining_date, department ,now());</w:t>
+      </w:r>
+    </w:p>
+    <w:p>
+      <w:pPr>
+        <w:pStyle w:val="ListParagraph"/>
+        <w:rPr>
+          <w:rStyle w:val="cm-keyword"/>
+          <w:rFonts w:ascii="Times New Roman" w:hAnsi="Times New Roman" w:cs="Times New Roman"/>
+          <w:sz w:val="24"/>
+          <w:szCs w:val="24"/>
+        </w:rPr>
+      </w:pPr>
+      <w:r>
+        <w:rPr>
+          <w:rStyle w:val="cm-keyword"/>
+          <w:rFonts w:ascii="Times New Roman" w:hAnsi="Times New Roman" w:cs="Times New Roman"/>
+          <w:sz w:val="24"/>
+          <w:szCs w:val="24"/>
+        </w:rPr>
+        <w:t>END</w:t>
+      </w:r>
+    </w:p>
+    <w:p>
+      <w:pPr>
+        <w:rPr>
+          <w:rStyle w:val="cm-keyword"/>
+          <w:rFonts w:ascii="Times New Roman" w:hAnsi="Times New Roman" w:cs="Times New Roman"/>
+          <w:sz w:val="24"/>
+          <w:szCs w:val="24"/>
+        </w:rPr>
+      </w:pPr>
+    </w:p>
+    <w:p>
+      <w:pPr>
+        <w:ind w:left="360"/>
+        <w:rPr>
+          <w:rStyle w:val="cm-keyword"/>
+          <w:rFonts w:ascii="Times New Roman" w:hAnsi="Times New Roman" w:cs="Times New Roman"/>
+          <w:sz w:val="24"/>
+          <w:szCs w:val="24"/>
+        </w:rPr>
+      </w:pPr>
+      <w:r>
+        <w:rPr>
+          <w:rFonts w:ascii="Times New Roman" w:hAnsi="Times New Roman" w:cs="Times New Roman"/>
+          <w:b/>
+          <w:sz w:val="28"/>
+          <w:u w:val="single"/>
+        </w:rPr>
+        <w:t>Output</w:t>
+      </w:r>
+      <w:r>
+        <w:rPr>
+          <w:rFonts w:ascii="Times New Roman" w:hAnsi="Times New Roman" w:cs="Times New Roman"/>
+          <w:b/>
+          <w:sz w:val="28"/>
+          <w:u w:val="single"/>
+        </w:rPr>
+        <w:t>:</w:t>
+      </w:r>
+    </w:p>
+    <w:p>
+      <w:pPr>
+        <w:ind w:left="360"/>
+        <w:rPr>
+          <w:rStyle w:val="cm-keyword"/>
+          <w:rFonts w:ascii="Times New Roman" w:hAnsi="Times New Roman" w:cs="Times New Roman"/>
+          <w:sz w:val="24"/>
+          <w:szCs w:val="24"/>
+        </w:rPr>
+      </w:pPr>
+    </w:p>
+    <w:p>
+      <w:pPr>
+        <w:ind w:left="360"/>
+        <w:rPr>
+          <w:rStyle w:val="cm-keyword"/>
+          <w:rFonts w:ascii="Times New Roman" w:hAnsi="Times New Roman" w:cs="Times New Roman"/>
+          <w:sz w:val="24"/>
+          <w:szCs w:val="24"/>
+        </w:rPr>
+      </w:pPr>
+      <w:r>
+        <w:rPr>
+          <w:rFonts w:ascii="Times New Roman" w:hAnsi="Times New Roman" w:cs="Times New Roman"/>
+          <w:noProof/>
+          <w:sz w:val="24"/>
+          <w:szCs w:val="24"/>
+          <w:lang w:bidi="ar-SA"/>
+        </w:rPr>
+        <w:drawing>
+          <wp:inline distT="0" distB="0" distL="0" distR="0">
+            <wp:extent cx="5943600" cy="881743"/>
+            <wp:effectExtent l="19050" t="0" r="0" b="0"/>
+            <wp:docPr id="24" name="Picture 1"/>
+            <wp:cNvGraphicFramePr>
+              <a:graphicFrameLocks xmlns:a="http://schemas.openxmlformats.org/drawingml/2006/main" noChangeAspect="1"/>
+            </wp:cNvGraphicFramePr>
+            <a:graphic xmlns:a="http://schemas.openxmlformats.org/drawingml/2006/main">
+              <a:graphicData uri="http://schemas.openxmlformats.org/drawingml/2006/picture">
+                <pic:pic xmlns:pic="http://schemas.openxmlformats.org/drawingml/2006/picture">
+                  <pic:nvPicPr>
+                    <pic:cNvPr id="0" name="Picture 1"/>
+                    <pic:cNvPicPr>
+                      <a:picLocks noChangeAspect="1" noChangeArrowheads="1"/>
+                    </pic:cNvPicPr>
+                  </pic:nvPicPr>
+                  <pic:blipFill>
+                    <a:blip r:embed="rId18"/>
+                    <a:srcRect/>
+                    <a:stretch>
+                      <a:fillRect/>
+                    </a:stretch>
+                  </pic:blipFill>
+                  <pic:spPr bwMode="auto">
+                    <a:xfrm>
+                      <a:off x="0" y="0"/>
+                      <a:ext cx="5943600" cy="881743"/>
+                    </a:xfrm>
+                    <a:prstGeom prst="rect">
+                      <a:avLst/>
+                    </a:prstGeom>
+                    <a:noFill/>
+                    <a:ln w="9525">
+                      <a:noFill/>
+                      <a:miter lim="800000"/>
+                      <a:headEnd/>
+                      <a:tailEnd/>
+                    </a:ln>
+                  </pic:spPr>
+                </pic:pic>
+              </a:graphicData>
+            </a:graphic>
+          </wp:inline>
+        </w:drawing>
+      </w:r>
+    </w:p>
+    <w:p>
+      <w:pPr>
+        <w:ind w:left="360"/>
+        <w:rPr>
+          <w:rStyle w:val="cm-keyword"/>
+          <w:rFonts w:ascii="Courier New" w:hAnsi="Courier New" w:cs="Courier New"/>
+          <w:color w:val="770088"/>
+          <w:shd w:val="clear" w:color="auto" w:fill="E5E5E5"/>
+        </w:rPr>
+      </w:pPr>
+    </w:p>
+    <w:p>
+      <w:pPr>
+        <w:ind w:left="360"/>
+        <w:rPr>
+          <w:rStyle w:val="cm-keyword"/>
+          <w:rFonts w:ascii="Courier New" w:hAnsi="Courier New" w:cs="Courier New"/>
+          <w:color w:val="770088"/>
+          <w:shd w:val="clear" w:color="auto" w:fill="E5E5E5"/>
+        </w:rPr>
+      </w:pPr>
+    </w:p>
+    <w:p>
+      <w:pPr>
+        <w:ind w:left="360"/>
+        <w:rPr>
+          <w:rFonts w:ascii="Times New Roman" w:hAnsi="Times New Roman" w:cs="Times New Roman"/>
           <w:b/>
           <w:sz w:val="32"/>
           <w:szCs w:val="32"/>
@@ -2317,6 +3076,14 @@
       <w:r>
         <w:rPr>
           <w:rFonts w:ascii="Times New Roman" w:hAnsi="Times New Roman" w:cs="Times New Roman"/>
+          <w:sz w:val="24"/>
+          <w:szCs w:val="24"/>
+        </w:rPr>
+        <w:t xml:space="preserve">                        </w:t>
+      </w:r>
+      <w:r>
+        <w:rPr>
+          <w:rFonts w:ascii="Times New Roman" w:hAnsi="Times New Roman" w:cs="Times New Roman"/>
           <w:b/>
           <w:sz w:val="32"/>
           <w:szCs w:val="32"/>
@@ -2324,30 +3091,6 @@
         </w:rPr>
         <w:t xml:space="preserve"> Task – 2 </w:t>
       </w:r>
-    </w:p>
-    <w:p>
-      <w:pPr>
-        <w:ind w:left="360"/>
-        <w:rPr>
-          <w:rFonts w:ascii="Times New Roman" w:hAnsi="Times New Roman" w:cs="Times New Roman"/>
-          <w:b/>
-          <w:sz w:val="32"/>
-          <w:szCs w:val="32"/>
-          <w:u w:val="single"/>
-        </w:rPr>
-      </w:pPr>
-    </w:p>
-    <w:p>
-      <w:pPr>
-        <w:ind w:left="360"/>
-        <w:rPr>
-          <w:rFonts w:ascii="Times New Roman" w:hAnsi="Times New Roman" w:cs="Times New Roman"/>
-          <w:b/>
-          <w:sz w:val="32"/>
-          <w:szCs w:val="32"/>
-          <w:u w:val="single"/>
-        </w:rPr>
-      </w:pPr>
     </w:p>
     <w:p>
       <w:pPr>
@@ -2358,15 +3101,17 @@
         </w:numPr>
         <w:rPr>
           <w:rFonts w:ascii="Times New Roman" w:hAnsi="Times New Roman" w:cs="Times New Roman"/>
-          <w:sz w:val="24"/>
-          <w:szCs w:val="24"/>
-        </w:rPr>
-      </w:pPr>
-      <w:r>
-        <w:rPr>
-          <w:rFonts w:ascii="Times New Roman" w:hAnsi="Times New Roman" w:cs="Times New Roman"/>
-          <w:sz w:val="24"/>
-          <w:szCs w:val="24"/>
+          <w:b/>
+          <w:sz w:val="28"/>
+          <w:szCs w:val="28"/>
+        </w:rPr>
+      </w:pPr>
+      <w:r>
+        <w:rPr>
+          <w:rFonts w:ascii="Times New Roman" w:hAnsi="Times New Roman" w:cs="Times New Roman"/>
+          <w:b/>
+          <w:sz w:val="28"/>
+          <w:szCs w:val="28"/>
         </w:rPr>
         <w:t>All orders for more than $1000.</w:t>
       </w:r>
@@ -2380,62 +3125,77 @@
           <w:szCs w:val="24"/>
         </w:rPr>
       </w:pPr>
-      <w:r>
-        <w:rPr>
-          <w:rFonts w:ascii="Times New Roman" w:hAnsi="Times New Roman" w:cs="Times New Roman"/>
-          <w:sz w:val="24"/>
-          <w:szCs w:val="24"/>
-        </w:rPr>
-        <w:t>-</w:t>
-      </w:r>
-      <w:proofErr w:type="gramStart"/>
-      <w:r>
-        <w:rPr>
-          <w:rFonts w:ascii="Times New Roman" w:hAnsi="Times New Roman" w:cs="Times New Roman"/>
-          <w:sz w:val="24"/>
-          <w:szCs w:val="24"/>
-        </w:rPr>
-        <w:t>&gt;</w:t>
-      </w:r>
-      <w:r>
-        <w:rPr>
-          <w:rFonts w:ascii="Times New Roman" w:hAnsi="Times New Roman" w:cs="Times New Roman"/>
-          <w:sz w:val="24"/>
-          <w:szCs w:val="24"/>
-        </w:rPr>
-        <w:t xml:space="preserve">  select</w:t>
-      </w:r>
-      <w:proofErr w:type="gramEnd"/>
-      <w:r>
-        <w:rPr>
-          <w:rFonts w:ascii="Times New Roman" w:hAnsi="Times New Roman" w:cs="Times New Roman"/>
-          <w:sz w:val="24"/>
-          <w:szCs w:val="24"/>
-        </w:rPr>
-        <w:t xml:space="preserve"> *  from  </w:t>
-      </w:r>
-      <w:proofErr w:type="spellStart"/>
-      <w:r>
-        <w:rPr>
-          <w:rFonts w:ascii="Times New Roman" w:hAnsi="Times New Roman" w:cs="Times New Roman"/>
-          <w:sz w:val="24"/>
-          <w:szCs w:val="24"/>
-        </w:rPr>
-        <w:t>orde_tbl</w:t>
-      </w:r>
-      <w:proofErr w:type="spellEnd"/>
-      <w:r>
-        <w:rPr>
-          <w:rFonts w:ascii="Times New Roman" w:hAnsi="Times New Roman" w:cs="Times New Roman"/>
-          <w:sz w:val="24"/>
-          <w:szCs w:val="24"/>
-        </w:rPr>
-        <w:t xml:space="preserve">  WHERE amt &gt; 1000;</w:t>
-      </w:r>
     </w:p>
     <w:p>
       <w:pPr>
         <w:pStyle w:val="ListParagraph"/>
+        <w:numPr>
+          <w:ilvl w:val="0"/>
+          <w:numId w:val="28"/>
+        </w:numPr>
+        <w:rPr>
+          <w:rFonts w:ascii="Times New Roman" w:hAnsi="Times New Roman" w:cs="Times New Roman"/>
+          <w:sz w:val="24"/>
+          <w:szCs w:val="24"/>
+        </w:rPr>
+      </w:pPr>
+      <w:r>
+        <w:rPr>
+          <w:rFonts w:ascii="Times New Roman" w:hAnsi="Times New Roman" w:cs="Times New Roman"/>
+          <w:sz w:val="24"/>
+          <w:szCs w:val="24"/>
+        </w:rPr>
+        <w:t>select *  from  orde_tbl  WHERE amt &gt; 1000;</w:t>
+      </w:r>
+    </w:p>
+    <w:p>
+      <w:pPr>
+        <w:rPr>
+          <w:rFonts w:ascii="Times New Roman" w:hAnsi="Times New Roman" w:cs="Times New Roman"/>
+          <w:sz w:val="24"/>
+          <w:szCs w:val="24"/>
+        </w:rPr>
+      </w:pPr>
+    </w:p>
+    <w:p>
+      <w:pPr>
+        <w:ind w:left="360"/>
+        <w:rPr>
+          <w:rFonts w:ascii="Times New Roman" w:hAnsi="Times New Roman" w:cs="Times New Roman"/>
+          <w:sz w:val="24"/>
+          <w:szCs w:val="24"/>
+        </w:rPr>
+      </w:pPr>
+      <w:r>
+        <w:rPr>
+          <w:rFonts w:ascii="Times New Roman" w:hAnsi="Times New Roman" w:cs="Times New Roman"/>
+          <w:sz w:val="24"/>
+          <w:szCs w:val="24"/>
+        </w:rPr>
+        <w:t xml:space="preserve">  </w:t>
+      </w:r>
+      <w:r>
+        <w:rPr>
+          <w:rFonts w:ascii="Times New Roman" w:hAnsi="Times New Roman" w:cs="Times New Roman"/>
+          <w:b/>
+          <w:sz w:val="28"/>
+          <w:u w:val="single"/>
+        </w:rPr>
+        <w:t>Output</w:t>
+      </w:r>
+      <w:r>
+        <w:rPr>
+          <w:rFonts w:ascii="Times New Roman" w:hAnsi="Times New Roman" w:cs="Times New Roman"/>
+          <w:b/>
+          <w:sz w:val="28"/>
+          <w:u w:val="single"/>
+        </w:rPr>
+        <w:t>:</w:t>
+      </w:r>
+    </w:p>
+    <w:p>
+      <w:pPr>
+        <w:pStyle w:val="ListParagraph"/>
         <w:rPr>
           <w:rFonts w:ascii="Times New Roman" w:hAnsi="Times New Roman" w:cs="Times New Roman"/>
           <w:sz w:val="24"/>
@@ -2450,7 +3210,6 @@
           <w:szCs w:val="24"/>
           <w:lang w:bidi="ar-SA"/>
         </w:rPr>
-        <w:lastRenderedPageBreak/>
         <w:drawing>
           <wp:inline distT="0" distB="0" distL="0" distR="0">
             <wp:extent cx="4695825" cy="3324225"/>
@@ -2469,7 +3228,7 @@
                     </pic:cNvPicPr>
                   </pic:nvPicPr>
                   <pic:blipFill>
-                    <a:blip r:embed="rId17"/>
+                    <a:blip r:embed="rId19"/>
                     <a:srcRect/>
                     <a:stretch>
                       <a:fillRect/>
@@ -2537,21 +3296,94 @@
         </w:numPr>
         <w:rPr>
           <w:rFonts w:ascii="Times New Roman" w:hAnsi="Times New Roman" w:cs="Times New Roman"/>
-          <w:sz w:val="24"/>
-          <w:szCs w:val="24"/>
-        </w:rPr>
-      </w:pPr>
-      <w:r>
-        <w:rPr>
-          <w:rFonts w:ascii="Times New Roman" w:hAnsi="Times New Roman" w:cs="Times New Roman"/>
-          <w:sz w:val="24"/>
-          <w:szCs w:val="24"/>
+          <w:b/>
+          <w:sz w:val="28"/>
+          <w:szCs w:val="28"/>
+        </w:rPr>
+      </w:pPr>
+      <w:r>
+        <w:rPr>
+          <w:rFonts w:ascii="Times New Roman" w:hAnsi="Times New Roman" w:cs="Times New Roman"/>
+          <w:b/>
+          <w:sz w:val="28"/>
+          <w:szCs w:val="28"/>
         </w:rPr>
         <w:t>Names and cities of all salespeople in London with commission above 0.10.</w:t>
       </w:r>
     </w:p>
     <w:p>
       <w:pPr>
+        <w:pStyle w:val="ListParagraph"/>
+        <w:rPr>
+          <w:rFonts w:ascii="Times New Roman" w:hAnsi="Times New Roman" w:cs="Times New Roman"/>
+          <w:b/>
+          <w:sz w:val="28"/>
+          <w:szCs w:val="28"/>
+        </w:rPr>
+      </w:pPr>
+    </w:p>
+    <w:p>
+      <w:pPr>
+        <w:pStyle w:val="ListParagraph"/>
+        <w:numPr>
+          <w:ilvl w:val="0"/>
+          <w:numId w:val="29"/>
+        </w:numPr>
+        <w:rPr>
+          <w:rFonts w:ascii="Times New Roman" w:hAnsi="Times New Roman" w:cs="Times New Roman"/>
+          <w:sz w:val="24"/>
+          <w:szCs w:val="24"/>
+        </w:rPr>
+      </w:pPr>
+      <w:r>
+        <w:rPr>
+          <w:rFonts w:ascii="Times New Roman" w:hAnsi="Times New Roman" w:cs="Times New Roman"/>
+          <w:sz w:val="24"/>
+          <w:szCs w:val="24"/>
+        </w:rPr>
+        <w:t>Select sname, city  from  sale_person  where comm &gt; 0.10 and  city = 'london';</w:t>
+      </w:r>
+    </w:p>
+    <w:p>
+      <w:pPr>
+        <w:rPr>
+          <w:rFonts w:ascii="Times New Roman" w:hAnsi="Times New Roman" w:cs="Times New Roman"/>
+          <w:sz w:val="24"/>
+          <w:szCs w:val="24"/>
+        </w:rPr>
+      </w:pPr>
+    </w:p>
+    <w:p>
+      <w:pPr>
+        <w:rPr>
+          <w:rFonts w:ascii="Times New Roman" w:hAnsi="Times New Roman" w:cs="Times New Roman"/>
+          <w:sz w:val="24"/>
+          <w:szCs w:val="24"/>
+        </w:rPr>
+      </w:pPr>
+    </w:p>
+    <w:p>
+      <w:pPr>
+        <w:pStyle w:val="ListParagraph"/>
+        <w:ind w:left="1185"/>
+        <w:rPr>
+          <w:rFonts w:ascii="Times New Roman" w:hAnsi="Times New Roman" w:cs="Times New Roman"/>
+          <w:sz w:val="24"/>
+          <w:szCs w:val="24"/>
+        </w:rPr>
+      </w:pPr>
+      <w:r>
+        <w:rPr>
+          <w:rFonts w:ascii="Times New Roman" w:hAnsi="Times New Roman" w:cs="Times New Roman"/>
+          <w:b/>
+          <w:sz w:val="28"/>
+          <w:u w:val="single"/>
+        </w:rPr>
+        <w:t>Output:</w:t>
+      </w:r>
+    </w:p>
+    <w:p>
+      <w:pPr>
         <w:ind w:left="360"/>
         <w:rPr>
           <w:rFonts w:ascii="Times New Roman" w:hAnsi="Times New Roman" w:cs="Times New Roman"/>
@@ -2562,143 +3394,12 @@
       <w:r>
         <w:rPr>
           <w:rFonts w:ascii="Times New Roman" w:hAnsi="Times New Roman" w:cs="Times New Roman"/>
-          <w:sz w:val="24"/>
-          <w:szCs w:val="24"/>
-        </w:rPr>
-        <w:t>-&gt;</w:t>
-      </w:r>
-      <w:r>
-        <w:rPr>
-          <w:rFonts w:ascii="Times New Roman" w:hAnsi="Times New Roman" w:cs="Times New Roman"/>
-          <w:sz w:val="24"/>
-          <w:szCs w:val="24"/>
-        </w:rPr>
-        <w:t xml:space="preserve">  </w:t>
-      </w:r>
-      <w:r>
-        <w:rPr>
-          <w:rFonts w:ascii="Times New Roman" w:hAnsi="Times New Roman" w:cs="Times New Roman"/>
-          <w:sz w:val="24"/>
-          <w:szCs w:val="24"/>
-        </w:rPr>
-        <w:t xml:space="preserve"> Select </w:t>
-      </w:r>
-      <w:proofErr w:type="spellStart"/>
-      <w:r>
-        <w:rPr>
-          <w:rFonts w:ascii="Times New Roman" w:hAnsi="Times New Roman" w:cs="Times New Roman"/>
-          <w:sz w:val="24"/>
-          <w:szCs w:val="24"/>
-        </w:rPr>
-        <w:t>sname</w:t>
-      </w:r>
-      <w:proofErr w:type="spellEnd"/>
-      <w:r>
-        <w:rPr>
-          <w:rFonts w:ascii="Times New Roman" w:hAnsi="Times New Roman" w:cs="Times New Roman"/>
-          <w:sz w:val="24"/>
-          <w:szCs w:val="24"/>
-        </w:rPr>
-        <w:t xml:space="preserve">, </w:t>
-      </w:r>
-      <w:proofErr w:type="gramStart"/>
-      <w:r>
-        <w:rPr>
-          <w:rFonts w:ascii="Times New Roman" w:hAnsi="Times New Roman" w:cs="Times New Roman"/>
-          <w:sz w:val="24"/>
-          <w:szCs w:val="24"/>
-        </w:rPr>
-        <w:t>city  from</w:t>
-      </w:r>
-      <w:proofErr w:type="gramEnd"/>
-      <w:r>
-        <w:rPr>
-          <w:rFonts w:ascii="Times New Roman" w:hAnsi="Times New Roman" w:cs="Times New Roman"/>
-          <w:sz w:val="24"/>
-          <w:szCs w:val="24"/>
-        </w:rPr>
-        <w:t xml:space="preserve">  </w:t>
-      </w:r>
-      <w:proofErr w:type="spellStart"/>
-      <w:r>
-        <w:rPr>
-          <w:rFonts w:ascii="Times New Roman" w:hAnsi="Times New Roman" w:cs="Times New Roman"/>
-          <w:sz w:val="24"/>
-          <w:szCs w:val="24"/>
-        </w:rPr>
-        <w:t>sale_person</w:t>
-      </w:r>
-      <w:proofErr w:type="spellEnd"/>
-      <w:r>
-        <w:rPr>
-          <w:rFonts w:ascii="Times New Roman" w:hAnsi="Times New Roman" w:cs="Times New Roman"/>
-          <w:sz w:val="24"/>
-          <w:szCs w:val="24"/>
-        </w:rPr>
-        <w:t xml:space="preserve">  </w:t>
-      </w:r>
-      <w:r>
-        <w:rPr>
-          <w:rFonts w:ascii="Times New Roman" w:hAnsi="Times New Roman" w:cs="Times New Roman"/>
-          <w:sz w:val="24"/>
-          <w:szCs w:val="24"/>
-        </w:rPr>
-        <w:t xml:space="preserve">where </w:t>
-      </w:r>
-      <w:proofErr w:type="spellStart"/>
-      <w:r>
-        <w:rPr>
-          <w:rFonts w:ascii="Times New Roman" w:hAnsi="Times New Roman" w:cs="Times New Roman"/>
-          <w:sz w:val="24"/>
-          <w:szCs w:val="24"/>
-        </w:rPr>
-        <w:t>comm</w:t>
-      </w:r>
-      <w:proofErr w:type="spellEnd"/>
-      <w:r>
-        <w:rPr>
-          <w:rFonts w:ascii="Times New Roman" w:hAnsi="Times New Roman" w:cs="Times New Roman"/>
-          <w:sz w:val="24"/>
-          <w:szCs w:val="24"/>
-        </w:rPr>
-        <w:t xml:space="preserve"> &gt; 0.10 and  city = '</w:t>
-      </w:r>
-      <w:proofErr w:type="spellStart"/>
-      <w:r>
-        <w:rPr>
-          <w:rFonts w:ascii="Times New Roman" w:hAnsi="Times New Roman" w:cs="Times New Roman"/>
-          <w:sz w:val="24"/>
-          <w:szCs w:val="24"/>
-        </w:rPr>
-        <w:t>london</w:t>
-      </w:r>
-      <w:proofErr w:type="spellEnd"/>
-      <w:r>
-        <w:rPr>
-          <w:rFonts w:ascii="Times New Roman" w:hAnsi="Times New Roman" w:cs="Times New Roman"/>
-          <w:sz w:val="24"/>
-          <w:szCs w:val="24"/>
-        </w:rPr>
-        <w:t>';</w:t>
-      </w:r>
-    </w:p>
-    <w:p>
-      <w:pPr>
-        <w:ind w:left="360"/>
-        <w:rPr>
-          <w:rFonts w:ascii="Times New Roman" w:hAnsi="Times New Roman" w:cs="Times New Roman"/>
-          <w:sz w:val="24"/>
-          <w:szCs w:val="24"/>
-        </w:rPr>
-      </w:pPr>
-      <w:r>
-        <w:rPr>
-          <w:rFonts w:ascii="Times New Roman" w:hAnsi="Times New Roman" w:cs="Times New Roman"/>
           <w:noProof/>
           <w:sz w:val="24"/>
           <w:szCs w:val="24"/>
           <w:lang w:bidi="ar-SA"/>
         </w:rPr>
+        <w:lastRenderedPageBreak/>
         <w:drawing>
           <wp:inline distT="0" distB="0" distL="0" distR="0">
             <wp:extent cx="3638550" cy="1133475"/>
@@ -2717,7 +3418,7 @@
                     </pic:cNvPicPr>
                   </pic:nvPicPr>
                   <pic:blipFill>
-                    <a:blip r:embed="rId18"/>
+                    <a:blip r:embed="rId20"/>
                     <a:srcRect/>
                     <a:stretch>
                       <a:fillRect/>
@@ -2775,21 +3476,102 @@
         </w:numPr>
         <w:rPr>
           <w:rFonts w:ascii="Times New Roman" w:hAnsi="Times New Roman" w:cs="Times New Roman"/>
-          <w:sz w:val="24"/>
-          <w:szCs w:val="24"/>
-        </w:rPr>
-      </w:pPr>
-      <w:r>
-        <w:rPr>
-          <w:rFonts w:ascii="Times New Roman" w:hAnsi="Times New Roman" w:cs="Times New Roman"/>
-          <w:sz w:val="24"/>
-          <w:szCs w:val="24"/>
+          <w:b/>
+          <w:sz w:val="28"/>
+          <w:szCs w:val="28"/>
+        </w:rPr>
+      </w:pPr>
+      <w:r>
+        <w:rPr>
+          <w:rFonts w:ascii="Times New Roman" w:hAnsi="Times New Roman" w:cs="Times New Roman"/>
+          <w:b/>
+          <w:sz w:val="28"/>
+          <w:szCs w:val="28"/>
         </w:rPr>
         <w:t>All salespeople either in Barcelona or in London.</w:t>
       </w:r>
     </w:p>
     <w:p>
       <w:pPr>
+        <w:pStyle w:val="ListParagraph"/>
+        <w:rPr>
+          <w:rFonts w:ascii="Times New Roman" w:hAnsi="Times New Roman" w:cs="Times New Roman"/>
+          <w:b/>
+          <w:sz w:val="28"/>
+          <w:szCs w:val="28"/>
+        </w:rPr>
+      </w:pPr>
+    </w:p>
+    <w:p>
+      <w:pPr>
+        <w:pStyle w:val="ListParagraph"/>
+        <w:numPr>
+          <w:ilvl w:val="0"/>
+          <w:numId w:val="30"/>
+        </w:numPr>
+        <w:rPr>
+          <w:rFonts w:ascii="Times New Roman" w:hAnsi="Times New Roman" w:cs="Times New Roman"/>
+          <w:sz w:val="24"/>
+          <w:szCs w:val="24"/>
+        </w:rPr>
+      </w:pPr>
+      <w:r>
+        <w:rPr>
+          <w:rFonts w:ascii="Times New Roman" w:hAnsi="Times New Roman" w:cs="Times New Roman"/>
+          <w:sz w:val="24"/>
+          <w:szCs w:val="24"/>
+        </w:rPr>
+        <w:t>SELECT * from sale_person WHERE city='barcelona' OR city='london';</w:t>
+      </w:r>
+    </w:p>
+    <w:p>
+      <w:pPr>
+        <w:rPr>
+          <w:rFonts w:ascii="Times New Roman" w:hAnsi="Times New Roman" w:cs="Times New Roman"/>
+          <w:sz w:val="24"/>
+          <w:szCs w:val="24"/>
+        </w:rPr>
+      </w:pPr>
+    </w:p>
+    <w:p>
+      <w:pPr>
+        <w:rPr>
+          <w:rFonts w:ascii="Times New Roman" w:hAnsi="Times New Roman" w:cs="Times New Roman"/>
+          <w:sz w:val="24"/>
+          <w:szCs w:val="24"/>
+        </w:rPr>
+      </w:pPr>
+    </w:p>
+    <w:p>
+      <w:pPr>
+        <w:pStyle w:val="ListParagraph"/>
+        <w:ind w:left="1185"/>
+        <w:rPr>
+          <w:rFonts w:ascii="Times New Roman" w:hAnsi="Times New Roman" w:cs="Times New Roman"/>
+          <w:sz w:val="24"/>
+          <w:szCs w:val="24"/>
+        </w:rPr>
+      </w:pPr>
+      <w:r>
+        <w:rPr>
+          <w:rFonts w:ascii="Times New Roman" w:hAnsi="Times New Roman" w:cs="Times New Roman"/>
+          <w:b/>
+          <w:sz w:val="28"/>
+          <w:u w:val="single"/>
+        </w:rPr>
+        <w:t>Output:</w:t>
+      </w:r>
+      <w:r>
+        <w:rPr>
+          <w:rFonts w:ascii="Times New Roman" w:hAnsi="Times New Roman" w:cs="Times New Roman"/>
+          <w:sz w:val="24"/>
+          <w:szCs w:val="24"/>
+        </w:rPr>
+        <w:t xml:space="preserve">  </w:t>
+      </w:r>
+    </w:p>
+    <w:p>
+      <w:pPr>
         <w:ind w:left="360"/>
         <w:rPr>
           <w:rFonts w:ascii="Times New Roman" w:hAnsi="Times New Roman" w:cs="Times New Roman"/>
@@ -2800,126 +3582,11 @@
       <w:r>
         <w:rPr>
           <w:rFonts w:ascii="Times New Roman" w:hAnsi="Times New Roman" w:cs="Times New Roman"/>
-          <w:sz w:val="24"/>
-          <w:szCs w:val="24"/>
-        </w:rPr>
-        <w:t>-</w:t>
-      </w:r>
-      <w:proofErr w:type="gramStart"/>
-      <w:r>
-        <w:rPr>
-          <w:rFonts w:ascii="Times New Roman" w:hAnsi="Times New Roman" w:cs="Times New Roman"/>
-          <w:sz w:val="24"/>
-          <w:szCs w:val="24"/>
-        </w:rPr>
-        <w:t>&gt;</w:t>
-      </w:r>
-      <w:r>
-        <w:rPr>
-          <w:rFonts w:ascii="Times New Roman" w:hAnsi="Times New Roman" w:cs="Times New Roman"/>
-          <w:sz w:val="24"/>
-          <w:szCs w:val="24"/>
-        </w:rPr>
-        <w:t xml:space="preserve">  SELECT</w:t>
-      </w:r>
-      <w:proofErr w:type="gramEnd"/>
-      <w:r>
-        <w:rPr>
-          <w:rFonts w:ascii="Times New Roman" w:hAnsi="Times New Roman" w:cs="Times New Roman"/>
-          <w:sz w:val="24"/>
-          <w:szCs w:val="24"/>
-        </w:rPr>
-        <w:t xml:space="preserve"> * from </w:t>
-      </w:r>
-      <w:proofErr w:type="spellStart"/>
-      <w:r>
-        <w:rPr>
-          <w:rFonts w:ascii="Times New Roman" w:hAnsi="Times New Roman" w:cs="Times New Roman"/>
-          <w:sz w:val="24"/>
-          <w:szCs w:val="24"/>
-        </w:rPr>
-        <w:t>sale_person</w:t>
-      </w:r>
-      <w:proofErr w:type="spellEnd"/>
-      <w:r>
-        <w:rPr>
-          <w:rFonts w:ascii="Times New Roman" w:hAnsi="Times New Roman" w:cs="Times New Roman"/>
-          <w:sz w:val="24"/>
-          <w:szCs w:val="24"/>
-        </w:rPr>
-        <w:t xml:space="preserve"> </w:t>
-      </w:r>
-      <w:r>
-        <w:rPr>
-          <w:rFonts w:ascii="Times New Roman" w:hAnsi="Times New Roman" w:cs="Times New Roman"/>
-          <w:sz w:val="24"/>
-          <w:szCs w:val="24"/>
-        </w:rPr>
-        <w:t>WHERE city='</w:t>
-      </w:r>
-      <w:proofErr w:type="spellStart"/>
-      <w:r>
-        <w:rPr>
-          <w:rFonts w:ascii="Times New Roman" w:hAnsi="Times New Roman" w:cs="Times New Roman"/>
-          <w:sz w:val="24"/>
-          <w:szCs w:val="24"/>
-        </w:rPr>
-        <w:t>barcelona</w:t>
-      </w:r>
-      <w:proofErr w:type="spellEnd"/>
-      <w:r>
-        <w:rPr>
-          <w:rFonts w:ascii="Times New Roman" w:hAnsi="Times New Roman" w:cs="Times New Roman"/>
-          <w:sz w:val="24"/>
-          <w:szCs w:val="24"/>
-        </w:rPr>
-        <w:t>' OR city='</w:t>
-      </w:r>
-      <w:proofErr w:type="spellStart"/>
-      <w:r>
-        <w:rPr>
-          <w:rFonts w:ascii="Times New Roman" w:hAnsi="Times New Roman" w:cs="Times New Roman"/>
-          <w:sz w:val="24"/>
-          <w:szCs w:val="24"/>
-        </w:rPr>
-        <w:t>london</w:t>
-      </w:r>
-      <w:proofErr w:type="spellEnd"/>
-      <w:r>
-        <w:rPr>
-          <w:rFonts w:ascii="Times New Roman" w:hAnsi="Times New Roman" w:cs="Times New Roman"/>
-          <w:sz w:val="24"/>
-          <w:szCs w:val="24"/>
-        </w:rPr>
-        <w:t>';</w:t>
-      </w:r>
-      <w:r>
-        <w:rPr>
-          <w:rFonts w:ascii="Times New Roman" w:hAnsi="Times New Roman" w:cs="Times New Roman"/>
-          <w:sz w:val="24"/>
-          <w:szCs w:val="24"/>
-        </w:rPr>
-        <w:t xml:space="preserve">  </w:t>
-      </w:r>
-    </w:p>
-    <w:p>
-      <w:pPr>
-        <w:ind w:left="360"/>
-        <w:rPr>
-          <w:rFonts w:ascii="Times New Roman" w:hAnsi="Times New Roman" w:cs="Times New Roman"/>
-          <w:sz w:val="24"/>
-          <w:szCs w:val="24"/>
-        </w:rPr>
-      </w:pPr>
-      <w:r>
-        <w:rPr>
-          <w:rFonts w:ascii="Times New Roman" w:hAnsi="Times New Roman" w:cs="Times New Roman"/>
           <w:noProof/>
           <w:sz w:val="24"/>
           <w:szCs w:val="24"/>
           <w:lang w:bidi="ar-SA"/>
         </w:rPr>
-        <w:lastRenderedPageBreak/>
         <w:drawing>
           <wp:inline distT="0" distB="0" distL="0" distR="0">
             <wp:extent cx="4695825" cy="1524000"/>
@@ -2938,7 +3605,7 @@
                     </pic:cNvPicPr>
                   </pic:nvPicPr>
                   <pic:blipFill>
-                    <a:blip r:embed="rId19"/>
+                    <a:blip r:embed="rId21"/>
                     <a:srcRect/>
                     <a:stretch>
                       <a:fillRect/>
@@ -2996,104 +3663,101 @@
         </w:numPr>
         <w:rPr>
           <w:rFonts w:ascii="Times New Roman" w:hAnsi="Times New Roman" w:cs="Times New Roman"/>
-          <w:sz w:val="24"/>
-          <w:szCs w:val="24"/>
-        </w:rPr>
-      </w:pPr>
-      <w:r>
-        <w:rPr>
-          <w:rFonts w:ascii="Times New Roman" w:hAnsi="Times New Roman" w:cs="Times New Roman"/>
-          <w:sz w:val="24"/>
-          <w:szCs w:val="24"/>
+          <w:b/>
+          <w:sz w:val="28"/>
+          <w:szCs w:val="28"/>
+        </w:rPr>
+      </w:pPr>
+      <w:r>
+        <w:rPr>
+          <w:rFonts w:ascii="Times New Roman" w:hAnsi="Times New Roman" w:cs="Times New Roman"/>
+          <w:b/>
+          <w:sz w:val="28"/>
+          <w:szCs w:val="28"/>
         </w:rPr>
         <w:t>All salespeople with commission between 0.10 and 0.12. (Boundary values should be excluded).</w:t>
       </w:r>
     </w:p>
     <w:p>
       <w:pPr>
-        <w:rPr>
-          <w:rFonts w:ascii="Times New Roman" w:hAnsi="Times New Roman" w:cs="Times New Roman"/>
-          <w:sz w:val="24"/>
-          <w:szCs w:val="24"/>
-        </w:rPr>
-      </w:pPr>
-      <w:r>
-        <w:rPr>
-          <w:rFonts w:ascii="Times New Roman" w:hAnsi="Times New Roman" w:cs="Times New Roman"/>
-          <w:sz w:val="24"/>
-          <w:szCs w:val="24"/>
-        </w:rPr>
-        <w:t>-&gt;</w:t>
-      </w:r>
-    </w:p>
-    <w:p>
-      <w:pPr>
-        <w:rPr>
-          <w:rFonts w:ascii="Times New Roman" w:hAnsi="Times New Roman" w:cs="Times New Roman"/>
-          <w:sz w:val="24"/>
-          <w:szCs w:val="24"/>
-        </w:rPr>
-      </w:pPr>
-      <w:r>
-        <w:rPr>
-          <w:rFonts w:ascii="Times New Roman" w:hAnsi="Times New Roman" w:cs="Times New Roman"/>
-          <w:sz w:val="24"/>
-          <w:szCs w:val="24"/>
-        </w:rPr>
-        <w:t xml:space="preserve">    </w:t>
-      </w:r>
-      <w:r>
-        <w:rPr>
-          <w:rFonts w:ascii="Times New Roman" w:hAnsi="Times New Roman" w:cs="Times New Roman"/>
-          <w:sz w:val="24"/>
-          <w:szCs w:val="24"/>
-        </w:rPr>
-        <w:t xml:space="preserve">SELECT * from </w:t>
-      </w:r>
-      <w:proofErr w:type="spellStart"/>
-      <w:r>
-        <w:rPr>
-          <w:rFonts w:ascii="Times New Roman" w:hAnsi="Times New Roman" w:cs="Times New Roman"/>
-          <w:sz w:val="24"/>
-          <w:szCs w:val="24"/>
-        </w:rPr>
-        <w:t>sale_person</w:t>
-      </w:r>
-      <w:proofErr w:type="spellEnd"/>
-      <w:r>
-        <w:rPr>
-          <w:rFonts w:ascii="Times New Roman" w:hAnsi="Times New Roman" w:cs="Times New Roman"/>
-          <w:sz w:val="24"/>
-          <w:szCs w:val="24"/>
-        </w:rPr>
-        <w:t xml:space="preserve"> </w:t>
-      </w:r>
-      <w:r>
-        <w:rPr>
-          <w:rFonts w:ascii="Times New Roman" w:hAnsi="Times New Roman" w:cs="Times New Roman"/>
-          <w:sz w:val="24"/>
-          <w:szCs w:val="24"/>
-        </w:rPr>
-        <w:t xml:space="preserve">WHERE </w:t>
-      </w:r>
-      <w:proofErr w:type="spellStart"/>
-      <w:r>
-        <w:rPr>
-          <w:rFonts w:ascii="Times New Roman" w:hAnsi="Times New Roman" w:cs="Times New Roman"/>
-          <w:sz w:val="24"/>
-          <w:szCs w:val="24"/>
-        </w:rPr>
-        <w:t>comm</w:t>
-      </w:r>
-      <w:proofErr w:type="spellEnd"/>
-      <w:r>
-        <w:rPr>
-          <w:rFonts w:ascii="Times New Roman" w:hAnsi="Times New Roman" w:cs="Times New Roman"/>
-          <w:sz w:val="24"/>
-          <w:szCs w:val="24"/>
-        </w:rPr>
-        <w:t xml:space="preserve"> BETWEEN 0.10 AND 0.12;</w:t>
-      </w:r>
+        <w:pStyle w:val="ListParagraph"/>
+        <w:numPr>
+          <w:ilvl w:val="0"/>
+          <w:numId w:val="31"/>
+        </w:numPr>
+        <w:rPr>
+          <w:rFonts w:ascii="Times New Roman" w:hAnsi="Times New Roman" w:cs="Times New Roman"/>
+          <w:sz w:val="24"/>
+          <w:szCs w:val="24"/>
+        </w:rPr>
+      </w:pPr>
+      <w:r>
+        <w:rPr>
+          <w:rFonts w:ascii="Times New Roman" w:hAnsi="Times New Roman" w:cs="Times New Roman"/>
+          <w:sz w:val="24"/>
+          <w:szCs w:val="24"/>
+        </w:rPr>
+        <w:t>SELECT * from sale_person WHERE comm BETWEEN 0.10 AND 0.12;</w:t>
+      </w:r>
+    </w:p>
+    <w:p>
+      <w:pPr>
+        <w:rPr>
+          <w:rFonts w:ascii="Times New Roman" w:hAnsi="Times New Roman" w:cs="Times New Roman"/>
+          <w:sz w:val="24"/>
+          <w:szCs w:val="24"/>
+        </w:rPr>
+      </w:pPr>
+    </w:p>
+    <w:p>
+      <w:pPr>
+        <w:rPr>
+          <w:rFonts w:ascii="Times New Roman" w:hAnsi="Times New Roman" w:cs="Times New Roman"/>
+          <w:sz w:val="24"/>
+          <w:szCs w:val="24"/>
+        </w:rPr>
+      </w:pPr>
+    </w:p>
+    <w:p>
+      <w:pPr>
+        <w:rPr>
+          <w:rFonts w:ascii="Times New Roman" w:hAnsi="Times New Roman" w:cs="Times New Roman"/>
+          <w:sz w:val="24"/>
+          <w:szCs w:val="24"/>
+        </w:rPr>
+      </w:pPr>
+    </w:p>
+    <w:p>
+      <w:pPr>
+        <w:pStyle w:val="ListParagraph"/>
+        <w:ind w:left="1425"/>
+        <w:rPr>
+          <w:rStyle w:val="cm-keyword"/>
+          <w:rFonts w:ascii="Times New Roman" w:hAnsi="Times New Roman" w:cs="Times New Roman"/>
+          <w:sz w:val="24"/>
+          <w:szCs w:val="24"/>
+        </w:rPr>
+      </w:pPr>
+      <w:r>
+        <w:rPr>
+          <w:rFonts w:ascii="Times New Roman" w:hAnsi="Times New Roman" w:cs="Times New Roman"/>
+          <w:b/>
+          <w:sz w:val="28"/>
+          <w:u w:val="single"/>
+        </w:rPr>
+        <w:t>Output:</w:t>
+      </w:r>
+    </w:p>
+    <w:p>
+      <w:pPr>
+        <w:pStyle w:val="ListParagraph"/>
+        <w:ind w:left="1425"/>
+        <w:rPr>
+          <w:rFonts w:ascii="Times New Roman" w:hAnsi="Times New Roman" w:cs="Times New Roman"/>
+          <w:sz w:val="24"/>
+          <w:szCs w:val="24"/>
+        </w:rPr>
+      </w:pPr>
     </w:p>
     <w:p>
       <w:pPr>
@@ -3129,7 +3793,7 @@
                     </pic:cNvPicPr>
                   </pic:nvPicPr>
                   <pic:blipFill>
-                    <a:blip r:embed="rId20"/>
+                    <a:blip r:embed="rId22"/>
                     <a:srcRect/>
                     <a:stretch>
                       <a:fillRect/>
@@ -3176,15 +3840,17 @@
         </w:numPr>
         <w:rPr>
           <w:rFonts w:ascii="Times New Roman" w:hAnsi="Times New Roman" w:cs="Times New Roman"/>
-          <w:sz w:val="24"/>
-          <w:szCs w:val="24"/>
-        </w:rPr>
-      </w:pPr>
-      <w:r>
-        <w:rPr>
-          <w:rFonts w:ascii="Times New Roman" w:hAnsi="Times New Roman" w:cs="Times New Roman"/>
-          <w:sz w:val="24"/>
-          <w:szCs w:val="24"/>
+          <w:b/>
+          <w:sz w:val="28"/>
+          <w:szCs w:val="28"/>
+        </w:rPr>
+      </w:pPr>
+      <w:r>
+        <w:rPr>
+          <w:rFonts w:ascii="Times New Roman" w:hAnsi="Times New Roman" w:cs="Times New Roman"/>
+          <w:b/>
+          <w:sz w:val="28"/>
+          <w:szCs w:val="28"/>
         </w:rPr>
         <w:t>All customers with NULL values in city column.</w:t>
       </w:r>
@@ -3194,25 +3860,32 @@
         <w:pStyle w:val="ListParagraph"/>
         <w:rPr>
           <w:rFonts w:ascii="Times New Roman" w:hAnsi="Times New Roman" w:cs="Times New Roman"/>
-          <w:sz w:val="24"/>
-          <w:szCs w:val="24"/>
-        </w:rPr>
-      </w:pPr>
-      <w:r>
-        <w:rPr>
-          <w:rFonts w:ascii="Times New Roman" w:hAnsi="Times New Roman" w:cs="Times New Roman"/>
-          <w:sz w:val="24"/>
-          <w:szCs w:val="24"/>
-        </w:rPr>
-        <w:t>-&gt;</w:t>
-      </w:r>
-      <w:r>
-        <w:rPr>
-          <w:rFonts w:ascii="Times New Roman" w:hAnsi="Times New Roman" w:cs="Times New Roman"/>
-          <w:sz w:val="24"/>
-          <w:szCs w:val="24"/>
-        </w:rPr>
-        <w:t xml:space="preserve">   Select * </w:t>
+          <w:b/>
+          <w:sz w:val="28"/>
+          <w:szCs w:val="28"/>
+        </w:rPr>
+      </w:pPr>
+    </w:p>
+    <w:p>
+      <w:pPr>
+        <w:pStyle w:val="ListParagraph"/>
+        <w:numPr>
+          <w:ilvl w:val="0"/>
+          <w:numId w:val="32"/>
+        </w:numPr>
+        <w:rPr>
+          <w:rFonts w:ascii="Times New Roman" w:hAnsi="Times New Roman" w:cs="Times New Roman"/>
+          <w:sz w:val="24"/>
+          <w:szCs w:val="24"/>
+        </w:rPr>
+      </w:pPr>
+      <w:r>
+        <w:rPr>
+          <w:rFonts w:ascii="Times New Roman" w:hAnsi="Times New Roman" w:cs="Times New Roman"/>
+          <w:sz w:val="24"/>
+          <w:szCs w:val="24"/>
+        </w:rPr>
+        <w:t xml:space="preserve">Select * </w:t>
       </w:r>
       <w:r>
         <w:rPr>
@@ -3237,6 +3910,52 @@
           <w:szCs w:val="24"/>
         </w:rPr>
         <w:t>where city is null;</w:t>
+      </w:r>
+    </w:p>
+    <w:p>
+      <w:pPr>
+        <w:rPr>
+          <w:rFonts w:ascii="Times New Roman" w:hAnsi="Times New Roman" w:cs="Times New Roman"/>
+          <w:sz w:val="24"/>
+          <w:szCs w:val="24"/>
+        </w:rPr>
+      </w:pPr>
+    </w:p>
+    <w:p>
+      <w:pPr>
+        <w:rPr>
+          <w:rFonts w:ascii="Times New Roman" w:hAnsi="Times New Roman" w:cs="Times New Roman"/>
+          <w:sz w:val="24"/>
+          <w:szCs w:val="24"/>
+        </w:rPr>
+      </w:pPr>
+    </w:p>
+    <w:p>
+      <w:pPr>
+        <w:pStyle w:val="ListParagraph"/>
+        <w:ind w:left="1425"/>
+        <w:rPr>
+          <w:rFonts w:ascii="Times New Roman" w:hAnsi="Times New Roman" w:cs="Times New Roman"/>
+          <w:sz w:val="24"/>
+          <w:szCs w:val="24"/>
+        </w:rPr>
+      </w:pPr>
+      <w:r>
+        <w:rPr>
+          <w:rFonts w:ascii="Times New Roman" w:hAnsi="Times New Roman" w:cs="Times New Roman"/>
+          <w:sz w:val="24"/>
+          <w:szCs w:val="24"/>
+        </w:rPr>
+        <w:t xml:space="preserve">              </w:t>
+      </w:r>
+      <w:r>
+        <w:rPr>
+          <w:rFonts w:ascii="Times New Roman" w:hAnsi="Times New Roman" w:cs="Times New Roman"/>
+          <w:b/>
+          <w:sz w:val="28"/>
+          <w:u w:val="single"/>
+        </w:rPr>
+        <w:t>Output:</w:t>
       </w:r>
     </w:p>
     <w:p>
@@ -3282,7 +4001,7 @@
                     </pic:cNvPicPr>
                   </pic:nvPicPr>
                   <pic:blipFill>
-                    <a:blip r:embed="rId21"/>
+                    <a:blip r:embed="rId23"/>
                     <a:srcRect/>
                     <a:stretch>
                       <a:fillRect/>
@@ -3350,21 +4069,132 @@
         </w:numPr>
         <w:rPr>
           <w:rFonts w:ascii="Times New Roman" w:hAnsi="Times New Roman" w:cs="Times New Roman"/>
-          <w:sz w:val="24"/>
-          <w:szCs w:val="24"/>
-        </w:rPr>
-      </w:pPr>
-      <w:r>
-        <w:rPr>
-          <w:rFonts w:ascii="Times New Roman" w:hAnsi="Times New Roman" w:cs="Times New Roman"/>
-          <w:sz w:val="24"/>
-          <w:szCs w:val="24"/>
+          <w:b/>
+          <w:sz w:val="28"/>
+          <w:szCs w:val="28"/>
+        </w:rPr>
+      </w:pPr>
+      <w:r>
+        <w:rPr>
+          <w:rFonts w:ascii="Times New Roman" w:hAnsi="Times New Roman" w:cs="Times New Roman"/>
+          <w:b/>
+          <w:sz w:val="28"/>
+          <w:szCs w:val="28"/>
         </w:rPr>
         <w:t>All orders taken on Oct 3Rd and Oct 4th 1994.</w:t>
       </w:r>
     </w:p>
     <w:p>
       <w:pPr>
+        <w:pStyle w:val="ListParagraph"/>
+        <w:numPr>
+          <w:ilvl w:val="0"/>
+          <w:numId w:val="33"/>
+        </w:numPr>
+        <w:rPr>
+          <w:rFonts w:ascii="Times New Roman" w:hAnsi="Times New Roman" w:cs="Times New Roman"/>
+          <w:sz w:val="24"/>
+          <w:szCs w:val="24"/>
+        </w:rPr>
+      </w:pPr>
+      <w:r>
+        <w:rPr>
+          <w:rFonts w:ascii="Times New Roman" w:hAnsi="Times New Roman" w:cs="Times New Roman"/>
+          <w:sz w:val="24"/>
+          <w:szCs w:val="24"/>
+        </w:rPr>
+        <w:t>Select *  from order_tbl  WHERE ode IN ('1994-10-03','1994-10-04');</w:t>
+      </w:r>
+    </w:p>
+    <w:p>
+      <w:pPr>
+        <w:rPr>
+          <w:rFonts w:ascii="Times New Roman" w:hAnsi="Times New Roman" w:cs="Times New Roman"/>
+          <w:sz w:val="24"/>
+          <w:szCs w:val="24"/>
+        </w:rPr>
+      </w:pPr>
+    </w:p>
+    <w:p>
+      <w:pPr>
+        <w:rPr>
+          <w:rFonts w:ascii="Times New Roman" w:hAnsi="Times New Roman" w:cs="Times New Roman"/>
+          <w:sz w:val="24"/>
+          <w:szCs w:val="24"/>
+        </w:rPr>
+      </w:pPr>
+    </w:p>
+    <w:p>
+      <w:pPr>
+        <w:rPr>
+          <w:rFonts w:ascii="Times New Roman" w:hAnsi="Times New Roman" w:cs="Times New Roman"/>
+          <w:sz w:val="24"/>
+          <w:szCs w:val="24"/>
+        </w:rPr>
+      </w:pPr>
+    </w:p>
+    <w:p>
+      <w:pPr>
+        <w:rPr>
+          <w:rFonts w:ascii="Times New Roman" w:hAnsi="Times New Roman" w:cs="Times New Roman"/>
+          <w:sz w:val="24"/>
+          <w:szCs w:val="24"/>
+        </w:rPr>
+      </w:pPr>
+    </w:p>
+    <w:p>
+      <w:pPr>
+        <w:rPr>
+          <w:rFonts w:ascii="Times New Roman" w:hAnsi="Times New Roman" w:cs="Times New Roman"/>
+          <w:sz w:val="24"/>
+          <w:szCs w:val="24"/>
+        </w:rPr>
+      </w:pPr>
+    </w:p>
+    <w:p>
+      <w:pPr>
+        <w:rPr>
+          <w:rFonts w:ascii="Times New Roman" w:hAnsi="Times New Roman" w:cs="Times New Roman"/>
+          <w:sz w:val="24"/>
+          <w:szCs w:val="24"/>
+        </w:rPr>
+      </w:pPr>
+    </w:p>
+    <w:p>
+      <w:pPr>
+        <w:pStyle w:val="ListParagraph"/>
+        <w:ind w:left="1125"/>
+        <w:rPr>
+          <w:rStyle w:val="cm-keyword"/>
+          <w:rFonts w:ascii="Times New Roman" w:hAnsi="Times New Roman" w:cs="Times New Roman"/>
+          <w:sz w:val="24"/>
+          <w:szCs w:val="24"/>
+        </w:rPr>
+      </w:pPr>
+      <w:r>
+        <w:rPr>
+          <w:rFonts w:ascii="Times New Roman" w:hAnsi="Times New Roman" w:cs="Times New Roman"/>
+          <w:b/>
+          <w:sz w:val="28"/>
+          <w:u w:val="single"/>
+        </w:rPr>
+        <w:lastRenderedPageBreak/>
+        <w:t>Output:</w:t>
+      </w:r>
+    </w:p>
+    <w:p>
+      <w:pPr>
+        <w:pStyle w:val="ListParagraph"/>
+        <w:ind w:left="1125"/>
+        <w:rPr>
+          <w:rFonts w:ascii="Times New Roman" w:hAnsi="Times New Roman" w:cs="Times New Roman"/>
+          <w:sz w:val="24"/>
+          <w:szCs w:val="24"/>
+        </w:rPr>
+      </w:pPr>
+    </w:p>
+    <w:p>
+      <w:pPr>
         <w:ind w:left="360"/>
         <w:rPr>
           <w:rFonts w:ascii="Times New Roman" w:hAnsi="Times New Roman" w:cs="Times New Roman"/>
@@ -3375,114 +4205,11 @@
       <w:r>
         <w:rPr>
           <w:rFonts w:ascii="Times New Roman" w:hAnsi="Times New Roman" w:cs="Times New Roman"/>
-          <w:sz w:val="24"/>
-          <w:szCs w:val="24"/>
-        </w:rPr>
-        <w:t>-</w:t>
-      </w:r>
-      <w:proofErr w:type="gramStart"/>
-      <w:r>
-        <w:rPr>
-          <w:rFonts w:ascii="Times New Roman" w:hAnsi="Times New Roman" w:cs="Times New Roman"/>
-          <w:sz w:val="24"/>
-          <w:szCs w:val="24"/>
-        </w:rPr>
-        <w:t>&gt;</w:t>
-      </w:r>
-      <w:r>
-        <w:rPr>
-          <w:rFonts w:ascii="Times New Roman" w:hAnsi="Times New Roman" w:cs="Times New Roman"/>
-          <w:sz w:val="24"/>
-          <w:szCs w:val="24"/>
-        </w:rPr>
-        <w:t xml:space="preserve"> </w:t>
-      </w:r>
-      <w:r>
-        <w:rPr>
-          <w:rFonts w:ascii="Times New Roman" w:hAnsi="Times New Roman" w:cs="Times New Roman"/>
-          <w:sz w:val="24"/>
-          <w:szCs w:val="24"/>
-        </w:rPr>
-        <w:t xml:space="preserve"> </w:t>
-      </w:r>
-      <w:r>
-        <w:rPr>
-          <w:rFonts w:ascii="Times New Roman" w:hAnsi="Times New Roman" w:cs="Times New Roman"/>
-          <w:sz w:val="24"/>
-          <w:szCs w:val="24"/>
-        </w:rPr>
-        <w:t>Select</w:t>
-      </w:r>
-      <w:proofErr w:type="gramEnd"/>
-      <w:r>
-        <w:rPr>
-          <w:rFonts w:ascii="Times New Roman" w:hAnsi="Times New Roman" w:cs="Times New Roman"/>
-          <w:sz w:val="24"/>
-          <w:szCs w:val="24"/>
-        </w:rPr>
-        <w:t xml:space="preserve"> *</w:t>
-      </w:r>
-      <w:r>
-        <w:rPr>
-          <w:rFonts w:ascii="Times New Roman" w:hAnsi="Times New Roman" w:cs="Times New Roman"/>
-          <w:sz w:val="24"/>
-          <w:szCs w:val="24"/>
-        </w:rPr>
-        <w:t xml:space="preserve">  </w:t>
-      </w:r>
-      <w:r>
-        <w:rPr>
-          <w:rFonts w:ascii="Times New Roman" w:hAnsi="Times New Roman" w:cs="Times New Roman"/>
-          <w:sz w:val="24"/>
-          <w:szCs w:val="24"/>
-        </w:rPr>
-        <w:t xml:space="preserve">from </w:t>
-      </w:r>
-      <w:proofErr w:type="spellStart"/>
-      <w:r>
-        <w:rPr>
-          <w:rFonts w:ascii="Times New Roman" w:hAnsi="Times New Roman" w:cs="Times New Roman"/>
-          <w:sz w:val="24"/>
-          <w:szCs w:val="24"/>
-        </w:rPr>
-        <w:t>order_tbl</w:t>
-      </w:r>
-      <w:proofErr w:type="spellEnd"/>
-      <w:r>
-        <w:rPr>
-          <w:rFonts w:ascii="Times New Roman" w:hAnsi="Times New Roman" w:cs="Times New Roman"/>
-          <w:sz w:val="24"/>
-          <w:szCs w:val="24"/>
-        </w:rPr>
-        <w:t xml:space="preserve">  </w:t>
-      </w:r>
-      <w:r>
-        <w:rPr>
-          <w:rFonts w:ascii="Times New Roman" w:hAnsi="Times New Roman" w:cs="Times New Roman"/>
-          <w:sz w:val="24"/>
-          <w:szCs w:val="24"/>
-        </w:rPr>
-        <w:t>WHERE ode IN ('1994-10-03','1994-10-04');</w:t>
-      </w:r>
-    </w:p>
-    <w:p>
-      <w:pPr>
-        <w:ind w:left="360"/>
-        <w:rPr>
-          <w:rFonts w:ascii="Times New Roman" w:hAnsi="Times New Roman" w:cs="Times New Roman"/>
-          <w:sz w:val="24"/>
-          <w:szCs w:val="24"/>
-        </w:rPr>
-      </w:pPr>
-      <w:r>
-        <w:rPr>
-          <w:rFonts w:ascii="Times New Roman" w:hAnsi="Times New Roman" w:cs="Times New Roman"/>
           <w:noProof/>
           <w:sz w:val="24"/>
           <w:szCs w:val="24"/>
           <w:lang w:bidi="ar-SA"/>
         </w:rPr>
-        <w:lastRenderedPageBreak/>
         <w:drawing>
           <wp:inline distT="0" distB="0" distL="0" distR="0">
             <wp:extent cx="4676775" cy="2409825"/>
@@ -3501,7 +4228,7 @@
                     </pic:cNvPicPr>
                   </pic:nvPicPr>
                   <pic:blipFill>
-                    <a:blip r:embed="rId22"/>
+                    <a:blip r:embed="rId24"/>
                     <a:srcRect/>
                     <a:stretch>
                       <a:fillRect/>
@@ -3549,175 +4276,110 @@
         </w:numPr>
         <w:rPr>
           <w:rFonts w:ascii="Times New Roman" w:hAnsi="Times New Roman" w:cs="Times New Roman"/>
-          <w:sz w:val="24"/>
-          <w:szCs w:val="24"/>
-        </w:rPr>
-      </w:pPr>
-      <w:r>
-        <w:rPr>
-          <w:rFonts w:ascii="Times New Roman" w:hAnsi="Times New Roman" w:cs="Times New Roman"/>
-          <w:sz w:val="24"/>
-          <w:szCs w:val="24"/>
-        </w:rPr>
-        <w:t xml:space="preserve">All customers serviced by peel or </w:t>
-      </w:r>
-      <w:proofErr w:type="spellStart"/>
-      <w:r>
-        <w:rPr>
-          <w:rFonts w:ascii="Times New Roman" w:hAnsi="Times New Roman" w:cs="Times New Roman"/>
-          <w:sz w:val="24"/>
-          <w:szCs w:val="24"/>
-        </w:rPr>
-        <w:t>Motika</w:t>
-      </w:r>
-      <w:proofErr w:type="spellEnd"/>
-      <w:r>
-        <w:rPr>
-          <w:rFonts w:ascii="Times New Roman" w:hAnsi="Times New Roman" w:cs="Times New Roman"/>
-          <w:sz w:val="24"/>
-          <w:szCs w:val="24"/>
-        </w:rPr>
-        <w:t>.</w:t>
-      </w:r>
-    </w:p>
-    <w:p>
-      <w:pPr>
-        <w:ind w:left="360"/>
-        <w:rPr>
-          <w:rFonts w:ascii="Times New Roman" w:hAnsi="Times New Roman" w:cs="Times New Roman"/>
-          <w:sz w:val="24"/>
-          <w:szCs w:val="24"/>
-        </w:rPr>
-      </w:pPr>
-      <w:r>
-        <w:rPr>
-          <w:rFonts w:ascii="Times New Roman" w:hAnsi="Times New Roman" w:cs="Times New Roman"/>
-          <w:sz w:val="24"/>
-          <w:szCs w:val="24"/>
-        </w:rPr>
-        <w:t>-</w:t>
-      </w:r>
-      <w:proofErr w:type="gramStart"/>
-      <w:r>
-        <w:rPr>
-          <w:rFonts w:ascii="Times New Roman" w:hAnsi="Times New Roman" w:cs="Times New Roman"/>
-          <w:sz w:val="24"/>
-          <w:szCs w:val="24"/>
-        </w:rPr>
-        <w:t>&gt;</w:t>
-      </w:r>
-      <w:r>
-        <w:rPr>
-          <w:rFonts w:ascii="Times New Roman" w:hAnsi="Times New Roman" w:cs="Times New Roman"/>
-          <w:sz w:val="24"/>
-          <w:szCs w:val="24"/>
-        </w:rPr>
-        <w:t xml:space="preserve"> </w:t>
-      </w:r>
-      <w:r>
-        <w:rPr>
-          <w:rFonts w:ascii="Times New Roman" w:hAnsi="Times New Roman" w:cs="Times New Roman"/>
-          <w:sz w:val="24"/>
-          <w:szCs w:val="24"/>
-        </w:rPr>
-        <w:t xml:space="preserve"> </w:t>
-      </w:r>
-      <w:r>
-        <w:rPr>
-          <w:rFonts w:ascii="Times New Roman" w:hAnsi="Times New Roman" w:cs="Times New Roman"/>
-          <w:sz w:val="24"/>
-          <w:szCs w:val="24"/>
-        </w:rPr>
-        <w:t>SELECT</w:t>
-      </w:r>
-      <w:proofErr w:type="gramEnd"/>
-      <w:r>
-        <w:rPr>
-          <w:rFonts w:ascii="Times New Roman" w:hAnsi="Times New Roman" w:cs="Times New Roman"/>
-          <w:sz w:val="24"/>
-          <w:szCs w:val="24"/>
-        </w:rPr>
-        <w:t xml:space="preserve"> </w:t>
-      </w:r>
-      <w:proofErr w:type="spellStart"/>
-      <w:r>
-        <w:rPr>
-          <w:rFonts w:ascii="Times New Roman" w:hAnsi="Times New Roman" w:cs="Times New Roman"/>
-          <w:sz w:val="24"/>
-          <w:szCs w:val="24"/>
-        </w:rPr>
-        <w:t>sale_person.sname</w:t>
-      </w:r>
-      <w:proofErr w:type="spellEnd"/>
-      <w:r>
-        <w:rPr>
-          <w:rFonts w:ascii="Times New Roman" w:hAnsi="Times New Roman" w:cs="Times New Roman"/>
-          <w:sz w:val="24"/>
-          <w:szCs w:val="24"/>
-        </w:rPr>
-        <w:t xml:space="preserve">  FROM customer </w:t>
-      </w:r>
-      <w:r>
-        <w:rPr>
-          <w:rFonts w:ascii="Times New Roman" w:hAnsi="Times New Roman" w:cs="Times New Roman"/>
-          <w:sz w:val="24"/>
-          <w:szCs w:val="24"/>
-        </w:rPr>
-        <w:t xml:space="preserve">INNER JOIN </w:t>
-      </w:r>
-      <w:proofErr w:type="spellStart"/>
-      <w:r>
-        <w:rPr>
-          <w:rFonts w:ascii="Times New Roman" w:hAnsi="Times New Roman" w:cs="Times New Roman"/>
-          <w:sz w:val="24"/>
-          <w:szCs w:val="24"/>
-        </w:rPr>
-        <w:t>sale_person</w:t>
-      </w:r>
-      <w:proofErr w:type="spellEnd"/>
-      <w:r>
-        <w:rPr>
-          <w:rFonts w:ascii="Times New Roman" w:hAnsi="Times New Roman" w:cs="Times New Roman"/>
-          <w:sz w:val="24"/>
-          <w:szCs w:val="24"/>
-        </w:rPr>
-        <w:t xml:space="preserve"> ON customer.sno = sale_person.sno WHERE </w:t>
-      </w:r>
-      <w:proofErr w:type="spellStart"/>
-      <w:r>
-        <w:rPr>
-          <w:rFonts w:ascii="Times New Roman" w:hAnsi="Times New Roman" w:cs="Times New Roman"/>
-          <w:sz w:val="24"/>
-          <w:szCs w:val="24"/>
-        </w:rPr>
-        <w:t>sname</w:t>
-      </w:r>
-      <w:proofErr w:type="spellEnd"/>
-      <w:r>
-        <w:rPr>
-          <w:rFonts w:ascii="Times New Roman" w:hAnsi="Times New Roman" w:cs="Times New Roman"/>
-          <w:sz w:val="24"/>
-          <w:szCs w:val="24"/>
-        </w:rPr>
-        <w:t xml:space="preserve"> = 'peel' or '</w:t>
-      </w:r>
-      <w:proofErr w:type="spellStart"/>
-      <w:r>
-        <w:rPr>
-          <w:rFonts w:ascii="Times New Roman" w:hAnsi="Times New Roman" w:cs="Times New Roman"/>
-          <w:sz w:val="24"/>
-          <w:szCs w:val="24"/>
-        </w:rPr>
-        <w:t>motika</w:t>
-      </w:r>
-      <w:proofErr w:type="spellEnd"/>
-      <w:r>
-        <w:rPr>
-          <w:rFonts w:ascii="Times New Roman" w:hAnsi="Times New Roman" w:cs="Times New Roman"/>
-          <w:sz w:val="24"/>
-          <w:szCs w:val="24"/>
-        </w:rPr>
-        <w:t>';</w:t>
+          <w:b/>
+          <w:sz w:val="28"/>
+          <w:szCs w:val="28"/>
+        </w:rPr>
+      </w:pPr>
+      <w:r>
+        <w:rPr>
+          <w:rFonts w:ascii="Times New Roman" w:hAnsi="Times New Roman" w:cs="Times New Roman"/>
+          <w:b/>
+          <w:sz w:val="28"/>
+          <w:szCs w:val="28"/>
+        </w:rPr>
+        <w:t>All customers serviced by peel or Motika.</w:t>
+      </w:r>
+    </w:p>
+    <w:p>
+      <w:pPr>
+        <w:pStyle w:val="ListParagraph"/>
+        <w:numPr>
+          <w:ilvl w:val="0"/>
+          <w:numId w:val="34"/>
+        </w:numPr>
+        <w:rPr>
+          <w:rFonts w:ascii="Times New Roman" w:hAnsi="Times New Roman" w:cs="Times New Roman"/>
+          <w:sz w:val="24"/>
+          <w:szCs w:val="24"/>
+        </w:rPr>
+      </w:pPr>
+      <w:r>
+        <w:rPr>
+          <w:rFonts w:ascii="Times New Roman" w:hAnsi="Times New Roman" w:cs="Times New Roman"/>
+          <w:sz w:val="24"/>
+          <w:szCs w:val="24"/>
+        </w:rPr>
+        <w:t xml:space="preserve">SELECT sale_person.sname  FROM customer </w:t>
+      </w:r>
+      <w:r>
+        <w:rPr>
+          <w:rFonts w:ascii="Times New Roman" w:hAnsi="Times New Roman" w:cs="Times New Roman"/>
+          <w:sz w:val="24"/>
+          <w:szCs w:val="24"/>
+        </w:rPr>
+        <w:t>INNER JOIN sale_person ON customer.sno = sale_person.sno W</w:t>
+      </w:r>
+      <w:r>
+        <w:rPr>
+          <w:rFonts w:ascii="Times New Roman" w:hAnsi="Times New Roman" w:cs="Times New Roman"/>
+          <w:sz w:val="24"/>
+          <w:szCs w:val="24"/>
+        </w:rPr>
+        <w:t>HERE sname = 'peel' or 'motika'</w:t>
+      </w:r>
+    </w:p>
+    <w:p>
+      <w:pPr>
+        <w:pStyle w:val="ListParagraph"/>
+        <w:ind w:left="1185"/>
+        <w:rPr>
+          <w:rFonts w:ascii="Times New Roman" w:hAnsi="Times New Roman" w:cs="Times New Roman"/>
+          <w:sz w:val="24"/>
+          <w:szCs w:val="24"/>
+        </w:rPr>
+      </w:pPr>
+    </w:p>
+    <w:p>
+      <w:pPr>
+        <w:pStyle w:val="ListParagraph"/>
+        <w:ind w:left="1185"/>
+        <w:rPr>
+          <w:rFonts w:ascii="Times New Roman" w:hAnsi="Times New Roman" w:cs="Times New Roman"/>
+          <w:sz w:val="24"/>
+          <w:szCs w:val="24"/>
+        </w:rPr>
+      </w:pPr>
+    </w:p>
+    <w:p>
+      <w:pPr>
+        <w:pStyle w:val="ListParagraph"/>
+        <w:ind w:left="1185"/>
+        <w:rPr>
+          <w:rFonts w:ascii="Times New Roman" w:hAnsi="Times New Roman" w:cs="Times New Roman"/>
+          <w:sz w:val="24"/>
+          <w:szCs w:val="24"/>
+        </w:rPr>
+      </w:pPr>
+    </w:p>
+    <w:p>
+      <w:pPr>
+        <w:pStyle w:val="ListParagraph"/>
+        <w:ind w:left="1185"/>
+        <w:rPr>
+          <w:rFonts w:ascii="Times New Roman" w:hAnsi="Times New Roman" w:cs="Times New Roman"/>
+          <w:sz w:val="24"/>
+          <w:szCs w:val="24"/>
+        </w:rPr>
+      </w:pPr>
+      <w:r>
+        <w:rPr>
+          <w:rFonts w:ascii="Times New Roman" w:hAnsi="Times New Roman" w:cs="Times New Roman"/>
+          <w:b/>
+          <w:sz w:val="28"/>
+          <w:u w:val="single"/>
+        </w:rPr>
+        <w:t>Output:</w:t>
       </w:r>
     </w:p>
     <w:p>
@@ -3763,7 +4425,7 @@
                     </pic:cNvPicPr>
                   </pic:nvPicPr>
                   <pic:blipFill>
-                    <a:blip r:embed="rId23"/>
+                    <a:blip r:embed="rId25"/>
                     <a:srcRect/>
                     <a:stretch>
                       <a:fillRect/>
@@ -3811,114 +4473,111 @@
         </w:numPr>
         <w:rPr>
           <w:rFonts w:ascii="Times New Roman" w:hAnsi="Times New Roman" w:cs="Times New Roman"/>
-          <w:sz w:val="24"/>
-          <w:szCs w:val="24"/>
-        </w:rPr>
-      </w:pPr>
-      <w:r>
-        <w:rPr>
-          <w:rFonts w:ascii="Times New Roman" w:hAnsi="Times New Roman" w:cs="Times New Roman"/>
-          <w:sz w:val="24"/>
-          <w:szCs w:val="24"/>
+          <w:b/>
+          <w:sz w:val="28"/>
+          <w:szCs w:val="28"/>
+        </w:rPr>
+      </w:pPr>
+      <w:r>
+        <w:rPr>
+          <w:rFonts w:ascii="Times New Roman" w:hAnsi="Times New Roman" w:cs="Times New Roman"/>
+          <w:b/>
+          <w:sz w:val="28"/>
+          <w:szCs w:val="28"/>
         </w:rPr>
         <w:t>All customers whose names begin with a letter from A to B</w:t>
       </w:r>
     </w:p>
     <w:p>
       <w:pPr>
-        <w:ind w:left="360"/>
-        <w:rPr>
-          <w:rFonts w:ascii="Times New Roman" w:hAnsi="Times New Roman" w:cs="Times New Roman"/>
-          <w:sz w:val="24"/>
-          <w:szCs w:val="24"/>
-        </w:rPr>
-      </w:pPr>
-      <w:r>
-        <w:rPr>
-          <w:rFonts w:ascii="Times New Roman" w:hAnsi="Times New Roman" w:cs="Times New Roman"/>
-          <w:sz w:val="24"/>
-          <w:szCs w:val="24"/>
-        </w:rPr>
-        <w:t>-&gt;</w:t>
-      </w:r>
-      <w:r>
-        <w:rPr>
-          <w:rFonts w:ascii="Times New Roman" w:hAnsi="Times New Roman" w:cs="Times New Roman"/>
-          <w:sz w:val="24"/>
-          <w:szCs w:val="24"/>
-        </w:rPr>
-        <w:t xml:space="preserve">      </w:t>
-      </w:r>
-      <w:r>
-        <w:rPr>
-          <w:rFonts w:ascii="Times New Roman" w:hAnsi="Times New Roman" w:cs="Times New Roman"/>
-          <w:sz w:val="24"/>
-          <w:szCs w:val="24"/>
-        </w:rPr>
-        <w:t xml:space="preserve">Select </w:t>
-      </w:r>
-      <w:proofErr w:type="spellStart"/>
-      <w:r>
-        <w:rPr>
-          <w:rFonts w:ascii="Times New Roman" w:hAnsi="Times New Roman" w:cs="Times New Roman"/>
-          <w:sz w:val="24"/>
-          <w:szCs w:val="24"/>
-        </w:rPr>
-        <w:t>cname</w:t>
-      </w:r>
-      <w:proofErr w:type="spellEnd"/>
-      <w:r>
-        <w:rPr>
-          <w:rFonts w:ascii="Times New Roman" w:hAnsi="Times New Roman" w:cs="Times New Roman"/>
-          <w:sz w:val="24"/>
-          <w:szCs w:val="24"/>
-        </w:rPr>
-        <w:t xml:space="preserve">    from customer WHERE </w:t>
-      </w:r>
-      <w:proofErr w:type="spellStart"/>
-      <w:r>
-        <w:rPr>
-          <w:rFonts w:ascii="Times New Roman" w:hAnsi="Times New Roman" w:cs="Times New Roman"/>
-          <w:sz w:val="24"/>
-          <w:szCs w:val="24"/>
-        </w:rPr>
-        <w:t>cname</w:t>
-      </w:r>
-      <w:proofErr w:type="spellEnd"/>
-      <w:r>
-        <w:rPr>
-          <w:rFonts w:ascii="Times New Roman" w:hAnsi="Times New Roman" w:cs="Times New Roman"/>
-          <w:sz w:val="24"/>
-          <w:szCs w:val="24"/>
-        </w:rPr>
-        <w:t xml:space="preserve"> like 'a%' or  </w:t>
-      </w:r>
-      <w:r>
-        <w:rPr>
-          <w:rFonts w:ascii="Times New Roman" w:hAnsi="Times New Roman" w:cs="Times New Roman"/>
-          <w:sz w:val="24"/>
-          <w:szCs w:val="24"/>
-        </w:rPr>
-        <w:t xml:space="preserve"> </w:t>
-      </w:r>
-      <w:proofErr w:type="spellStart"/>
-      <w:r>
-        <w:rPr>
-          <w:rFonts w:ascii="Times New Roman" w:hAnsi="Times New Roman" w:cs="Times New Roman"/>
-          <w:sz w:val="24"/>
-          <w:szCs w:val="24"/>
-        </w:rPr>
-        <w:t>cname</w:t>
-      </w:r>
-      <w:proofErr w:type="spellEnd"/>
-      <w:r>
-        <w:rPr>
-          <w:rFonts w:ascii="Times New Roman" w:hAnsi="Times New Roman" w:cs="Times New Roman"/>
-          <w:sz w:val="24"/>
-          <w:szCs w:val="24"/>
-        </w:rPr>
-        <w:t xml:space="preserve"> like 'b%';</w:t>
-      </w:r>
+        <w:pStyle w:val="ListParagraph"/>
+        <w:numPr>
+          <w:ilvl w:val="0"/>
+          <w:numId w:val="35"/>
+        </w:numPr>
+        <w:rPr>
+          <w:rFonts w:ascii="Times New Roman" w:hAnsi="Times New Roman" w:cs="Times New Roman"/>
+          <w:sz w:val="28"/>
+          <w:szCs w:val="28"/>
+        </w:rPr>
+      </w:pPr>
+      <w:r>
+        <w:rPr>
+          <w:rFonts w:ascii="Times New Roman" w:hAnsi="Times New Roman" w:cs="Times New Roman"/>
+          <w:sz w:val="28"/>
+          <w:szCs w:val="28"/>
+        </w:rPr>
+        <w:t>Select cname    from customer WHERE cname like 'a%' or   cname like 'b%';</w:t>
+      </w:r>
+    </w:p>
+    <w:p>
+      <w:pPr>
+        <w:pStyle w:val="ListParagraph"/>
+        <w:ind w:left="1500"/>
+        <w:rPr>
+          <w:rFonts w:ascii="Times New Roman" w:hAnsi="Times New Roman" w:cs="Times New Roman"/>
+          <w:b/>
+          <w:sz w:val="28"/>
+          <w:u w:val="single"/>
+        </w:rPr>
+      </w:pPr>
+    </w:p>
+    <w:p>
+      <w:pPr>
+        <w:pStyle w:val="ListParagraph"/>
+        <w:ind w:left="1500"/>
+        <w:rPr>
+          <w:rFonts w:ascii="Times New Roman" w:hAnsi="Times New Roman" w:cs="Times New Roman"/>
+          <w:b/>
+          <w:sz w:val="28"/>
+          <w:u w:val="single"/>
+        </w:rPr>
+      </w:pPr>
+    </w:p>
+    <w:p>
+      <w:pPr>
+        <w:pStyle w:val="ListParagraph"/>
+        <w:ind w:left="1500"/>
+        <w:rPr>
+          <w:rFonts w:ascii="Times New Roman" w:hAnsi="Times New Roman" w:cs="Times New Roman"/>
+          <w:b/>
+          <w:sz w:val="28"/>
+          <w:u w:val="single"/>
+        </w:rPr>
+      </w:pPr>
+    </w:p>
+    <w:p>
+      <w:pPr>
+        <w:pStyle w:val="ListParagraph"/>
+        <w:ind w:left="1500"/>
+        <w:rPr>
+          <w:rStyle w:val="cm-keyword"/>
+          <w:rFonts w:ascii="Times New Roman" w:hAnsi="Times New Roman" w:cs="Times New Roman"/>
+          <w:sz w:val="24"/>
+          <w:szCs w:val="24"/>
+        </w:rPr>
+      </w:pPr>
+      <w:r>
+        <w:rPr>
+          <w:rFonts w:ascii="Times New Roman" w:hAnsi="Times New Roman" w:cs="Times New Roman"/>
+          <w:b/>
+          <w:sz w:val="28"/>
+          <w:u w:val="single"/>
+        </w:rPr>
+        <w:lastRenderedPageBreak/>
+        <w:t>Output:</w:t>
+      </w:r>
+    </w:p>
+    <w:p>
+      <w:pPr>
+        <w:pStyle w:val="ListParagraph"/>
+        <w:ind w:left="1500"/>
+        <w:rPr>
+          <w:rFonts w:ascii="Times New Roman" w:hAnsi="Times New Roman" w:cs="Times New Roman"/>
+          <w:sz w:val="28"/>
+          <w:szCs w:val="28"/>
+        </w:rPr>
+      </w:pPr>
     </w:p>
     <w:p>
       <w:pPr>
@@ -3963,7 +4622,7 @@
                     </pic:cNvPicPr>
                   </pic:nvPicPr>
                   <pic:blipFill>
-                    <a:blip r:embed="rId24"/>
+                    <a:blip r:embed="rId26"/>
                     <a:srcRect/>
                     <a:stretch>
                       <a:fillRect/>
@@ -4011,15 +4670,17 @@
         </w:numPr>
         <w:rPr>
           <w:rFonts w:ascii="Times New Roman" w:hAnsi="Times New Roman" w:cs="Times New Roman"/>
-          <w:sz w:val="24"/>
-          <w:szCs w:val="24"/>
-        </w:rPr>
-      </w:pPr>
-      <w:r>
-        <w:rPr>
-          <w:rFonts w:ascii="Times New Roman" w:hAnsi="Times New Roman" w:cs="Times New Roman"/>
-          <w:sz w:val="24"/>
-          <w:szCs w:val="24"/>
+          <w:b/>
+          <w:sz w:val="28"/>
+          <w:szCs w:val="28"/>
+        </w:rPr>
+      </w:pPr>
+      <w:r>
+        <w:rPr>
+          <w:rFonts w:ascii="Times New Roman" w:hAnsi="Times New Roman" w:cs="Times New Roman"/>
+          <w:b/>
+          <w:sz w:val="28"/>
+          <w:szCs w:val="28"/>
         </w:rPr>
         <w:t>All customers excluding those with rating &lt;= 100 unless they are located in Rome.</w:t>
       </w:r>
@@ -4029,51 +4690,32 @@
         <w:pStyle w:val="ListParagraph"/>
         <w:rPr>
           <w:rFonts w:ascii="Times New Roman" w:hAnsi="Times New Roman" w:cs="Times New Roman"/>
-          <w:sz w:val="24"/>
-          <w:szCs w:val="24"/>
-        </w:rPr>
-      </w:pPr>
-      <w:r>
-        <w:rPr>
-          <w:rFonts w:ascii="Times New Roman" w:hAnsi="Times New Roman" w:cs="Times New Roman"/>
-          <w:sz w:val="24"/>
-          <w:szCs w:val="24"/>
-        </w:rPr>
-        <w:t>-</w:t>
-      </w:r>
-      <w:proofErr w:type="gramStart"/>
-      <w:r>
-        <w:rPr>
-          <w:rFonts w:ascii="Times New Roman" w:hAnsi="Times New Roman" w:cs="Times New Roman"/>
-          <w:sz w:val="24"/>
-          <w:szCs w:val="24"/>
-        </w:rPr>
-        <w:t>&gt;</w:t>
-      </w:r>
-      <w:r>
-        <w:rPr>
-          <w:rFonts w:ascii="Times New Roman" w:hAnsi="Times New Roman" w:cs="Times New Roman"/>
-          <w:sz w:val="24"/>
-          <w:szCs w:val="24"/>
-        </w:rPr>
-        <w:t xml:space="preserve">  </w:t>
-      </w:r>
-      <w:r>
-        <w:rPr>
-          <w:rFonts w:ascii="Times New Roman" w:hAnsi="Times New Roman" w:cs="Times New Roman"/>
-          <w:sz w:val="24"/>
-          <w:szCs w:val="24"/>
-        </w:rPr>
-        <w:t>Select</w:t>
-      </w:r>
-      <w:proofErr w:type="gramEnd"/>
-      <w:r>
-        <w:rPr>
-          <w:rFonts w:ascii="Times New Roman" w:hAnsi="Times New Roman" w:cs="Times New Roman"/>
-          <w:sz w:val="24"/>
-          <w:szCs w:val="24"/>
-        </w:rPr>
-        <w:t xml:space="preserve"> *   </w:t>
+          <w:b/>
+          <w:sz w:val="28"/>
+          <w:szCs w:val="28"/>
+        </w:rPr>
+      </w:pPr>
+    </w:p>
+    <w:p>
+      <w:pPr>
+        <w:pStyle w:val="ListParagraph"/>
+        <w:numPr>
+          <w:ilvl w:val="0"/>
+          <w:numId w:val="36"/>
+        </w:numPr>
+        <w:rPr>
+          <w:rFonts w:ascii="Times New Roman" w:hAnsi="Times New Roman" w:cs="Times New Roman"/>
+          <w:sz w:val="24"/>
+          <w:szCs w:val="24"/>
+        </w:rPr>
+      </w:pPr>
+      <w:r>
+        <w:rPr>
+          <w:rFonts w:ascii="Times New Roman" w:hAnsi="Times New Roman" w:cs="Times New Roman"/>
+          <w:sz w:val="24"/>
+          <w:szCs w:val="24"/>
+        </w:rPr>
+        <w:t xml:space="preserve">Select *   </w:t>
       </w:r>
       <w:r>
         <w:rPr>
@@ -4113,45 +4755,58 @@
           <w:sz w:val="24"/>
           <w:szCs w:val="24"/>
         </w:rPr>
-        <w:t>city = '</w:t>
-      </w:r>
-      <w:proofErr w:type="spellStart"/>
-      <w:r>
-        <w:rPr>
-          <w:rFonts w:ascii="Times New Roman" w:hAnsi="Times New Roman" w:cs="Times New Roman"/>
-          <w:sz w:val="24"/>
-          <w:szCs w:val="24"/>
-        </w:rPr>
-        <w:t>rome</w:t>
-      </w:r>
-      <w:proofErr w:type="spellEnd"/>
-      <w:r>
-        <w:rPr>
-          <w:rFonts w:ascii="Times New Roman" w:hAnsi="Times New Roman" w:cs="Times New Roman"/>
-          <w:sz w:val="24"/>
-          <w:szCs w:val="24"/>
-        </w:rPr>
-        <w:t>';</w:t>
-      </w:r>
+        <w:t>city = 'rome';</w:t>
+      </w:r>
+    </w:p>
+    <w:p>
+      <w:pPr>
+        <w:rPr>
+          <w:rFonts w:ascii="Times New Roman" w:hAnsi="Times New Roman" w:cs="Times New Roman"/>
+          <w:sz w:val="24"/>
+          <w:szCs w:val="24"/>
+        </w:rPr>
+      </w:pPr>
+    </w:p>
+    <w:p>
+      <w:pPr>
+        <w:rPr>
+          <w:rFonts w:ascii="Times New Roman" w:hAnsi="Times New Roman" w:cs="Times New Roman"/>
+          <w:sz w:val="24"/>
+          <w:szCs w:val="24"/>
+        </w:rPr>
+      </w:pPr>
     </w:p>
     <w:p>
       <w:pPr>
         <w:pStyle w:val="ListParagraph"/>
-        <w:rPr>
-          <w:rFonts w:ascii="Times New Roman" w:hAnsi="Times New Roman" w:cs="Times New Roman"/>
-          <w:sz w:val="24"/>
-          <w:szCs w:val="24"/>
-        </w:rPr>
-      </w:pPr>
-      <w:r>
-        <w:rPr>
-          <w:rFonts w:ascii="Times New Roman" w:hAnsi="Times New Roman" w:cs="Times New Roman"/>
-          <w:sz w:val="24"/>
-          <w:szCs w:val="24"/>
-        </w:rPr>
-        <w:lastRenderedPageBreak/>
-        <w:t xml:space="preserve">      </w:t>
-      </w:r>
+        <w:ind w:left="1485"/>
+        <w:rPr>
+          <w:rStyle w:val="cm-keyword"/>
+          <w:rFonts w:ascii="Times New Roman" w:hAnsi="Times New Roman" w:cs="Times New Roman"/>
+          <w:sz w:val="24"/>
+          <w:szCs w:val="24"/>
+        </w:rPr>
+      </w:pPr>
+      <w:r>
+        <w:rPr>
+          <w:rFonts w:ascii="Times New Roman" w:hAnsi="Times New Roman" w:cs="Times New Roman"/>
+          <w:b/>
+          <w:sz w:val="28"/>
+          <w:u w:val="single"/>
+        </w:rPr>
+        <w:t>Output:</w:t>
+      </w:r>
+    </w:p>
+    <w:p>
+      <w:pPr>
+        <w:pStyle w:val="ListParagraph"/>
+        <w:ind w:left="1485"/>
+        <w:rPr>
+          <w:rFonts w:ascii="Times New Roman" w:hAnsi="Times New Roman" w:cs="Times New Roman"/>
+          <w:sz w:val="24"/>
+          <w:szCs w:val="24"/>
+        </w:rPr>
+      </w:pPr>
       <w:r>
         <w:rPr>
           <w:rFonts w:ascii="Times New Roman" w:hAnsi="Times New Roman" w:cs="Times New Roman"/>
@@ -4164,7 +4819,7 @@
           <wp:inline distT="0" distB="0" distL="0" distR="0">
             <wp:extent cx="5029200" cy="1771650"/>
             <wp:effectExtent l="19050" t="0" r="0" b="0"/>
-            <wp:docPr id="21" name="Picture 7"/>
+            <wp:docPr id="25" name="Picture 7"/>
             <wp:cNvGraphicFramePr>
               <a:graphicFrameLocks xmlns:a="http://schemas.openxmlformats.org/drawingml/2006/main" noChangeAspect="1"/>
             </wp:cNvGraphicFramePr>
@@ -4178,7 +4833,7 @@
                     </pic:cNvPicPr>
                   </pic:nvPicPr>
                   <pic:blipFill>
-                    <a:blip r:embed="rId25"/>
+                    <a:blip r:embed="rId27"/>
                     <a:srcRect/>
                     <a:stretch>
                       <a:fillRect/>
@@ -4216,46 +4871,14 @@
           <w:szCs w:val="24"/>
         </w:rPr>
       </w:pPr>
-    </w:p>
-    <w:p>
-      <w:pPr>
-        <w:pStyle w:val="ListParagraph"/>
-        <w:rPr>
-          <w:rFonts w:ascii="Times New Roman" w:hAnsi="Times New Roman" w:cs="Times New Roman"/>
-          <w:sz w:val="24"/>
-          <w:szCs w:val="24"/>
-        </w:rPr>
-      </w:pPr>
-    </w:p>
-    <w:p>
-      <w:pPr>
-        <w:pStyle w:val="ListParagraph"/>
-        <w:rPr>
-          <w:rFonts w:ascii="Times New Roman" w:hAnsi="Times New Roman" w:cs="Times New Roman"/>
-          <w:sz w:val="24"/>
-          <w:szCs w:val="24"/>
-        </w:rPr>
-      </w:pPr>
-    </w:p>
-    <w:p>
-      <w:pPr>
-        <w:pStyle w:val="ListParagraph"/>
-        <w:rPr>
-          <w:rFonts w:ascii="Times New Roman" w:hAnsi="Times New Roman" w:cs="Times New Roman"/>
-          <w:sz w:val="24"/>
-          <w:szCs w:val="24"/>
-        </w:rPr>
-      </w:pPr>
-    </w:p>
-    <w:p>
-      <w:pPr>
-        <w:pStyle w:val="ListParagraph"/>
-        <w:rPr>
-          <w:rFonts w:ascii="Times New Roman" w:hAnsi="Times New Roman" w:cs="Times New Roman"/>
-          <w:sz w:val="24"/>
-          <w:szCs w:val="24"/>
-        </w:rPr>
-      </w:pPr>
+      <w:r>
+        <w:rPr>
+          <w:rFonts w:ascii="Times New Roman" w:hAnsi="Times New Roman" w:cs="Times New Roman"/>
+          <w:sz w:val="24"/>
+          <w:szCs w:val="24"/>
+        </w:rPr>
+        <w:t xml:space="preserve">      </w:t>
+      </w:r>
     </w:p>
     <w:p>
       <w:pPr>
@@ -4316,15 +4939,17 @@
         </w:numPr>
         <w:rPr>
           <w:rFonts w:ascii="Times New Roman" w:hAnsi="Times New Roman" w:cs="Times New Roman"/>
-          <w:sz w:val="24"/>
-          <w:szCs w:val="24"/>
-        </w:rPr>
-      </w:pPr>
-      <w:r>
-        <w:rPr>
-          <w:rFonts w:ascii="Times New Roman" w:hAnsi="Times New Roman" w:cs="Times New Roman"/>
-          <w:sz w:val="24"/>
-          <w:szCs w:val="24"/>
+          <w:b/>
+          <w:sz w:val="28"/>
+          <w:szCs w:val="28"/>
+        </w:rPr>
+      </w:pPr>
+      <w:r>
+        <w:rPr>
+          <w:rFonts w:ascii="Times New Roman" w:hAnsi="Times New Roman" w:cs="Times New Roman"/>
+          <w:b/>
+          <w:sz w:val="28"/>
+          <w:szCs w:val="28"/>
         </w:rPr>
         <w:t>All orders except those with 0 or NULL value in amt field.</w:t>
       </w:r>
@@ -4334,53 +4959,41 @@
         <w:pStyle w:val="ListParagraph"/>
         <w:rPr>
           <w:rFonts w:ascii="Times New Roman" w:hAnsi="Times New Roman" w:cs="Times New Roman"/>
-          <w:sz w:val="24"/>
-          <w:szCs w:val="24"/>
-        </w:rPr>
-      </w:pPr>
-      <w:r>
-        <w:rPr>
-          <w:rFonts w:ascii="Times New Roman" w:hAnsi="Times New Roman" w:cs="Times New Roman"/>
-          <w:sz w:val="24"/>
-          <w:szCs w:val="24"/>
-        </w:rPr>
-        <w:t>-&gt;</w:t>
-      </w:r>
-      <w:r>
-        <w:rPr>
-          <w:rFonts w:ascii="Times New Roman" w:hAnsi="Times New Roman" w:cs="Times New Roman"/>
-          <w:sz w:val="24"/>
-          <w:szCs w:val="24"/>
-        </w:rPr>
-        <w:t xml:space="preserve">   Select * </w:t>
-      </w:r>
-      <w:r>
-        <w:rPr>
-          <w:rFonts w:ascii="Times New Roman" w:hAnsi="Times New Roman" w:cs="Times New Roman"/>
-          <w:sz w:val="24"/>
-          <w:szCs w:val="24"/>
-        </w:rPr>
-        <w:t xml:space="preserve">from </w:t>
-      </w:r>
-      <w:proofErr w:type="spellStart"/>
-      <w:r>
-        <w:rPr>
-          <w:rFonts w:ascii="Times New Roman" w:hAnsi="Times New Roman" w:cs="Times New Roman"/>
-          <w:sz w:val="24"/>
-          <w:szCs w:val="24"/>
-        </w:rPr>
-        <w:t>order_</w:t>
-      </w:r>
-      <w:proofErr w:type="gramStart"/>
-      <w:r>
-        <w:rPr>
-          <w:rFonts w:ascii="Times New Roman" w:hAnsi="Times New Roman" w:cs="Times New Roman"/>
-          <w:sz w:val="24"/>
-          <w:szCs w:val="24"/>
-        </w:rPr>
-        <w:t>tbl</w:t>
-      </w:r>
-      <w:proofErr w:type="spellEnd"/>
+          <w:b/>
+          <w:sz w:val="28"/>
+          <w:szCs w:val="28"/>
+        </w:rPr>
+      </w:pPr>
+    </w:p>
+    <w:p>
+      <w:pPr>
+        <w:pStyle w:val="ListParagraph"/>
+        <w:numPr>
+          <w:ilvl w:val="0"/>
+          <w:numId w:val="37"/>
+        </w:numPr>
+        <w:rPr>
+          <w:rFonts w:ascii="Times New Roman" w:hAnsi="Times New Roman" w:cs="Times New Roman"/>
+          <w:sz w:val="24"/>
+          <w:szCs w:val="24"/>
+        </w:rPr>
+      </w:pPr>
+      <w:r>
+        <w:rPr>
+          <w:rFonts w:ascii="Times New Roman" w:hAnsi="Times New Roman" w:cs="Times New Roman"/>
+          <w:sz w:val="24"/>
+          <w:szCs w:val="24"/>
+        </w:rPr>
+        <w:t xml:space="preserve">Select * </w:t>
+      </w:r>
+      <w:r>
+        <w:rPr>
+          <w:rFonts w:ascii="Times New Roman" w:hAnsi="Times New Roman" w:cs="Times New Roman"/>
+          <w:sz w:val="24"/>
+          <w:szCs w:val="24"/>
+        </w:rPr>
+        <w:t>from order_tbl</w:t>
+      </w:r>
       <w:r>
         <w:rPr>
           <w:rFonts w:ascii="Times New Roman" w:hAnsi="Times New Roman" w:cs="Times New Roman"/>
@@ -4395,16 +5008,7 @@
           <w:sz w:val="24"/>
           <w:szCs w:val="24"/>
         </w:rPr>
-        <w:t>WHERE</w:t>
-      </w:r>
-      <w:proofErr w:type="gramEnd"/>
-      <w:r>
-        <w:rPr>
-          <w:rFonts w:ascii="Times New Roman" w:hAnsi="Times New Roman" w:cs="Times New Roman"/>
-          <w:sz w:val="24"/>
-          <w:szCs w:val="24"/>
-        </w:rPr>
-        <w:t xml:space="preserve"> amt != 0 or</w:t>
+        <w:t>WHERE amt != 0 or</w:t>
       </w:r>
       <w:r>
         <w:rPr>
@@ -4421,6 +5025,39 @@
           <w:szCs w:val="24"/>
         </w:rPr>
         <w:t>amt is not null;</w:t>
+      </w:r>
+    </w:p>
+    <w:p>
+      <w:pPr>
+        <w:rPr>
+          <w:rFonts w:ascii="Times New Roman" w:hAnsi="Times New Roman" w:cs="Times New Roman"/>
+          <w:sz w:val="24"/>
+          <w:szCs w:val="24"/>
+        </w:rPr>
+      </w:pPr>
+    </w:p>
+    <w:p>
+      <w:pPr>
+        <w:pStyle w:val="ListParagraph"/>
+        <w:numPr>
+          <w:ilvl w:val="0"/>
+          <w:numId w:val="37"/>
+        </w:numPr>
+        <w:rPr>
+          <w:rFonts w:ascii="Times New Roman" w:hAnsi="Times New Roman" w:cs="Times New Roman"/>
+          <w:sz w:val="24"/>
+          <w:szCs w:val="24"/>
+        </w:rPr>
+      </w:pPr>
+      <w:r>
+        <w:rPr>
+          <w:rFonts w:ascii="Times New Roman" w:hAnsi="Times New Roman" w:cs="Times New Roman"/>
+          <w:b/>
+          <w:sz w:val="28"/>
+          <w:u w:val="single"/>
+        </w:rPr>
+        <w:lastRenderedPageBreak/>
+        <w:t>Output:</w:t>
       </w:r>
     </w:p>
     <w:p>
@@ -4466,7 +5103,7 @@
                     </pic:cNvPicPr>
                   </pic:nvPicPr>
                   <pic:blipFill>
-                    <a:blip r:embed="rId26"/>
+                    <a:blip r:embed="rId28"/>
                     <a:srcRect/>
                     <a:stretch>
                       <a:fillRect/>
@@ -4544,15 +5181,17 @@
         </w:numPr>
         <w:rPr>
           <w:rFonts w:ascii="Times New Roman" w:hAnsi="Times New Roman" w:cs="Times New Roman"/>
-          <w:sz w:val="24"/>
-          <w:szCs w:val="24"/>
-        </w:rPr>
-      </w:pPr>
-      <w:r>
-        <w:rPr>
-          <w:rFonts w:ascii="Times New Roman" w:hAnsi="Times New Roman" w:cs="Times New Roman"/>
-          <w:sz w:val="24"/>
-          <w:szCs w:val="24"/>
+          <w:b/>
+          <w:sz w:val="28"/>
+          <w:szCs w:val="28"/>
+        </w:rPr>
+      </w:pPr>
+      <w:r>
+        <w:rPr>
+          <w:rFonts w:ascii="Times New Roman" w:hAnsi="Times New Roman" w:cs="Times New Roman"/>
+          <w:b/>
+          <w:sz w:val="28"/>
+          <w:szCs w:val="28"/>
         </w:rPr>
         <w:t>Count the number of salespeople currently listing orders in the order table.</w:t>
       </w:r>
@@ -4560,97 +5199,52 @@
     <w:p>
       <w:pPr>
         <w:pStyle w:val="ListParagraph"/>
-        <w:rPr>
-          <w:rFonts w:ascii="Times New Roman" w:hAnsi="Times New Roman" w:cs="Times New Roman"/>
-          <w:sz w:val="24"/>
-          <w:szCs w:val="24"/>
-        </w:rPr>
-      </w:pPr>
-      <w:r>
-        <w:rPr>
-          <w:rFonts w:ascii="Times New Roman" w:hAnsi="Times New Roman" w:cs="Times New Roman"/>
-          <w:sz w:val="24"/>
-          <w:szCs w:val="24"/>
-        </w:rPr>
-        <w:t xml:space="preserve">-&gt;   </w:t>
-      </w:r>
-      <w:r>
-        <w:rPr>
-          <w:rFonts w:ascii="Times New Roman" w:hAnsi="Times New Roman" w:cs="Times New Roman"/>
-          <w:sz w:val="24"/>
-          <w:szCs w:val="24"/>
-        </w:rPr>
-        <w:t xml:space="preserve"> </w:t>
-      </w:r>
-      <w:r>
-        <w:rPr>
-          <w:rFonts w:ascii="Times New Roman" w:hAnsi="Times New Roman" w:cs="Times New Roman"/>
-          <w:sz w:val="24"/>
-          <w:szCs w:val="24"/>
-        </w:rPr>
-        <w:t xml:space="preserve">Select </w:t>
-      </w:r>
-      <w:proofErr w:type="gramStart"/>
-      <w:r>
-        <w:rPr>
-          <w:rFonts w:ascii="Times New Roman" w:hAnsi="Times New Roman" w:cs="Times New Roman"/>
-          <w:sz w:val="24"/>
-          <w:szCs w:val="24"/>
-        </w:rPr>
-        <w:t>count(</w:t>
-      </w:r>
-      <w:proofErr w:type="gramEnd"/>
-      <w:r>
-        <w:rPr>
-          <w:rFonts w:ascii="Times New Roman" w:hAnsi="Times New Roman" w:cs="Times New Roman"/>
-          <w:sz w:val="24"/>
-          <w:szCs w:val="24"/>
-        </w:rPr>
-        <w:t xml:space="preserve">DISTINCT </w:t>
-      </w:r>
-      <w:proofErr w:type="spellStart"/>
-      <w:r>
-        <w:rPr>
-          <w:rFonts w:ascii="Times New Roman" w:hAnsi="Times New Roman" w:cs="Times New Roman"/>
-          <w:sz w:val="24"/>
-          <w:szCs w:val="24"/>
-        </w:rPr>
-        <w:t>sno</w:t>
-      </w:r>
-      <w:proofErr w:type="spellEnd"/>
-      <w:r>
-        <w:rPr>
-          <w:rFonts w:ascii="Times New Roman" w:hAnsi="Times New Roman" w:cs="Times New Roman"/>
-          <w:sz w:val="24"/>
-          <w:szCs w:val="24"/>
-        </w:rPr>
-        <w:t xml:space="preserve">) </w:t>
-      </w:r>
-      <w:r>
-        <w:rPr>
-          <w:rFonts w:ascii="Times New Roman" w:hAnsi="Times New Roman" w:cs="Times New Roman"/>
-          <w:sz w:val="24"/>
-          <w:szCs w:val="24"/>
-        </w:rPr>
-        <w:t xml:space="preserve">from </w:t>
-      </w:r>
-      <w:proofErr w:type="spellStart"/>
-      <w:r>
-        <w:rPr>
-          <w:rFonts w:ascii="Times New Roman" w:hAnsi="Times New Roman" w:cs="Times New Roman"/>
-          <w:sz w:val="24"/>
-          <w:szCs w:val="24"/>
-        </w:rPr>
-        <w:t>order_tbl</w:t>
-      </w:r>
-      <w:proofErr w:type="spellEnd"/>
-      <w:r>
-        <w:rPr>
-          <w:rFonts w:ascii="Times New Roman" w:hAnsi="Times New Roman" w:cs="Times New Roman"/>
-          <w:sz w:val="24"/>
-          <w:szCs w:val="24"/>
-        </w:rPr>
-        <w:t>;</w:t>
+        <w:numPr>
+          <w:ilvl w:val="0"/>
+          <w:numId w:val="38"/>
+        </w:numPr>
+        <w:rPr>
+          <w:rFonts w:ascii="Times New Roman" w:hAnsi="Times New Roman" w:cs="Times New Roman"/>
+          <w:sz w:val="24"/>
+          <w:szCs w:val="24"/>
+        </w:rPr>
+      </w:pPr>
+      <w:r>
+        <w:rPr>
+          <w:rFonts w:ascii="Times New Roman" w:hAnsi="Times New Roman" w:cs="Times New Roman"/>
+          <w:sz w:val="24"/>
+          <w:szCs w:val="24"/>
+        </w:rPr>
+        <w:t xml:space="preserve">Select count(DISTINCT sno) </w:t>
+      </w:r>
+      <w:r>
+        <w:rPr>
+          <w:rFonts w:ascii="Times New Roman" w:hAnsi="Times New Roman" w:cs="Times New Roman"/>
+          <w:sz w:val="24"/>
+          <w:szCs w:val="24"/>
+        </w:rPr>
+        <w:t>from order_tbl;</w:t>
+      </w:r>
+    </w:p>
+    <w:p>
+      <w:pPr>
+        <w:pStyle w:val="ListParagraph"/>
+        <w:ind w:left="1785"/>
+        <w:rPr>
+          <w:rStyle w:val="cm-keyword"/>
+          <w:rFonts w:ascii="Times New Roman" w:hAnsi="Times New Roman" w:cs="Times New Roman"/>
+          <w:sz w:val="24"/>
+          <w:szCs w:val="24"/>
+        </w:rPr>
+      </w:pPr>
+      <w:r>
+        <w:rPr>
+          <w:rFonts w:ascii="Times New Roman" w:hAnsi="Times New Roman" w:cs="Times New Roman"/>
+          <w:b/>
+          <w:sz w:val="28"/>
+          <w:u w:val="single"/>
+        </w:rPr>
+        <w:t>Output:</w:t>
       </w:r>
     </w:p>
     <w:p>
@@ -4706,7 +5300,7 @@
                     </pic:cNvPicPr>
                   </pic:nvPicPr>
                   <pic:blipFill>
-                    <a:blip r:embed="rId27"/>
+                    <a:blip r:embed="rId29"/>
                     <a:srcRect/>
                     <a:stretch>
                       <a:fillRect/>
@@ -4748,6 +5342,232 @@
 <file path=word/numbering.xml><?xml version="1.0" encoding="utf-8"?>
 <w:numbering xmlns:ve="http://schemas.openxmlformats.org/markup-compatibility/2006" xmlns:o="urn:schemas-microsoft-com:office:office" xmlns:r="http://schemas.openxmlformats.org/officeDocument/2006/relationships" xmlns:m="http://schemas.openxmlformats.org/officeDocument/2006/math" xmlns:v="urn:schemas-microsoft-com:vml" xmlns:wp="http://schemas.openxmlformats.org/drawingml/2006/wordprocessingDrawing" xmlns:w10="urn:schemas-microsoft-com:office:word" xmlns:w="http://schemas.openxmlformats.org/wordprocessingml/2006/main" xmlns:wne="http://schemas.microsoft.com/office/word/2006/wordml">
   <w:abstractNum w:abstractNumId="0">
+    <w:nsid w:val="044622EB"/>
+    <w:multiLevelType w:val="hybridMultilevel"/>
+    <w:tmpl w:val="953A6904"/>
+    <w:lvl w:ilvl="0" w:tplc="0409000B">
+      <w:start w:val="1"/>
+      <w:numFmt w:val="bullet"/>
+      <w:lvlText w:val=""/>
+      <w:lvlJc w:val="left"/>
+      <w:pPr>
+        <w:ind w:left="1485" w:hanging="360"/>
+      </w:pPr>
+      <w:rPr>
+        <w:rFonts w:ascii="Wingdings" w:hAnsi="Wingdings" w:hint="default"/>
+      </w:rPr>
+    </w:lvl>
+    <w:lvl w:ilvl="1" w:tplc="04090003" w:tentative="1">
+      <w:start w:val="1"/>
+      <w:numFmt w:val="bullet"/>
+      <w:lvlText w:val="o"/>
+      <w:lvlJc w:val="left"/>
+      <w:pPr>
+        <w:ind w:left="2205" w:hanging="360"/>
+      </w:pPr>
+      <w:rPr>
+        <w:rFonts w:ascii="Courier New" w:hAnsi="Courier New" w:cs="Courier New" w:hint="default"/>
+      </w:rPr>
+    </w:lvl>
+    <w:lvl w:ilvl="2" w:tplc="04090005" w:tentative="1">
+      <w:start w:val="1"/>
+      <w:numFmt w:val="bullet"/>
+      <w:lvlText w:val=""/>
+      <w:lvlJc w:val="left"/>
+      <w:pPr>
+        <w:ind w:left="2925" w:hanging="360"/>
+      </w:pPr>
+      <w:rPr>
+        <w:rFonts w:ascii="Wingdings" w:hAnsi="Wingdings" w:hint="default"/>
+      </w:rPr>
+    </w:lvl>
+    <w:lvl w:ilvl="3" w:tplc="04090001" w:tentative="1">
+      <w:start w:val="1"/>
+      <w:numFmt w:val="bullet"/>
+      <w:lvlText w:val=""/>
+      <w:lvlJc w:val="left"/>
+      <w:pPr>
+        <w:ind w:left="3645" w:hanging="360"/>
+      </w:pPr>
+      <w:rPr>
+        <w:rFonts w:ascii="Symbol" w:hAnsi="Symbol" w:hint="default"/>
+      </w:rPr>
+    </w:lvl>
+    <w:lvl w:ilvl="4" w:tplc="04090003" w:tentative="1">
+      <w:start w:val="1"/>
+      <w:numFmt w:val="bullet"/>
+      <w:lvlText w:val="o"/>
+      <w:lvlJc w:val="left"/>
+      <w:pPr>
+        <w:ind w:left="4365" w:hanging="360"/>
+      </w:pPr>
+      <w:rPr>
+        <w:rFonts w:ascii="Courier New" w:hAnsi="Courier New" w:cs="Courier New" w:hint="default"/>
+      </w:rPr>
+    </w:lvl>
+    <w:lvl w:ilvl="5" w:tplc="04090005" w:tentative="1">
+      <w:start w:val="1"/>
+      <w:numFmt w:val="bullet"/>
+      <w:lvlText w:val=""/>
+      <w:lvlJc w:val="left"/>
+      <w:pPr>
+        <w:ind w:left="5085" w:hanging="360"/>
+      </w:pPr>
+      <w:rPr>
+        <w:rFonts w:ascii="Wingdings" w:hAnsi="Wingdings" w:hint="default"/>
+      </w:rPr>
+    </w:lvl>
+    <w:lvl w:ilvl="6" w:tplc="04090001" w:tentative="1">
+      <w:start w:val="1"/>
+      <w:numFmt w:val="bullet"/>
+      <w:lvlText w:val=""/>
+      <w:lvlJc w:val="left"/>
+      <w:pPr>
+        <w:ind w:left="5805" w:hanging="360"/>
+      </w:pPr>
+      <w:rPr>
+        <w:rFonts w:ascii="Symbol" w:hAnsi="Symbol" w:hint="default"/>
+      </w:rPr>
+    </w:lvl>
+    <w:lvl w:ilvl="7" w:tplc="04090003" w:tentative="1">
+      <w:start w:val="1"/>
+      <w:numFmt w:val="bullet"/>
+      <w:lvlText w:val="o"/>
+      <w:lvlJc w:val="left"/>
+      <w:pPr>
+        <w:ind w:left="6525" w:hanging="360"/>
+      </w:pPr>
+      <w:rPr>
+        <w:rFonts w:ascii="Courier New" w:hAnsi="Courier New" w:cs="Courier New" w:hint="default"/>
+      </w:rPr>
+    </w:lvl>
+    <w:lvl w:ilvl="8" w:tplc="04090005" w:tentative="1">
+      <w:start w:val="1"/>
+      <w:numFmt w:val="bullet"/>
+      <w:lvlText w:val=""/>
+      <w:lvlJc w:val="left"/>
+      <w:pPr>
+        <w:ind w:left="7245" w:hanging="360"/>
+      </w:pPr>
+      <w:rPr>
+        <w:rFonts w:ascii="Wingdings" w:hAnsi="Wingdings" w:hint="default"/>
+      </w:rPr>
+    </w:lvl>
+  </w:abstractNum>
+  <w:abstractNum w:abstractNumId="1">
+    <w:nsid w:val="07AF72C1"/>
+    <w:multiLevelType w:val="hybridMultilevel"/>
+    <w:tmpl w:val="607ABA8C"/>
+    <w:lvl w:ilvl="0" w:tplc="0409000B">
+      <w:start w:val="1"/>
+      <w:numFmt w:val="bullet"/>
+      <w:lvlText w:val=""/>
+      <w:lvlJc w:val="left"/>
+      <w:pPr>
+        <w:ind w:left="1425" w:hanging="360"/>
+      </w:pPr>
+      <w:rPr>
+        <w:rFonts w:ascii="Wingdings" w:hAnsi="Wingdings" w:hint="default"/>
+      </w:rPr>
+    </w:lvl>
+    <w:lvl w:ilvl="1" w:tplc="04090003" w:tentative="1">
+      <w:start w:val="1"/>
+      <w:numFmt w:val="bullet"/>
+      <w:lvlText w:val="o"/>
+      <w:lvlJc w:val="left"/>
+      <w:pPr>
+        <w:ind w:left="2145" w:hanging="360"/>
+      </w:pPr>
+      <w:rPr>
+        <w:rFonts w:ascii="Courier New" w:hAnsi="Courier New" w:cs="Courier New" w:hint="default"/>
+      </w:rPr>
+    </w:lvl>
+    <w:lvl w:ilvl="2" w:tplc="04090005" w:tentative="1">
+      <w:start w:val="1"/>
+      <w:numFmt w:val="bullet"/>
+      <w:lvlText w:val=""/>
+      <w:lvlJc w:val="left"/>
+      <w:pPr>
+        <w:ind w:left="2865" w:hanging="360"/>
+      </w:pPr>
+      <w:rPr>
+        <w:rFonts w:ascii="Wingdings" w:hAnsi="Wingdings" w:hint="default"/>
+      </w:rPr>
+    </w:lvl>
+    <w:lvl w:ilvl="3" w:tplc="04090001" w:tentative="1">
+      <w:start w:val="1"/>
+      <w:numFmt w:val="bullet"/>
+      <w:lvlText w:val=""/>
+      <w:lvlJc w:val="left"/>
+      <w:pPr>
+        <w:ind w:left="3585" w:hanging="360"/>
+      </w:pPr>
+      <w:rPr>
+        <w:rFonts w:ascii="Symbol" w:hAnsi="Symbol" w:hint="default"/>
+      </w:rPr>
+    </w:lvl>
+    <w:lvl w:ilvl="4" w:tplc="04090003" w:tentative="1">
+      <w:start w:val="1"/>
+      <w:numFmt w:val="bullet"/>
+      <w:lvlText w:val="o"/>
+      <w:lvlJc w:val="left"/>
+      <w:pPr>
+        <w:ind w:left="4305" w:hanging="360"/>
+      </w:pPr>
+      <w:rPr>
+        <w:rFonts w:ascii="Courier New" w:hAnsi="Courier New" w:cs="Courier New" w:hint="default"/>
+      </w:rPr>
+    </w:lvl>
+    <w:lvl w:ilvl="5" w:tplc="04090005" w:tentative="1">
+      <w:start w:val="1"/>
+      <w:numFmt w:val="bullet"/>
+      <w:lvlText w:val=""/>
+      <w:lvlJc w:val="left"/>
+      <w:pPr>
+        <w:ind w:left="5025" w:hanging="360"/>
+      </w:pPr>
+      <w:rPr>
+        <w:rFonts w:ascii="Wingdings" w:hAnsi="Wingdings" w:hint="default"/>
+      </w:rPr>
+    </w:lvl>
+    <w:lvl w:ilvl="6" w:tplc="04090001" w:tentative="1">
+      <w:start w:val="1"/>
+      <w:numFmt w:val="bullet"/>
+      <w:lvlText w:val=""/>
+      <w:lvlJc w:val="left"/>
+      <w:pPr>
+        <w:ind w:left="5745" w:hanging="360"/>
+      </w:pPr>
+      <w:rPr>
+        <w:rFonts w:ascii="Symbol" w:hAnsi="Symbol" w:hint="default"/>
+      </w:rPr>
+    </w:lvl>
+    <w:lvl w:ilvl="7" w:tplc="04090003" w:tentative="1">
+      <w:start w:val="1"/>
+      <w:numFmt w:val="bullet"/>
+      <w:lvlText w:val="o"/>
+      <w:lvlJc w:val="left"/>
+      <w:pPr>
+        <w:ind w:left="6465" w:hanging="360"/>
+      </w:pPr>
+      <w:rPr>
+        <w:rFonts w:ascii="Courier New" w:hAnsi="Courier New" w:cs="Courier New" w:hint="default"/>
+      </w:rPr>
+    </w:lvl>
+    <w:lvl w:ilvl="8" w:tplc="04090005" w:tentative="1">
+      <w:start w:val="1"/>
+      <w:numFmt w:val="bullet"/>
+      <w:lvlText w:val=""/>
+      <w:lvlJc w:val="left"/>
+      <w:pPr>
+        <w:ind w:left="7185" w:hanging="360"/>
+      </w:pPr>
+      <w:rPr>
+        <w:rFonts w:ascii="Wingdings" w:hAnsi="Wingdings" w:hint="default"/>
+      </w:rPr>
+    </w:lvl>
+  </w:abstractNum>
+  <w:abstractNum w:abstractNumId="2">
     <w:nsid w:val="0B695CE3"/>
     <w:multiLevelType w:val="hybridMultilevel"/>
     <w:tmpl w:val="F5C40084"/>
@@ -4860,7 +5680,798 @@
       </w:rPr>
     </w:lvl>
   </w:abstractNum>
-  <w:abstractNum w:abstractNumId="1">
+  <w:abstractNum w:abstractNumId="3">
+    <w:nsid w:val="10291E63"/>
+    <w:multiLevelType w:val="hybridMultilevel"/>
+    <w:tmpl w:val="E7C89AF2"/>
+    <w:lvl w:ilvl="0" w:tplc="0409000B">
+      <w:start w:val="1"/>
+      <w:numFmt w:val="bullet"/>
+      <w:lvlText w:val=""/>
+      <w:lvlJc w:val="left"/>
+      <w:pPr>
+        <w:ind w:left="1185" w:hanging="360"/>
+      </w:pPr>
+      <w:rPr>
+        <w:rFonts w:ascii="Wingdings" w:hAnsi="Wingdings" w:hint="default"/>
+      </w:rPr>
+    </w:lvl>
+    <w:lvl w:ilvl="1" w:tplc="04090003" w:tentative="1">
+      <w:start w:val="1"/>
+      <w:numFmt w:val="bullet"/>
+      <w:lvlText w:val="o"/>
+      <w:lvlJc w:val="left"/>
+      <w:pPr>
+        <w:ind w:left="1905" w:hanging="360"/>
+      </w:pPr>
+      <w:rPr>
+        <w:rFonts w:ascii="Courier New" w:hAnsi="Courier New" w:cs="Courier New" w:hint="default"/>
+      </w:rPr>
+    </w:lvl>
+    <w:lvl w:ilvl="2" w:tplc="04090005" w:tentative="1">
+      <w:start w:val="1"/>
+      <w:numFmt w:val="bullet"/>
+      <w:lvlText w:val=""/>
+      <w:lvlJc w:val="left"/>
+      <w:pPr>
+        <w:ind w:left="2625" w:hanging="360"/>
+      </w:pPr>
+      <w:rPr>
+        <w:rFonts w:ascii="Wingdings" w:hAnsi="Wingdings" w:hint="default"/>
+      </w:rPr>
+    </w:lvl>
+    <w:lvl w:ilvl="3" w:tplc="04090001" w:tentative="1">
+      <w:start w:val="1"/>
+      <w:numFmt w:val="bullet"/>
+      <w:lvlText w:val=""/>
+      <w:lvlJc w:val="left"/>
+      <w:pPr>
+        <w:ind w:left="3345" w:hanging="360"/>
+      </w:pPr>
+      <w:rPr>
+        <w:rFonts w:ascii="Symbol" w:hAnsi="Symbol" w:hint="default"/>
+      </w:rPr>
+    </w:lvl>
+    <w:lvl w:ilvl="4" w:tplc="04090003" w:tentative="1">
+      <w:start w:val="1"/>
+      <w:numFmt w:val="bullet"/>
+      <w:lvlText w:val="o"/>
+      <w:lvlJc w:val="left"/>
+      <w:pPr>
+        <w:ind w:left="4065" w:hanging="360"/>
+      </w:pPr>
+      <w:rPr>
+        <w:rFonts w:ascii="Courier New" w:hAnsi="Courier New" w:cs="Courier New" w:hint="default"/>
+      </w:rPr>
+    </w:lvl>
+    <w:lvl w:ilvl="5" w:tplc="04090005" w:tentative="1">
+      <w:start w:val="1"/>
+      <w:numFmt w:val="bullet"/>
+      <w:lvlText w:val=""/>
+      <w:lvlJc w:val="left"/>
+      <w:pPr>
+        <w:ind w:left="4785" w:hanging="360"/>
+      </w:pPr>
+      <w:rPr>
+        <w:rFonts w:ascii="Wingdings" w:hAnsi="Wingdings" w:hint="default"/>
+      </w:rPr>
+    </w:lvl>
+    <w:lvl w:ilvl="6" w:tplc="04090001" w:tentative="1">
+      <w:start w:val="1"/>
+      <w:numFmt w:val="bullet"/>
+      <w:lvlText w:val=""/>
+      <w:lvlJc w:val="left"/>
+      <w:pPr>
+        <w:ind w:left="5505" w:hanging="360"/>
+      </w:pPr>
+      <w:rPr>
+        <w:rFonts w:ascii="Symbol" w:hAnsi="Symbol" w:hint="default"/>
+      </w:rPr>
+    </w:lvl>
+    <w:lvl w:ilvl="7" w:tplc="04090003" w:tentative="1">
+      <w:start w:val="1"/>
+      <w:numFmt w:val="bullet"/>
+      <w:lvlText w:val="o"/>
+      <w:lvlJc w:val="left"/>
+      <w:pPr>
+        <w:ind w:left="6225" w:hanging="360"/>
+      </w:pPr>
+      <w:rPr>
+        <w:rFonts w:ascii="Courier New" w:hAnsi="Courier New" w:cs="Courier New" w:hint="default"/>
+      </w:rPr>
+    </w:lvl>
+    <w:lvl w:ilvl="8" w:tplc="04090005" w:tentative="1">
+      <w:start w:val="1"/>
+      <w:numFmt w:val="bullet"/>
+      <w:lvlText w:val=""/>
+      <w:lvlJc w:val="left"/>
+      <w:pPr>
+        <w:ind w:left="6945" w:hanging="360"/>
+      </w:pPr>
+      <w:rPr>
+        <w:rFonts w:ascii="Wingdings" w:hAnsi="Wingdings" w:hint="default"/>
+      </w:rPr>
+    </w:lvl>
+  </w:abstractNum>
+  <w:abstractNum w:abstractNumId="4">
+    <w:nsid w:val="14B64047"/>
+    <w:multiLevelType w:val="hybridMultilevel"/>
+    <w:tmpl w:val="4582DC62"/>
+    <w:lvl w:ilvl="0" w:tplc="0409000B">
+      <w:start w:val="1"/>
+      <w:numFmt w:val="bullet"/>
+      <w:lvlText w:val=""/>
+      <w:lvlJc w:val="left"/>
+      <w:pPr>
+        <w:ind w:left="1215" w:hanging="360"/>
+      </w:pPr>
+      <w:rPr>
+        <w:rFonts w:ascii="Wingdings" w:hAnsi="Wingdings" w:hint="default"/>
+      </w:rPr>
+    </w:lvl>
+    <w:lvl w:ilvl="1" w:tplc="04090003" w:tentative="1">
+      <w:start w:val="1"/>
+      <w:numFmt w:val="bullet"/>
+      <w:lvlText w:val="o"/>
+      <w:lvlJc w:val="left"/>
+      <w:pPr>
+        <w:ind w:left="1935" w:hanging="360"/>
+      </w:pPr>
+      <w:rPr>
+        <w:rFonts w:ascii="Courier New" w:hAnsi="Courier New" w:cs="Courier New" w:hint="default"/>
+      </w:rPr>
+    </w:lvl>
+    <w:lvl w:ilvl="2" w:tplc="04090005" w:tentative="1">
+      <w:start w:val="1"/>
+      <w:numFmt w:val="bullet"/>
+      <w:lvlText w:val=""/>
+      <w:lvlJc w:val="left"/>
+      <w:pPr>
+        <w:ind w:left="2655" w:hanging="360"/>
+      </w:pPr>
+      <w:rPr>
+        <w:rFonts w:ascii="Wingdings" w:hAnsi="Wingdings" w:hint="default"/>
+      </w:rPr>
+    </w:lvl>
+    <w:lvl w:ilvl="3" w:tplc="04090001" w:tentative="1">
+      <w:start w:val="1"/>
+      <w:numFmt w:val="bullet"/>
+      <w:lvlText w:val=""/>
+      <w:lvlJc w:val="left"/>
+      <w:pPr>
+        <w:ind w:left="3375" w:hanging="360"/>
+      </w:pPr>
+      <w:rPr>
+        <w:rFonts w:ascii="Symbol" w:hAnsi="Symbol" w:hint="default"/>
+      </w:rPr>
+    </w:lvl>
+    <w:lvl w:ilvl="4" w:tplc="04090003" w:tentative="1">
+      <w:start w:val="1"/>
+      <w:numFmt w:val="bullet"/>
+      <w:lvlText w:val="o"/>
+      <w:lvlJc w:val="left"/>
+      <w:pPr>
+        <w:ind w:left="4095" w:hanging="360"/>
+      </w:pPr>
+      <w:rPr>
+        <w:rFonts w:ascii="Courier New" w:hAnsi="Courier New" w:cs="Courier New" w:hint="default"/>
+      </w:rPr>
+    </w:lvl>
+    <w:lvl w:ilvl="5" w:tplc="04090005" w:tentative="1">
+      <w:start w:val="1"/>
+      <w:numFmt w:val="bullet"/>
+      <w:lvlText w:val=""/>
+      <w:lvlJc w:val="left"/>
+      <w:pPr>
+        <w:ind w:left="4815" w:hanging="360"/>
+      </w:pPr>
+      <w:rPr>
+        <w:rFonts w:ascii="Wingdings" w:hAnsi="Wingdings" w:hint="default"/>
+      </w:rPr>
+    </w:lvl>
+    <w:lvl w:ilvl="6" w:tplc="04090001" w:tentative="1">
+      <w:start w:val="1"/>
+      <w:numFmt w:val="bullet"/>
+      <w:lvlText w:val=""/>
+      <w:lvlJc w:val="left"/>
+      <w:pPr>
+        <w:ind w:left="5535" w:hanging="360"/>
+      </w:pPr>
+      <w:rPr>
+        <w:rFonts w:ascii="Symbol" w:hAnsi="Symbol" w:hint="default"/>
+      </w:rPr>
+    </w:lvl>
+    <w:lvl w:ilvl="7" w:tplc="04090003" w:tentative="1">
+      <w:start w:val="1"/>
+      <w:numFmt w:val="bullet"/>
+      <w:lvlText w:val="o"/>
+      <w:lvlJc w:val="left"/>
+      <w:pPr>
+        <w:ind w:left="6255" w:hanging="360"/>
+      </w:pPr>
+      <w:rPr>
+        <w:rFonts w:ascii="Courier New" w:hAnsi="Courier New" w:cs="Courier New" w:hint="default"/>
+      </w:rPr>
+    </w:lvl>
+    <w:lvl w:ilvl="8" w:tplc="04090005" w:tentative="1">
+      <w:start w:val="1"/>
+      <w:numFmt w:val="bullet"/>
+      <w:lvlText w:val=""/>
+      <w:lvlJc w:val="left"/>
+      <w:pPr>
+        <w:ind w:left="6975" w:hanging="360"/>
+      </w:pPr>
+      <w:rPr>
+        <w:rFonts w:ascii="Wingdings" w:hAnsi="Wingdings" w:hint="default"/>
+      </w:rPr>
+    </w:lvl>
+  </w:abstractNum>
+  <w:abstractNum w:abstractNumId="5">
+    <w:nsid w:val="17CC108F"/>
+    <w:multiLevelType w:val="hybridMultilevel"/>
+    <w:tmpl w:val="F7041DE0"/>
+    <w:lvl w:ilvl="0" w:tplc="0409000B">
+      <w:start w:val="1"/>
+      <w:numFmt w:val="bullet"/>
+      <w:lvlText w:val=""/>
+      <w:lvlJc w:val="left"/>
+      <w:pPr>
+        <w:ind w:left="1500" w:hanging="360"/>
+      </w:pPr>
+      <w:rPr>
+        <w:rFonts w:ascii="Wingdings" w:hAnsi="Wingdings" w:hint="default"/>
+      </w:rPr>
+    </w:lvl>
+    <w:lvl w:ilvl="1" w:tplc="04090003" w:tentative="1">
+      <w:start w:val="1"/>
+      <w:numFmt w:val="bullet"/>
+      <w:lvlText w:val="o"/>
+      <w:lvlJc w:val="left"/>
+      <w:pPr>
+        <w:ind w:left="2220" w:hanging="360"/>
+      </w:pPr>
+      <w:rPr>
+        <w:rFonts w:ascii="Courier New" w:hAnsi="Courier New" w:cs="Courier New" w:hint="default"/>
+      </w:rPr>
+    </w:lvl>
+    <w:lvl w:ilvl="2" w:tplc="04090005" w:tentative="1">
+      <w:start w:val="1"/>
+      <w:numFmt w:val="bullet"/>
+      <w:lvlText w:val=""/>
+      <w:lvlJc w:val="left"/>
+      <w:pPr>
+        <w:ind w:left="2940" w:hanging="360"/>
+      </w:pPr>
+      <w:rPr>
+        <w:rFonts w:ascii="Wingdings" w:hAnsi="Wingdings" w:hint="default"/>
+      </w:rPr>
+    </w:lvl>
+    <w:lvl w:ilvl="3" w:tplc="04090001" w:tentative="1">
+      <w:start w:val="1"/>
+      <w:numFmt w:val="bullet"/>
+      <w:lvlText w:val=""/>
+      <w:lvlJc w:val="left"/>
+      <w:pPr>
+        <w:ind w:left="3660" w:hanging="360"/>
+      </w:pPr>
+      <w:rPr>
+        <w:rFonts w:ascii="Symbol" w:hAnsi="Symbol" w:hint="default"/>
+      </w:rPr>
+    </w:lvl>
+    <w:lvl w:ilvl="4" w:tplc="04090003" w:tentative="1">
+      <w:start w:val="1"/>
+      <w:numFmt w:val="bullet"/>
+      <w:lvlText w:val="o"/>
+      <w:lvlJc w:val="left"/>
+      <w:pPr>
+        <w:ind w:left="4380" w:hanging="360"/>
+      </w:pPr>
+      <w:rPr>
+        <w:rFonts w:ascii="Courier New" w:hAnsi="Courier New" w:cs="Courier New" w:hint="default"/>
+      </w:rPr>
+    </w:lvl>
+    <w:lvl w:ilvl="5" w:tplc="04090005" w:tentative="1">
+      <w:start w:val="1"/>
+      <w:numFmt w:val="bullet"/>
+      <w:lvlText w:val=""/>
+      <w:lvlJc w:val="left"/>
+      <w:pPr>
+        <w:ind w:left="5100" w:hanging="360"/>
+      </w:pPr>
+      <w:rPr>
+        <w:rFonts w:ascii="Wingdings" w:hAnsi="Wingdings" w:hint="default"/>
+      </w:rPr>
+    </w:lvl>
+    <w:lvl w:ilvl="6" w:tplc="04090001" w:tentative="1">
+      <w:start w:val="1"/>
+      <w:numFmt w:val="bullet"/>
+      <w:lvlText w:val=""/>
+      <w:lvlJc w:val="left"/>
+      <w:pPr>
+        <w:ind w:left="5820" w:hanging="360"/>
+      </w:pPr>
+      <w:rPr>
+        <w:rFonts w:ascii="Symbol" w:hAnsi="Symbol" w:hint="default"/>
+      </w:rPr>
+    </w:lvl>
+    <w:lvl w:ilvl="7" w:tplc="04090003" w:tentative="1">
+      <w:start w:val="1"/>
+      <w:numFmt w:val="bullet"/>
+      <w:lvlText w:val="o"/>
+      <w:lvlJc w:val="left"/>
+      <w:pPr>
+        <w:ind w:left="6540" w:hanging="360"/>
+      </w:pPr>
+      <w:rPr>
+        <w:rFonts w:ascii="Courier New" w:hAnsi="Courier New" w:cs="Courier New" w:hint="default"/>
+      </w:rPr>
+    </w:lvl>
+    <w:lvl w:ilvl="8" w:tplc="04090005" w:tentative="1">
+      <w:start w:val="1"/>
+      <w:numFmt w:val="bullet"/>
+      <w:lvlText w:val=""/>
+      <w:lvlJc w:val="left"/>
+      <w:pPr>
+        <w:ind w:left="7260" w:hanging="360"/>
+      </w:pPr>
+      <w:rPr>
+        <w:rFonts w:ascii="Wingdings" w:hAnsi="Wingdings" w:hint="default"/>
+      </w:rPr>
+    </w:lvl>
+  </w:abstractNum>
+  <w:abstractNum w:abstractNumId="6">
+    <w:nsid w:val="1AF148F8"/>
+    <w:multiLevelType w:val="hybridMultilevel"/>
+    <w:tmpl w:val="3BC2FD34"/>
+    <w:lvl w:ilvl="0" w:tplc="0409000B">
+      <w:start w:val="1"/>
+      <w:numFmt w:val="bullet"/>
+      <w:lvlText w:val=""/>
+      <w:lvlJc w:val="left"/>
+      <w:pPr>
+        <w:ind w:left="1215" w:hanging="360"/>
+      </w:pPr>
+      <w:rPr>
+        <w:rFonts w:ascii="Wingdings" w:hAnsi="Wingdings" w:hint="default"/>
+      </w:rPr>
+    </w:lvl>
+    <w:lvl w:ilvl="1" w:tplc="04090003" w:tentative="1">
+      <w:start w:val="1"/>
+      <w:numFmt w:val="bullet"/>
+      <w:lvlText w:val="o"/>
+      <w:lvlJc w:val="left"/>
+      <w:pPr>
+        <w:ind w:left="1935" w:hanging="360"/>
+      </w:pPr>
+      <w:rPr>
+        <w:rFonts w:ascii="Courier New" w:hAnsi="Courier New" w:cs="Courier New" w:hint="default"/>
+      </w:rPr>
+    </w:lvl>
+    <w:lvl w:ilvl="2" w:tplc="04090005" w:tentative="1">
+      <w:start w:val="1"/>
+      <w:numFmt w:val="bullet"/>
+      <w:lvlText w:val=""/>
+      <w:lvlJc w:val="left"/>
+      <w:pPr>
+        <w:ind w:left="2655" w:hanging="360"/>
+      </w:pPr>
+      <w:rPr>
+        <w:rFonts w:ascii="Wingdings" w:hAnsi="Wingdings" w:hint="default"/>
+      </w:rPr>
+    </w:lvl>
+    <w:lvl w:ilvl="3" w:tplc="04090001" w:tentative="1">
+      <w:start w:val="1"/>
+      <w:numFmt w:val="bullet"/>
+      <w:lvlText w:val=""/>
+      <w:lvlJc w:val="left"/>
+      <w:pPr>
+        <w:ind w:left="3375" w:hanging="360"/>
+      </w:pPr>
+      <w:rPr>
+        <w:rFonts w:ascii="Symbol" w:hAnsi="Symbol" w:hint="default"/>
+      </w:rPr>
+    </w:lvl>
+    <w:lvl w:ilvl="4" w:tplc="04090003" w:tentative="1">
+      <w:start w:val="1"/>
+      <w:numFmt w:val="bullet"/>
+      <w:lvlText w:val="o"/>
+      <w:lvlJc w:val="left"/>
+      <w:pPr>
+        <w:ind w:left="4095" w:hanging="360"/>
+      </w:pPr>
+      <w:rPr>
+        <w:rFonts w:ascii="Courier New" w:hAnsi="Courier New" w:cs="Courier New" w:hint="default"/>
+      </w:rPr>
+    </w:lvl>
+    <w:lvl w:ilvl="5" w:tplc="04090005" w:tentative="1">
+      <w:start w:val="1"/>
+      <w:numFmt w:val="bullet"/>
+      <w:lvlText w:val=""/>
+      <w:lvlJc w:val="left"/>
+      <w:pPr>
+        <w:ind w:left="4815" w:hanging="360"/>
+      </w:pPr>
+      <w:rPr>
+        <w:rFonts w:ascii="Wingdings" w:hAnsi="Wingdings" w:hint="default"/>
+      </w:rPr>
+    </w:lvl>
+    <w:lvl w:ilvl="6" w:tplc="04090001" w:tentative="1">
+      <w:start w:val="1"/>
+      <w:numFmt w:val="bullet"/>
+      <w:lvlText w:val=""/>
+      <w:lvlJc w:val="left"/>
+      <w:pPr>
+        <w:ind w:left="5535" w:hanging="360"/>
+      </w:pPr>
+      <w:rPr>
+        <w:rFonts w:ascii="Symbol" w:hAnsi="Symbol" w:hint="default"/>
+      </w:rPr>
+    </w:lvl>
+    <w:lvl w:ilvl="7" w:tplc="04090003" w:tentative="1">
+      <w:start w:val="1"/>
+      <w:numFmt w:val="bullet"/>
+      <w:lvlText w:val="o"/>
+      <w:lvlJc w:val="left"/>
+      <w:pPr>
+        <w:ind w:left="6255" w:hanging="360"/>
+      </w:pPr>
+      <w:rPr>
+        <w:rFonts w:ascii="Courier New" w:hAnsi="Courier New" w:cs="Courier New" w:hint="default"/>
+      </w:rPr>
+    </w:lvl>
+    <w:lvl w:ilvl="8" w:tplc="04090005" w:tentative="1">
+      <w:start w:val="1"/>
+      <w:numFmt w:val="bullet"/>
+      <w:lvlText w:val=""/>
+      <w:lvlJc w:val="left"/>
+      <w:pPr>
+        <w:ind w:left="6975" w:hanging="360"/>
+      </w:pPr>
+      <w:rPr>
+        <w:rFonts w:ascii="Wingdings" w:hAnsi="Wingdings" w:hint="default"/>
+      </w:rPr>
+    </w:lvl>
+  </w:abstractNum>
+  <w:abstractNum w:abstractNumId="7">
+    <w:nsid w:val="21A43D3A"/>
+    <w:multiLevelType w:val="hybridMultilevel"/>
+    <w:tmpl w:val="104EDE88"/>
+    <w:lvl w:ilvl="0" w:tplc="0409000B">
+      <w:start w:val="1"/>
+      <w:numFmt w:val="bullet"/>
+      <w:lvlText w:val=""/>
+      <w:lvlJc w:val="left"/>
+      <w:pPr>
+        <w:ind w:left="1185" w:hanging="360"/>
+      </w:pPr>
+      <w:rPr>
+        <w:rFonts w:ascii="Wingdings" w:hAnsi="Wingdings" w:hint="default"/>
+      </w:rPr>
+    </w:lvl>
+    <w:lvl w:ilvl="1" w:tplc="04090003" w:tentative="1">
+      <w:start w:val="1"/>
+      <w:numFmt w:val="bullet"/>
+      <w:lvlText w:val="o"/>
+      <w:lvlJc w:val="left"/>
+      <w:pPr>
+        <w:ind w:left="1905" w:hanging="360"/>
+      </w:pPr>
+      <w:rPr>
+        <w:rFonts w:ascii="Courier New" w:hAnsi="Courier New" w:cs="Courier New" w:hint="default"/>
+      </w:rPr>
+    </w:lvl>
+    <w:lvl w:ilvl="2" w:tplc="04090005" w:tentative="1">
+      <w:start w:val="1"/>
+      <w:numFmt w:val="bullet"/>
+      <w:lvlText w:val=""/>
+      <w:lvlJc w:val="left"/>
+      <w:pPr>
+        <w:ind w:left="2625" w:hanging="360"/>
+      </w:pPr>
+      <w:rPr>
+        <w:rFonts w:ascii="Wingdings" w:hAnsi="Wingdings" w:hint="default"/>
+      </w:rPr>
+    </w:lvl>
+    <w:lvl w:ilvl="3" w:tplc="04090001" w:tentative="1">
+      <w:start w:val="1"/>
+      <w:numFmt w:val="bullet"/>
+      <w:lvlText w:val=""/>
+      <w:lvlJc w:val="left"/>
+      <w:pPr>
+        <w:ind w:left="3345" w:hanging="360"/>
+      </w:pPr>
+      <w:rPr>
+        <w:rFonts w:ascii="Symbol" w:hAnsi="Symbol" w:hint="default"/>
+      </w:rPr>
+    </w:lvl>
+    <w:lvl w:ilvl="4" w:tplc="04090003" w:tentative="1">
+      <w:start w:val="1"/>
+      <w:numFmt w:val="bullet"/>
+      <w:lvlText w:val="o"/>
+      <w:lvlJc w:val="left"/>
+      <w:pPr>
+        <w:ind w:left="4065" w:hanging="360"/>
+      </w:pPr>
+      <w:rPr>
+        <w:rFonts w:ascii="Courier New" w:hAnsi="Courier New" w:cs="Courier New" w:hint="default"/>
+      </w:rPr>
+    </w:lvl>
+    <w:lvl w:ilvl="5" w:tplc="04090005" w:tentative="1">
+      <w:start w:val="1"/>
+      <w:numFmt w:val="bullet"/>
+      <w:lvlText w:val=""/>
+      <w:lvlJc w:val="left"/>
+      <w:pPr>
+        <w:ind w:left="4785" w:hanging="360"/>
+      </w:pPr>
+      <w:rPr>
+        <w:rFonts w:ascii="Wingdings" w:hAnsi="Wingdings" w:hint="default"/>
+      </w:rPr>
+    </w:lvl>
+    <w:lvl w:ilvl="6" w:tplc="04090001" w:tentative="1">
+      <w:start w:val="1"/>
+      <w:numFmt w:val="bullet"/>
+      <w:lvlText w:val=""/>
+      <w:lvlJc w:val="left"/>
+      <w:pPr>
+        <w:ind w:left="5505" w:hanging="360"/>
+      </w:pPr>
+      <w:rPr>
+        <w:rFonts w:ascii="Symbol" w:hAnsi="Symbol" w:hint="default"/>
+      </w:rPr>
+    </w:lvl>
+    <w:lvl w:ilvl="7" w:tplc="04090003" w:tentative="1">
+      <w:start w:val="1"/>
+      <w:numFmt w:val="bullet"/>
+      <w:lvlText w:val="o"/>
+      <w:lvlJc w:val="left"/>
+      <w:pPr>
+        <w:ind w:left="6225" w:hanging="360"/>
+      </w:pPr>
+      <w:rPr>
+        <w:rFonts w:ascii="Courier New" w:hAnsi="Courier New" w:cs="Courier New" w:hint="default"/>
+      </w:rPr>
+    </w:lvl>
+    <w:lvl w:ilvl="8" w:tplc="04090005" w:tentative="1">
+      <w:start w:val="1"/>
+      <w:numFmt w:val="bullet"/>
+      <w:lvlText w:val=""/>
+      <w:lvlJc w:val="left"/>
+      <w:pPr>
+        <w:ind w:left="6945" w:hanging="360"/>
+      </w:pPr>
+      <w:rPr>
+        <w:rFonts w:ascii="Wingdings" w:hAnsi="Wingdings" w:hint="default"/>
+      </w:rPr>
+    </w:lvl>
+  </w:abstractNum>
+  <w:abstractNum w:abstractNumId="8">
+    <w:nsid w:val="23036495"/>
+    <w:multiLevelType w:val="hybridMultilevel"/>
+    <w:tmpl w:val="F0847FA2"/>
+    <w:lvl w:ilvl="0" w:tplc="0409000B">
+      <w:start w:val="1"/>
+      <w:numFmt w:val="bullet"/>
+      <w:lvlText w:val=""/>
+      <w:lvlJc w:val="left"/>
+      <w:pPr>
+        <w:ind w:left="720" w:hanging="360"/>
+      </w:pPr>
+      <w:rPr>
+        <w:rFonts w:ascii="Wingdings" w:hAnsi="Wingdings" w:hint="default"/>
+      </w:rPr>
+    </w:lvl>
+    <w:lvl w:ilvl="1" w:tplc="04090003" w:tentative="1">
+      <w:start w:val="1"/>
+      <w:numFmt w:val="bullet"/>
+      <w:lvlText w:val="o"/>
+      <w:lvlJc w:val="left"/>
+      <w:pPr>
+        <w:ind w:left="1440" w:hanging="360"/>
+      </w:pPr>
+      <w:rPr>
+        <w:rFonts w:ascii="Courier New" w:hAnsi="Courier New" w:cs="Courier New" w:hint="default"/>
+      </w:rPr>
+    </w:lvl>
+    <w:lvl w:ilvl="2" w:tplc="04090005" w:tentative="1">
+      <w:start w:val="1"/>
+      <w:numFmt w:val="bullet"/>
+      <w:lvlText w:val=""/>
+      <w:lvlJc w:val="left"/>
+      <w:pPr>
+        <w:ind w:left="2160" w:hanging="360"/>
+      </w:pPr>
+      <w:rPr>
+        <w:rFonts w:ascii="Wingdings" w:hAnsi="Wingdings" w:hint="default"/>
+      </w:rPr>
+    </w:lvl>
+    <w:lvl w:ilvl="3" w:tplc="04090001" w:tentative="1">
+      <w:start w:val="1"/>
+      <w:numFmt w:val="bullet"/>
+      <w:lvlText w:val=""/>
+      <w:lvlJc w:val="left"/>
+      <w:pPr>
+        <w:ind w:left="2880" w:hanging="360"/>
+      </w:pPr>
+      <w:rPr>
+        <w:rFonts w:ascii="Symbol" w:hAnsi="Symbol" w:hint="default"/>
+      </w:rPr>
+    </w:lvl>
+    <w:lvl w:ilvl="4" w:tplc="04090003" w:tentative="1">
+      <w:start w:val="1"/>
+      <w:numFmt w:val="bullet"/>
+      <w:lvlText w:val="o"/>
+      <w:lvlJc w:val="left"/>
+      <w:pPr>
+        <w:ind w:left="3600" w:hanging="360"/>
+      </w:pPr>
+      <w:rPr>
+        <w:rFonts w:ascii="Courier New" w:hAnsi="Courier New" w:cs="Courier New" w:hint="default"/>
+      </w:rPr>
+    </w:lvl>
+    <w:lvl w:ilvl="5" w:tplc="04090005" w:tentative="1">
+      <w:start w:val="1"/>
+      <w:numFmt w:val="bullet"/>
+      <w:lvlText w:val=""/>
+      <w:lvlJc w:val="left"/>
+      <w:pPr>
+        <w:ind w:left="4320" w:hanging="360"/>
+      </w:pPr>
+      <w:rPr>
+        <w:rFonts w:ascii="Wingdings" w:hAnsi="Wingdings" w:hint="default"/>
+      </w:rPr>
+    </w:lvl>
+    <w:lvl w:ilvl="6" w:tplc="04090001" w:tentative="1">
+      <w:start w:val="1"/>
+      <w:numFmt w:val="bullet"/>
+      <w:lvlText w:val=""/>
+      <w:lvlJc w:val="left"/>
+      <w:pPr>
+        <w:ind w:left="5040" w:hanging="360"/>
+      </w:pPr>
+      <w:rPr>
+        <w:rFonts w:ascii="Symbol" w:hAnsi="Symbol" w:hint="default"/>
+      </w:rPr>
+    </w:lvl>
+    <w:lvl w:ilvl="7" w:tplc="04090003" w:tentative="1">
+      <w:start w:val="1"/>
+      <w:numFmt w:val="bullet"/>
+      <w:lvlText w:val="o"/>
+      <w:lvlJc w:val="left"/>
+      <w:pPr>
+        <w:ind w:left="5760" w:hanging="360"/>
+      </w:pPr>
+      <w:rPr>
+        <w:rFonts w:ascii="Courier New" w:hAnsi="Courier New" w:cs="Courier New" w:hint="default"/>
+      </w:rPr>
+    </w:lvl>
+    <w:lvl w:ilvl="8" w:tplc="04090005" w:tentative="1">
+      <w:start w:val="1"/>
+      <w:numFmt w:val="bullet"/>
+      <w:lvlText w:val=""/>
+      <w:lvlJc w:val="left"/>
+      <w:pPr>
+        <w:ind w:left="6480" w:hanging="360"/>
+      </w:pPr>
+      <w:rPr>
+        <w:rFonts w:ascii="Wingdings" w:hAnsi="Wingdings" w:hint="default"/>
+      </w:rPr>
+    </w:lvl>
+  </w:abstractNum>
+  <w:abstractNum w:abstractNumId="9">
+    <w:nsid w:val="2AA8248A"/>
+    <w:multiLevelType w:val="hybridMultilevel"/>
+    <w:tmpl w:val="10C4957A"/>
+    <w:lvl w:ilvl="0" w:tplc="0409000B">
+      <w:start w:val="1"/>
+      <w:numFmt w:val="bullet"/>
+      <w:lvlText w:val=""/>
+      <w:lvlJc w:val="left"/>
+      <w:pPr>
+        <w:ind w:left="1080" w:hanging="360"/>
+      </w:pPr>
+      <w:rPr>
+        <w:rFonts w:ascii="Wingdings" w:hAnsi="Wingdings" w:hint="default"/>
+      </w:rPr>
+    </w:lvl>
+    <w:lvl w:ilvl="1" w:tplc="04090003" w:tentative="1">
+      <w:start w:val="1"/>
+      <w:numFmt w:val="bullet"/>
+      <w:lvlText w:val="o"/>
+      <w:lvlJc w:val="left"/>
+      <w:pPr>
+        <w:ind w:left="1800" w:hanging="360"/>
+      </w:pPr>
+      <w:rPr>
+        <w:rFonts w:ascii="Courier New" w:hAnsi="Courier New" w:cs="Courier New" w:hint="default"/>
+      </w:rPr>
+    </w:lvl>
+    <w:lvl w:ilvl="2" w:tplc="04090005" w:tentative="1">
+      <w:start w:val="1"/>
+      <w:numFmt w:val="bullet"/>
+      <w:lvlText w:val=""/>
+      <w:lvlJc w:val="left"/>
+      <w:pPr>
+        <w:ind w:left="2520" w:hanging="360"/>
+      </w:pPr>
+      <w:rPr>
+        <w:rFonts w:ascii="Wingdings" w:hAnsi="Wingdings" w:hint="default"/>
+      </w:rPr>
+    </w:lvl>
+    <w:lvl w:ilvl="3" w:tplc="04090001" w:tentative="1">
+      <w:start w:val="1"/>
+      <w:numFmt w:val="bullet"/>
+      <w:lvlText w:val=""/>
+      <w:lvlJc w:val="left"/>
+      <w:pPr>
+        <w:ind w:left="3240" w:hanging="360"/>
+      </w:pPr>
+      <w:rPr>
+        <w:rFonts w:ascii="Symbol" w:hAnsi="Symbol" w:hint="default"/>
+      </w:rPr>
+    </w:lvl>
+    <w:lvl w:ilvl="4" w:tplc="04090003" w:tentative="1">
+      <w:start w:val="1"/>
+      <w:numFmt w:val="bullet"/>
+      <w:lvlText w:val="o"/>
+      <w:lvlJc w:val="left"/>
+      <w:pPr>
+        <w:ind w:left="3960" w:hanging="360"/>
+      </w:pPr>
+      <w:rPr>
+        <w:rFonts w:ascii="Courier New" w:hAnsi="Courier New" w:cs="Courier New" w:hint="default"/>
+      </w:rPr>
+    </w:lvl>
+    <w:lvl w:ilvl="5" w:tplc="04090005" w:tentative="1">
+      <w:start w:val="1"/>
+      <w:numFmt w:val="bullet"/>
+      <w:lvlText w:val=""/>
+      <w:lvlJc w:val="left"/>
+      <w:pPr>
+        <w:ind w:left="4680" w:hanging="360"/>
+      </w:pPr>
+      <w:rPr>
+        <w:rFonts w:ascii="Wingdings" w:hAnsi="Wingdings" w:hint="default"/>
+      </w:rPr>
+    </w:lvl>
+    <w:lvl w:ilvl="6" w:tplc="04090001" w:tentative="1">
+      <w:start w:val="1"/>
+      <w:numFmt w:val="bullet"/>
+      <w:lvlText w:val=""/>
+      <w:lvlJc w:val="left"/>
+      <w:pPr>
+        <w:ind w:left="5400" w:hanging="360"/>
+      </w:pPr>
+      <w:rPr>
+        <w:rFonts w:ascii="Symbol" w:hAnsi="Symbol" w:hint="default"/>
+      </w:rPr>
+    </w:lvl>
+    <w:lvl w:ilvl="7" w:tplc="04090003" w:tentative="1">
+      <w:start w:val="1"/>
+      <w:numFmt w:val="bullet"/>
+      <w:lvlText w:val="o"/>
+      <w:lvlJc w:val="left"/>
+      <w:pPr>
+        <w:ind w:left="6120" w:hanging="360"/>
+      </w:pPr>
+      <w:rPr>
+        <w:rFonts w:ascii="Courier New" w:hAnsi="Courier New" w:cs="Courier New" w:hint="default"/>
+      </w:rPr>
+    </w:lvl>
+    <w:lvl w:ilvl="8" w:tplc="04090005" w:tentative="1">
+      <w:start w:val="1"/>
+      <w:numFmt w:val="bullet"/>
+      <w:lvlText w:val=""/>
+      <w:lvlJc w:val="left"/>
+      <w:pPr>
+        <w:ind w:left="6840" w:hanging="360"/>
+      </w:pPr>
+      <w:rPr>
+        <w:rFonts w:ascii="Wingdings" w:hAnsi="Wingdings" w:hint="default"/>
+      </w:rPr>
+    </w:lvl>
+  </w:abstractNum>
+  <w:abstractNum w:abstractNumId="10">
     <w:nsid w:val="32E1240B"/>
     <w:multiLevelType w:val="hybridMultilevel"/>
     <w:tmpl w:val="BCE6627A"/>
@@ -4972,7 +6583,685 @@
       </w:rPr>
     </w:lvl>
   </w:abstractNum>
-  <w:abstractNum w:abstractNumId="2">
+  <w:abstractNum w:abstractNumId="11">
+    <w:nsid w:val="370D2A5F"/>
+    <w:multiLevelType w:val="hybridMultilevel"/>
+    <w:tmpl w:val="87A08248"/>
+    <w:lvl w:ilvl="0" w:tplc="0409000B">
+      <w:start w:val="1"/>
+      <w:numFmt w:val="bullet"/>
+      <w:lvlText w:val=""/>
+      <w:lvlJc w:val="left"/>
+      <w:pPr>
+        <w:ind w:left="1125" w:hanging="360"/>
+      </w:pPr>
+      <w:rPr>
+        <w:rFonts w:ascii="Wingdings" w:hAnsi="Wingdings" w:hint="default"/>
+      </w:rPr>
+    </w:lvl>
+    <w:lvl w:ilvl="1" w:tplc="04090003" w:tentative="1">
+      <w:start w:val="1"/>
+      <w:numFmt w:val="bullet"/>
+      <w:lvlText w:val="o"/>
+      <w:lvlJc w:val="left"/>
+      <w:pPr>
+        <w:ind w:left="1845" w:hanging="360"/>
+      </w:pPr>
+      <w:rPr>
+        <w:rFonts w:ascii="Courier New" w:hAnsi="Courier New" w:cs="Courier New" w:hint="default"/>
+      </w:rPr>
+    </w:lvl>
+    <w:lvl w:ilvl="2" w:tplc="04090005" w:tentative="1">
+      <w:start w:val="1"/>
+      <w:numFmt w:val="bullet"/>
+      <w:lvlText w:val=""/>
+      <w:lvlJc w:val="left"/>
+      <w:pPr>
+        <w:ind w:left="2565" w:hanging="360"/>
+      </w:pPr>
+      <w:rPr>
+        <w:rFonts w:ascii="Wingdings" w:hAnsi="Wingdings" w:hint="default"/>
+      </w:rPr>
+    </w:lvl>
+    <w:lvl w:ilvl="3" w:tplc="04090001" w:tentative="1">
+      <w:start w:val="1"/>
+      <w:numFmt w:val="bullet"/>
+      <w:lvlText w:val=""/>
+      <w:lvlJc w:val="left"/>
+      <w:pPr>
+        <w:ind w:left="3285" w:hanging="360"/>
+      </w:pPr>
+      <w:rPr>
+        <w:rFonts w:ascii="Symbol" w:hAnsi="Symbol" w:hint="default"/>
+      </w:rPr>
+    </w:lvl>
+    <w:lvl w:ilvl="4" w:tplc="04090003" w:tentative="1">
+      <w:start w:val="1"/>
+      <w:numFmt w:val="bullet"/>
+      <w:lvlText w:val="o"/>
+      <w:lvlJc w:val="left"/>
+      <w:pPr>
+        <w:ind w:left="4005" w:hanging="360"/>
+      </w:pPr>
+      <w:rPr>
+        <w:rFonts w:ascii="Courier New" w:hAnsi="Courier New" w:cs="Courier New" w:hint="default"/>
+      </w:rPr>
+    </w:lvl>
+    <w:lvl w:ilvl="5" w:tplc="04090005" w:tentative="1">
+      <w:start w:val="1"/>
+      <w:numFmt w:val="bullet"/>
+      <w:lvlText w:val=""/>
+      <w:lvlJc w:val="left"/>
+      <w:pPr>
+        <w:ind w:left="4725" w:hanging="360"/>
+      </w:pPr>
+      <w:rPr>
+        <w:rFonts w:ascii="Wingdings" w:hAnsi="Wingdings" w:hint="default"/>
+      </w:rPr>
+    </w:lvl>
+    <w:lvl w:ilvl="6" w:tplc="04090001" w:tentative="1">
+      <w:start w:val="1"/>
+      <w:numFmt w:val="bullet"/>
+      <w:lvlText w:val=""/>
+      <w:lvlJc w:val="left"/>
+      <w:pPr>
+        <w:ind w:left="5445" w:hanging="360"/>
+      </w:pPr>
+      <w:rPr>
+        <w:rFonts w:ascii="Symbol" w:hAnsi="Symbol" w:hint="default"/>
+      </w:rPr>
+    </w:lvl>
+    <w:lvl w:ilvl="7" w:tplc="04090003" w:tentative="1">
+      <w:start w:val="1"/>
+      <w:numFmt w:val="bullet"/>
+      <w:lvlText w:val="o"/>
+      <w:lvlJc w:val="left"/>
+      <w:pPr>
+        <w:ind w:left="6165" w:hanging="360"/>
+      </w:pPr>
+      <w:rPr>
+        <w:rFonts w:ascii="Courier New" w:hAnsi="Courier New" w:cs="Courier New" w:hint="default"/>
+      </w:rPr>
+    </w:lvl>
+    <w:lvl w:ilvl="8" w:tplc="04090005" w:tentative="1">
+      <w:start w:val="1"/>
+      <w:numFmt w:val="bullet"/>
+      <w:lvlText w:val=""/>
+      <w:lvlJc w:val="left"/>
+      <w:pPr>
+        <w:ind w:left="6885" w:hanging="360"/>
+      </w:pPr>
+      <w:rPr>
+        <w:rFonts w:ascii="Wingdings" w:hAnsi="Wingdings" w:hint="default"/>
+      </w:rPr>
+    </w:lvl>
+  </w:abstractNum>
+  <w:abstractNum w:abstractNumId="12">
+    <w:nsid w:val="379D527D"/>
+    <w:multiLevelType w:val="hybridMultilevel"/>
+    <w:tmpl w:val="AC26E014"/>
+    <w:lvl w:ilvl="0" w:tplc="0409000B">
+      <w:start w:val="1"/>
+      <w:numFmt w:val="bullet"/>
+      <w:lvlText w:val=""/>
+      <w:lvlJc w:val="left"/>
+      <w:pPr>
+        <w:ind w:left="1185" w:hanging="360"/>
+      </w:pPr>
+      <w:rPr>
+        <w:rFonts w:ascii="Wingdings" w:hAnsi="Wingdings" w:hint="default"/>
+      </w:rPr>
+    </w:lvl>
+    <w:lvl w:ilvl="1" w:tplc="04090003" w:tentative="1">
+      <w:start w:val="1"/>
+      <w:numFmt w:val="bullet"/>
+      <w:lvlText w:val="o"/>
+      <w:lvlJc w:val="left"/>
+      <w:pPr>
+        <w:ind w:left="1905" w:hanging="360"/>
+      </w:pPr>
+      <w:rPr>
+        <w:rFonts w:ascii="Courier New" w:hAnsi="Courier New" w:cs="Courier New" w:hint="default"/>
+      </w:rPr>
+    </w:lvl>
+    <w:lvl w:ilvl="2" w:tplc="04090005" w:tentative="1">
+      <w:start w:val="1"/>
+      <w:numFmt w:val="bullet"/>
+      <w:lvlText w:val=""/>
+      <w:lvlJc w:val="left"/>
+      <w:pPr>
+        <w:ind w:left="2625" w:hanging="360"/>
+      </w:pPr>
+      <w:rPr>
+        <w:rFonts w:ascii="Wingdings" w:hAnsi="Wingdings" w:hint="default"/>
+      </w:rPr>
+    </w:lvl>
+    <w:lvl w:ilvl="3" w:tplc="04090001" w:tentative="1">
+      <w:start w:val="1"/>
+      <w:numFmt w:val="bullet"/>
+      <w:lvlText w:val=""/>
+      <w:lvlJc w:val="left"/>
+      <w:pPr>
+        <w:ind w:left="3345" w:hanging="360"/>
+      </w:pPr>
+      <w:rPr>
+        <w:rFonts w:ascii="Symbol" w:hAnsi="Symbol" w:hint="default"/>
+      </w:rPr>
+    </w:lvl>
+    <w:lvl w:ilvl="4" w:tplc="04090003" w:tentative="1">
+      <w:start w:val="1"/>
+      <w:numFmt w:val="bullet"/>
+      <w:lvlText w:val="o"/>
+      <w:lvlJc w:val="left"/>
+      <w:pPr>
+        <w:ind w:left="4065" w:hanging="360"/>
+      </w:pPr>
+      <w:rPr>
+        <w:rFonts w:ascii="Courier New" w:hAnsi="Courier New" w:cs="Courier New" w:hint="default"/>
+      </w:rPr>
+    </w:lvl>
+    <w:lvl w:ilvl="5" w:tplc="04090005" w:tentative="1">
+      <w:start w:val="1"/>
+      <w:numFmt w:val="bullet"/>
+      <w:lvlText w:val=""/>
+      <w:lvlJc w:val="left"/>
+      <w:pPr>
+        <w:ind w:left="4785" w:hanging="360"/>
+      </w:pPr>
+      <w:rPr>
+        <w:rFonts w:ascii="Wingdings" w:hAnsi="Wingdings" w:hint="default"/>
+      </w:rPr>
+    </w:lvl>
+    <w:lvl w:ilvl="6" w:tplc="04090001" w:tentative="1">
+      <w:start w:val="1"/>
+      <w:numFmt w:val="bullet"/>
+      <w:lvlText w:val=""/>
+      <w:lvlJc w:val="left"/>
+      <w:pPr>
+        <w:ind w:left="5505" w:hanging="360"/>
+      </w:pPr>
+      <w:rPr>
+        <w:rFonts w:ascii="Symbol" w:hAnsi="Symbol" w:hint="default"/>
+      </w:rPr>
+    </w:lvl>
+    <w:lvl w:ilvl="7" w:tplc="04090003" w:tentative="1">
+      <w:start w:val="1"/>
+      <w:numFmt w:val="bullet"/>
+      <w:lvlText w:val="o"/>
+      <w:lvlJc w:val="left"/>
+      <w:pPr>
+        <w:ind w:left="6225" w:hanging="360"/>
+      </w:pPr>
+      <w:rPr>
+        <w:rFonts w:ascii="Courier New" w:hAnsi="Courier New" w:cs="Courier New" w:hint="default"/>
+      </w:rPr>
+    </w:lvl>
+    <w:lvl w:ilvl="8" w:tplc="04090005" w:tentative="1">
+      <w:start w:val="1"/>
+      <w:numFmt w:val="bullet"/>
+      <w:lvlText w:val=""/>
+      <w:lvlJc w:val="left"/>
+      <w:pPr>
+        <w:ind w:left="6945" w:hanging="360"/>
+      </w:pPr>
+      <w:rPr>
+        <w:rFonts w:ascii="Wingdings" w:hAnsi="Wingdings" w:hint="default"/>
+      </w:rPr>
+    </w:lvl>
+  </w:abstractNum>
+  <w:abstractNum w:abstractNumId="13">
+    <w:nsid w:val="3E8003B5"/>
+    <w:multiLevelType w:val="hybridMultilevel"/>
+    <w:tmpl w:val="DE18EC50"/>
+    <w:lvl w:ilvl="0" w:tplc="0409000B">
+      <w:start w:val="1"/>
+      <w:numFmt w:val="bullet"/>
+      <w:lvlText w:val=""/>
+      <w:lvlJc w:val="left"/>
+      <w:pPr>
+        <w:ind w:left="1080" w:hanging="360"/>
+      </w:pPr>
+      <w:rPr>
+        <w:rFonts w:ascii="Wingdings" w:hAnsi="Wingdings" w:hint="default"/>
+      </w:rPr>
+    </w:lvl>
+    <w:lvl w:ilvl="1" w:tplc="04090003" w:tentative="1">
+      <w:start w:val="1"/>
+      <w:numFmt w:val="bullet"/>
+      <w:lvlText w:val="o"/>
+      <w:lvlJc w:val="left"/>
+      <w:pPr>
+        <w:ind w:left="1800" w:hanging="360"/>
+      </w:pPr>
+      <w:rPr>
+        <w:rFonts w:ascii="Courier New" w:hAnsi="Courier New" w:cs="Courier New" w:hint="default"/>
+      </w:rPr>
+    </w:lvl>
+    <w:lvl w:ilvl="2" w:tplc="04090005" w:tentative="1">
+      <w:start w:val="1"/>
+      <w:numFmt w:val="bullet"/>
+      <w:lvlText w:val=""/>
+      <w:lvlJc w:val="left"/>
+      <w:pPr>
+        <w:ind w:left="2520" w:hanging="360"/>
+      </w:pPr>
+      <w:rPr>
+        <w:rFonts w:ascii="Wingdings" w:hAnsi="Wingdings" w:hint="default"/>
+      </w:rPr>
+    </w:lvl>
+    <w:lvl w:ilvl="3" w:tplc="04090001" w:tentative="1">
+      <w:start w:val="1"/>
+      <w:numFmt w:val="bullet"/>
+      <w:lvlText w:val=""/>
+      <w:lvlJc w:val="left"/>
+      <w:pPr>
+        <w:ind w:left="3240" w:hanging="360"/>
+      </w:pPr>
+      <w:rPr>
+        <w:rFonts w:ascii="Symbol" w:hAnsi="Symbol" w:hint="default"/>
+      </w:rPr>
+    </w:lvl>
+    <w:lvl w:ilvl="4" w:tplc="04090003" w:tentative="1">
+      <w:start w:val="1"/>
+      <w:numFmt w:val="bullet"/>
+      <w:lvlText w:val="o"/>
+      <w:lvlJc w:val="left"/>
+      <w:pPr>
+        <w:ind w:left="3960" w:hanging="360"/>
+      </w:pPr>
+      <w:rPr>
+        <w:rFonts w:ascii="Courier New" w:hAnsi="Courier New" w:cs="Courier New" w:hint="default"/>
+      </w:rPr>
+    </w:lvl>
+    <w:lvl w:ilvl="5" w:tplc="04090005" w:tentative="1">
+      <w:start w:val="1"/>
+      <w:numFmt w:val="bullet"/>
+      <w:lvlText w:val=""/>
+      <w:lvlJc w:val="left"/>
+      <w:pPr>
+        <w:ind w:left="4680" w:hanging="360"/>
+      </w:pPr>
+      <w:rPr>
+        <w:rFonts w:ascii="Wingdings" w:hAnsi="Wingdings" w:hint="default"/>
+      </w:rPr>
+    </w:lvl>
+    <w:lvl w:ilvl="6" w:tplc="04090001" w:tentative="1">
+      <w:start w:val="1"/>
+      <w:numFmt w:val="bullet"/>
+      <w:lvlText w:val=""/>
+      <w:lvlJc w:val="left"/>
+      <w:pPr>
+        <w:ind w:left="5400" w:hanging="360"/>
+      </w:pPr>
+      <w:rPr>
+        <w:rFonts w:ascii="Symbol" w:hAnsi="Symbol" w:hint="default"/>
+      </w:rPr>
+    </w:lvl>
+    <w:lvl w:ilvl="7" w:tplc="04090003" w:tentative="1">
+      <w:start w:val="1"/>
+      <w:numFmt w:val="bullet"/>
+      <w:lvlText w:val="o"/>
+      <w:lvlJc w:val="left"/>
+      <w:pPr>
+        <w:ind w:left="6120" w:hanging="360"/>
+      </w:pPr>
+      <w:rPr>
+        <w:rFonts w:ascii="Courier New" w:hAnsi="Courier New" w:cs="Courier New" w:hint="default"/>
+      </w:rPr>
+    </w:lvl>
+    <w:lvl w:ilvl="8" w:tplc="04090005" w:tentative="1">
+      <w:start w:val="1"/>
+      <w:numFmt w:val="bullet"/>
+      <w:lvlText w:val=""/>
+      <w:lvlJc w:val="left"/>
+      <w:pPr>
+        <w:ind w:left="6840" w:hanging="360"/>
+      </w:pPr>
+      <w:rPr>
+        <w:rFonts w:ascii="Wingdings" w:hAnsi="Wingdings" w:hint="default"/>
+      </w:rPr>
+    </w:lvl>
+  </w:abstractNum>
+  <w:abstractNum w:abstractNumId="14">
+    <w:nsid w:val="40327B60"/>
+    <w:multiLevelType w:val="hybridMultilevel"/>
+    <w:tmpl w:val="AADC435E"/>
+    <w:lvl w:ilvl="0" w:tplc="0409000B">
+      <w:start w:val="1"/>
+      <w:numFmt w:val="bullet"/>
+      <w:lvlText w:val=""/>
+      <w:lvlJc w:val="left"/>
+      <w:pPr>
+        <w:ind w:left="1125" w:hanging="360"/>
+      </w:pPr>
+      <w:rPr>
+        <w:rFonts w:ascii="Wingdings" w:hAnsi="Wingdings" w:hint="default"/>
+      </w:rPr>
+    </w:lvl>
+    <w:lvl w:ilvl="1" w:tplc="04090003" w:tentative="1">
+      <w:start w:val="1"/>
+      <w:numFmt w:val="bullet"/>
+      <w:lvlText w:val="o"/>
+      <w:lvlJc w:val="left"/>
+      <w:pPr>
+        <w:ind w:left="1845" w:hanging="360"/>
+      </w:pPr>
+      <w:rPr>
+        <w:rFonts w:ascii="Courier New" w:hAnsi="Courier New" w:cs="Courier New" w:hint="default"/>
+      </w:rPr>
+    </w:lvl>
+    <w:lvl w:ilvl="2" w:tplc="04090005" w:tentative="1">
+      <w:start w:val="1"/>
+      <w:numFmt w:val="bullet"/>
+      <w:lvlText w:val=""/>
+      <w:lvlJc w:val="left"/>
+      <w:pPr>
+        <w:ind w:left="2565" w:hanging="360"/>
+      </w:pPr>
+      <w:rPr>
+        <w:rFonts w:ascii="Wingdings" w:hAnsi="Wingdings" w:hint="default"/>
+      </w:rPr>
+    </w:lvl>
+    <w:lvl w:ilvl="3" w:tplc="04090001" w:tentative="1">
+      <w:start w:val="1"/>
+      <w:numFmt w:val="bullet"/>
+      <w:lvlText w:val=""/>
+      <w:lvlJc w:val="left"/>
+      <w:pPr>
+        <w:ind w:left="3285" w:hanging="360"/>
+      </w:pPr>
+      <w:rPr>
+        <w:rFonts w:ascii="Symbol" w:hAnsi="Symbol" w:hint="default"/>
+      </w:rPr>
+    </w:lvl>
+    <w:lvl w:ilvl="4" w:tplc="04090003" w:tentative="1">
+      <w:start w:val="1"/>
+      <w:numFmt w:val="bullet"/>
+      <w:lvlText w:val="o"/>
+      <w:lvlJc w:val="left"/>
+      <w:pPr>
+        <w:ind w:left="4005" w:hanging="360"/>
+      </w:pPr>
+      <w:rPr>
+        <w:rFonts w:ascii="Courier New" w:hAnsi="Courier New" w:cs="Courier New" w:hint="default"/>
+      </w:rPr>
+    </w:lvl>
+    <w:lvl w:ilvl="5" w:tplc="04090005" w:tentative="1">
+      <w:start w:val="1"/>
+      <w:numFmt w:val="bullet"/>
+      <w:lvlText w:val=""/>
+      <w:lvlJc w:val="left"/>
+      <w:pPr>
+        <w:ind w:left="4725" w:hanging="360"/>
+      </w:pPr>
+      <w:rPr>
+        <w:rFonts w:ascii="Wingdings" w:hAnsi="Wingdings" w:hint="default"/>
+      </w:rPr>
+    </w:lvl>
+    <w:lvl w:ilvl="6" w:tplc="04090001" w:tentative="1">
+      <w:start w:val="1"/>
+      <w:numFmt w:val="bullet"/>
+      <w:lvlText w:val=""/>
+      <w:lvlJc w:val="left"/>
+      <w:pPr>
+        <w:ind w:left="5445" w:hanging="360"/>
+      </w:pPr>
+      <w:rPr>
+        <w:rFonts w:ascii="Symbol" w:hAnsi="Symbol" w:hint="default"/>
+      </w:rPr>
+    </w:lvl>
+    <w:lvl w:ilvl="7" w:tplc="04090003" w:tentative="1">
+      <w:start w:val="1"/>
+      <w:numFmt w:val="bullet"/>
+      <w:lvlText w:val="o"/>
+      <w:lvlJc w:val="left"/>
+      <w:pPr>
+        <w:ind w:left="6165" w:hanging="360"/>
+      </w:pPr>
+      <w:rPr>
+        <w:rFonts w:ascii="Courier New" w:hAnsi="Courier New" w:cs="Courier New" w:hint="default"/>
+      </w:rPr>
+    </w:lvl>
+    <w:lvl w:ilvl="8" w:tplc="04090005" w:tentative="1">
+      <w:start w:val="1"/>
+      <w:numFmt w:val="bullet"/>
+      <w:lvlText w:val=""/>
+      <w:lvlJc w:val="left"/>
+      <w:pPr>
+        <w:ind w:left="6885" w:hanging="360"/>
+      </w:pPr>
+      <w:rPr>
+        <w:rFonts w:ascii="Wingdings" w:hAnsi="Wingdings" w:hint="default"/>
+      </w:rPr>
+    </w:lvl>
+  </w:abstractNum>
+  <w:abstractNum w:abstractNumId="15">
+    <w:nsid w:val="436E0A3E"/>
+    <w:multiLevelType w:val="hybridMultilevel"/>
+    <w:tmpl w:val="32D4451C"/>
+    <w:lvl w:ilvl="0" w:tplc="0409000B">
+      <w:start w:val="1"/>
+      <w:numFmt w:val="bullet"/>
+      <w:lvlText w:val=""/>
+      <w:lvlJc w:val="left"/>
+      <w:pPr>
+        <w:ind w:left="1785" w:hanging="360"/>
+      </w:pPr>
+      <w:rPr>
+        <w:rFonts w:ascii="Wingdings" w:hAnsi="Wingdings" w:hint="default"/>
+      </w:rPr>
+    </w:lvl>
+    <w:lvl w:ilvl="1" w:tplc="04090003" w:tentative="1">
+      <w:start w:val="1"/>
+      <w:numFmt w:val="bullet"/>
+      <w:lvlText w:val="o"/>
+      <w:lvlJc w:val="left"/>
+      <w:pPr>
+        <w:ind w:left="2505" w:hanging="360"/>
+      </w:pPr>
+      <w:rPr>
+        <w:rFonts w:ascii="Courier New" w:hAnsi="Courier New" w:cs="Courier New" w:hint="default"/>
+      </w:rPr>
+    </w:lvl>
+    <w:lvl w:ilvl="2" w:tplc="04090005" w:tentative="1">
+      <w:start w:val="1"/>
+      <w:numFmt w:val="bullet"/>
+      <w:lvlText w:val=""/>
+      <w:lvlJc w:val="left"/>
+      <w:pPr>
+        <w:ind w:left="3225" w:hanging="360"/>
+      </w:pPr>
+      <w:rPr>
+        <w:rFonts w:ascii="Wingdings" w:hAnsi="Wingdings" w:hint="default"/>
+      </w:rPr>
+    </w:lvl>
+    <w:lvl w:ilvl="3" w:tplc="04090001" w:tentative="1">
+      <w:start w:val="1"/>
+      <w:numFmt w:val="bullet"/>
+      <w:lvlText w:val=""/>
+      <w:lvlJc w:val="left"/>
+      <w:pPr>
+        <w:ind w:left="3945" w:hanging="360"/>
+      </w:pPr>
+      <w:rPr>
+        <w:rFonts w:ascii="Symbol" w:hAnsi="Symbol" w:hint="default"/>
+      </w:rPr>
+    </w:lvl>
+    <w:lvl w:ilvl="4" w:tplc="04090003" w:tentative="1">
+      <w:start w:val="1"/>
+      <w:numFmt w:val="bullet"/>
+      <w:lvlText w:val="o"/>
+      <w:lvlJc w:val="left"/>
+      <w:pPr>
+        <w:ind w:left="4665" w:hanging="360"/>
+      </w:pPr>
+      <w:rPr>
+        <w:rFonts w:ascii="Courier New" w:hAnsi="Courier New" w:cs="Courier New" w:hint="default"/>
+      </w:rPr>
+    </w:lvl>
+    <w:lvl w:ilvl="5" w:tplc="04090005" w:tentative="1">
+      <w:start w:val="1"/>
+      <w:numFmt w:val="bullet"/>
+      <w:lvlText w:val=""/>
+      <w:lvlJc w:val="left"/>
+      <w:pPr>
+        <w:ind w:left="5385" w:hanging="360"/>
+      </w:pPr>
+      <w:rPr>
+        <w:rFonts w:ascii="Wingdings" w:hAnsi="Wingdings" w:hint="default"/>
+      </w:rPr>
+    </w:lvl>
+    <w:lvl w:ilvl="6" w:tplc="04090001" w:tentative="1">
+      <w:start w:val="1"/>
+      <w:numFmt w:val="bullet"/>
+      <w:lvlText w:val=""/>
+      <w:lvlJc w:val="left"/>
+      <w:pPr>
+        <w:ind w:left="6105" w:hanging="360"/>
+      </w:pPr>
+      <w:rPr>
+        <w:rFonts w:ascii="Symbol" w:hAnsi="Symbol" w:hint="default"/>
+      </w:rPr>
+    </w:lvl>
+    <w:lvl w:ilvl="7" w:tplc="04090003" w:tentative="1">
+      <w:start w:val="1"/>
+      <w:numFmt w:val="bullet"/>
+      <w:lvlText w:val="o"/>
+      <w:lvlJc w:val="left"/>
+      <w:pPr>
+        <w:ind w:left="6825" w:hanging="360"/>
+      </w:pPr>
+      <w:rPr>
+        <w:rFonts w:ascii="Courier New" w:hAnsi="Courier New" w:cs="Courier New" w:hint="default"/>
+      </w:rPr>
+    </w:lvl>
+    <w:lvl w:ilvl="8" w:tplc="04090005" w:tentative="1">
+      <w:start w:val="1"/>
+      <w:numFmt w:val="bullet"/>
+      <w:lvlText w:val=""/>
+      <w:lvlJc w:val="left"/>
+      <w:pPr>
+        <w:ind w:left="7545" w:hanging="360"/>
+      </w:pPr>
+      <w:rPr>
+        <w:rFonts w:ascii="Wingdings" w:hAnsi="Wingdings" w:hint="default"/>
+      </w:rPr>
+    </w:lvl>
+  </w:abstractNum>
+  <w:abstractNum w:abstractNumId="16">
+    <w:nsid w:val="46322D97"/>
+    <w:multiLevelType w:val="hybridMultilevel"/>
+    <w:tmpl w:val="4A4CC4E6"/>
+    <w:lvl w:ilvl="0" w:tplc="0409000B">
+      <w:start w:val="1"/>
+      <w:numFmt w:val="bullet"/>
+      <w:lvlText w:val=""/>
+      <w:lvlJc w:val="left"/>
+      <w:pPr>
+        <w:ind w:left="1080" w:hanging="360"/>
+      </w:pPr>
+      <w:rPr>
+        <w:rFonts w:ascii="Wingdings" w:hAnsi="Wingdings" w:hint="default"/>
+      </w:rPr>
+    </w:lvl>
+    <w:lvl w:ilvl="1" w:tplc="04090003" w:tentative="1">
+      <w:start w:val="1"/>
+      <w:numFmt w:val="bullet"/>
+      <w:lvlText w:val="o"/>
+      <w:lvlJc w:val="left"/>
+      <w:pPr>
+        <w:ind w:left="1800" w:hanging="360"/>
+      </w:pPr>
+      <w:rPr>
+        <w:rFonts w:ascii="Courier New" w:hAnsi="Courier New" w:cs="Courier New" w:hint="default"/>
+      </w:rPr>
+    </w:lvl>
+    <w:lvl w:ilvl="2" w:tplc="04090005" w:tentative="1">
+      <w:start w:val="1"/>
+      <w:numFmt w:val="bullet"/>
+      <w:lvlText w:val=""/>
+      <w:lvlJc w:val="left"/>
+      <w:pPr>
+        <w:ind w:left="2520" w:hanging="360"/>
+      </w:pPr>
+      <w:rPr>
+        <w:rFonts w:ascii="Wingdings" w:hAnsi="Wingdings" w:hint="default"/>
+      </w:rPr>
+    </w:lvl>
+    <w:lvl w:ilvl="3" w:tplc="04090001" w:tentative="1">
+      <w:start w:val="1"/>
+      <w:numFmt w:val="bullet"/>
+      <w:lvlText w:val=""/>
+      <w:lvlJc w:val="left"/>
+      <w:pPr>
+        <w:ind w:left="3240" w:hanging="360"/>
+      </w:pPr>
+      <w:rPr>
+        <w:rFonts w:ascii="Symbol" w:hAnsi="Symbol" w:hint="default"/>
+      </w:rPr>
+    </w:lvl>
+    <w:lvl w:ilvl="4" w:tplc="04090003" w:tentative="1">
+      <w:start w:val="1"/>
+      <w:numFmt w:val="bullet"/>
+      <w:lvlText w:val="o"/>
+      <w:lvlJc w:val="left"/>
+      <w:pPr>
+        <w:ind w:left="3960" w:hanging="360"/>
+      </w:pPr>
+      <w:rPr>
+        <w:rFonts w:ascii="Courier New" w:hAnsi="Courier New" w:cs="Courier New" w:hint="default"/>
+      </w:rPr>
+    </w:lvl>
+    <w:lvl w:ilvl="5" w:tplc="04090005" w:tentative="1">
+      <w:start w:val="1"/>
+      <w:numFmt w:val="bullet"/>
+      <w:lvlText w:val=""/>
+      <w:lvlJc w:val="left"/>
+      <w:pPr>
+        <w:ind w:left="4680" w:hanging="360"/>
+      </w:pPr>
+      <w:rPr>
+        <w:rFonts w:ascii="Wingdings" w:hAnsi="Wingdings" w:hint="default"/>
+      </w:rPr>
+    </w:lvl>
+    <w:lvl w:ilvl="6" w:tplc="04090001" w:tentative="1">
+      <w:start w:val="1"/>
+      <w:numFmt w:val="bullet"/>
+      <w:lvlText w:val=""/>
+      <w:lvlJc w:val="left"/>
+      <w:pPr>
+        <w:ind w:left="5400" w:hanging="360"/>
+      </w:pPr>
+      <w:rPr>
+        <w:rFonts w:ascii="Symbol" w:hAnsi="Symbol" w:hint="default"/>
+      </w:rPr>
+    </w:lvl>
+    <w:lvl w:ilvl="7" w:tplc="04090003" w:tentative="1">
+      <w:start w:val="1"/>
+      <w:numFmt w:val="bullet"/>
+      <w:lvlText w:val="o"/>
+      <w:lvlJc w:val="left"/>
+      <w:pPr>
+        <w:ind w:left="6120" w:hanging="360"/>
+      </w:pPr>
+      <w:rPr>
+        <w:rFonts w:ascii="Courier New" w:hAnsi="Courier New" w:cs="Courier New" w:hint="default"/>
+      </w:rPr>
+    </w:lvl>
+    <w:lvl w:ilvl="8" w:tplc="04090005" w:tentative="1">
+      <w:start w:val="1"/>
+      <w:numFmt w:val="bullet"/>
+      <w:lvlText w:val=""/>
+      <w:lvlJc w:val="left"/>
+      <w:pPr>
+        <w:ind w:left="6840" w:hanging="360"/>
+      </w:pPr>
+      <w:rPr>
+        <w:rFonts w:ascii="Wingdings" w:hAnsi="Wingdings" w:hint="default"/>
+      </w:rPr>
+    </w:lvl>
+  </w:abstractNum>
+  <w:abstractNum w:abstractNumId="17">
     <w:nsid w:val="49255B4A"/>
     <w:multiLevelType w:val="hybridMultilevel"/>
     <w:tmpl w:val="04A0D586"/>
@@ -5086,7 +7375,7 @@
       </w:rPr>
     </w:lvl>
   </w:abstractNum>
-  <w:abstractNum w:abstractNumId="3">
+  <w:abstractNum w:abstractNumId="18">
     <w:nsid w:val="49503DDC"/>
     <w:multiLevelType w:val="hybridMultilevel"/>
     <w:tmpl w:val="3564B9DE"/>
@@ -5198,7 +7487,7 @@
       </w:rPr>
     </w:lvl>
   </w:abstractNum>
-  <w:abstractNum w:abstractNumId="4">
+  <w:abstractNum w:abstractNumId="19">
     <w:nsid w:val="4B815910"/>
     <w:multiLevelType w:val="hybridMultilevel"/>
     <w:tmpl w:val="A8FC4F86"/>
@@ -5310,7 +7599,7 @@
       </w:rPr>
     </w:lvl>
   </w:abstractNum>
-  <w:abstractNum w:abstractNumId="5">
+  <w:abstractNum w:abstractNumId="20">
     <w:nsid w:val="4BD1675D"/>
     <w:multiLevelType w:val="hybridMultilevel"/>
     <w:tmpl w:val="CC68670E"/>
@@ -5399,7 +7688,459 @@
       </w:pPr>
     </w:lvl>
   </w:abstractNum>
-  <w:abstractNum w:abstractNumId="6">
+  <w:abstractNum w:abstractNumId="21">
+    <w:nsid w:val="4CD42F49"/>
+    <w:multiLevelType w:val="hybridMultilevel"/>
+    <w:tmpl w:val="61324B7E"/>
+    <w:lvl w:ilvl="0" w:tplc="0409000B">
+      <w:start w:val="1"/>
+      <w:numFmt w:val="bullet"/>
+      <w:lvlText w:val=""/>
+      <w:lvlJc w:val="left"/>
+      <w:pPr>
+        <w:ind w:left="720" w:hanging="360"/>
+      </w:pPr>
+      <w:rPr>
+        <w:rFonts w:ascii="Wingdings" w:hAnsi="Wingdings" w:hint="default"/>
+      </w:rPr>
+    </w:lvl>
+    <w:lvl w:ilvl="1" w:tplc="04090003" w:tentative="1">
+      <w:start w:val="1"/>
+      <w:numFmt w:val="bullet"/>
+      <w:lvlText w:val="o"/>
+      <w:lvlJc w:val="left"/>
+      <w:pPr>
+        <w:ind w:left="1440" w:hanging="360"/>
+      </w:pPr>
+      <w:rPr>
+        <w:rFonts w:ascii="Courier New" w:hAnsi="Courier New" w:cs="Courier New" w:hint="default"/>
+      </w:rPr>
+    </w:lvl>
+    <w:lvl w:ilvl="2" w:tplc="04090005" w:tentative="1">
+      <w:start w:val="1"/>
+      <w:numFmt w:val="bullet"/>
+      <w:lvlText w:val=""/>
+      <w:lvlJc w:val="left"/>
+      <w:pPr>
+        <w:ind w:left="2160" w:hanging="360"/>
+      </w:pPr>
+      <w:rPr>
+        <w:rFonts w:ascii="Wingdings" w:hAnsi="Wingdings" w:hint="default"/>
+      </w:rPr>
+    </w:lvl>
+    <w:lvl w:ilvl="3" w:tplc="04090001" w:tentative="1">
+      <w:start w:val="1"/>
+      <w:numFmt w:val="bullet"/>
+      <w:lvlText w:val=""/>
+      <w:lvlJc w:val="left"/>
+      <w:pPr>
+        <w:ind w:left="2880" w:hanging="360"/>
+      </w:pPr>
+      <w:rPr>
+        <w:rFonts w:ascii="Symbol" w:hAnsi="Symbol" w:hint="default"/>
+      </w:rPr>
+    </w:lvl>
+    <w:lvl w:ilvl="4" w:tplc="04090003" w:tentative="1">
+      <w:start w:val="1"/>
+      <w:numFmt w:val="bullet"/>
+      <w:lvlText w:val="o"/>
+      <w:lvlJc w:val="left"/>
+      <w:pPr>
+        <w:ind w:left="3600" w:hanging="360"/>
+      </w:pPr>
+      <w:rPr>
+        <w:rFonts w:ascii="Courier New" w:hAnsi="Courier New" w:cs="Courier New" w:hint="default"/>
+      </w:rPr>
+    </w:lvl>
+    <w:lvl w:ilvl="5" w:tplc="04090005" w:tentative="1">
+      <w:start w:val="1"/>
+      <w:numFmt w:val="bullet"/>
+      <w:lvlText w:val=""/>
+      <w:lvlJc w:val="left"/>
+      <w:pPr>
+        <w:ind w:left="4320" w:hanging="360"/>
+      </w:pPr>
+      <w:rPr>
+        <w:rFonts w:ascii="Wingdings" w:hAnsi="Wingdings" w:hint="default"/>
+      </w:rPr>
+    </w:lvl>
+    <w:lvl w:ilvl="6" w:tplc="04090001" w:tentative="1">
+      <w:start w:val="1"/>
+      <w:numFmt w:val="bullet"/>
+      <w:lvlText w:val=""/>
+      <w:lvlJc w:val="left"/>
+      <w:pPr>
+        <w:ind w:left="5040" w:hanging="360"/>
+      </w:pPr>
+      <w:rPr>
+        <w:rFonts w:ascii="Symbol" w:hAnsi="Symbol" w:hint="default"/>
+      </w:rPr>
+    </w:lvl>
+    <w:lvl w:ilvl="7" w:tplc="04090003" w:tentative="1">
+      <w:start w:val="1"/>
+      <w:numFmt w:val="bullet"/>
+      <w:lvlText w:val="o"/>
+      <w:lvlJc w:val="left"/>
+      <w:pPr>
+        <w:ind w:left="5760" w:hanging="360"/>
+      </w:pPr>
+      <w:rPr>
+        <w:rFonts w:ascii="Courier New" w:hAnsi="Courier New" w:cs="Courier New" w:hint="default"/>
+      </w:rPr>
+    </w:lvl>
+    <w:lvl w:ilvl="8" w:tplc="04090005" w:tentative="1">
+      <w:start w:val="1"/>
+      <w:numFmt w:val="bullet"/>
+      <w:lvlText w:val=""/>
+      <w:lvlJc w:val="left"/>
+      <w:pPr>
+        <w:ind w:left="6480" w:hanging="360"/>
+      </w:pPr>
+      <w:rPr>
+        <w:rFonts w:ascii="Wingdings" w:hAnsi="Wingdings" w:hint="default"/>
+      </w:rPr>
+    </w:lvl>
+  </w:abstractNum>
+  <w:abstractNum w:abstractNumId="22">
+    <w:nsid w:val="53F805FF"/>
+    <w:multiLevelType w:val="hybridMultilevel"/>
+    <w:tmpl w:val="5BC6153C"/>
+    <w:lvl w:ilvl="0" w:tplc="0409000B">
+      <w:start w:val="1"/>
+      <w:numFmt w:val="bullet"/>
+      <w:lvlText w:val=""/>
+      <w:lvlJc w:val="left"/>
+      <w:pPr>
+        <w:ind w:left="1125" w:hanging="360"/>
+      </w:pPr>
+      <w:rPr>
+        <w:rFonts w:ascii="Wingdings" w:hAnsi="Wingdings" w:hint="default"/>
+      </w:rPr>
+    </w:lvl>
+    <w:lvl w:ilvl="1" w:tplc="04090003" w:tentative="1">
+      <w:start w:val="1"/>
+      <w:numFmt w:val="bullet"/>
+      <w:lvlText w:val="o"/>
+      <w:lvlJc w:val="left"/>
+      <w:pPr>
+        <w:ind w:left="1845" w:hanging="360"/>
+      </w:pPr>
+      <w:rPr>
+        <w:rFonts w:ascii="Courier New" w:hAnsi="Courier New" w:cs="Courier New" w:hint="default"/>
+      </w:rPr>
+    </w:lvl>
+    <w:lvl w:ilvl="2" w:tplc="04090005" w:tentative="1">
+      <w:start w:val="1"/>
+      <w:numFmt w:val="bullet"/>
+      <w:lvlText w:val=""/>
+      <w:lvlJc w:val="left"/>
+      <w:pPr>
+        <w:ind w:left="2565" w:hanging="360"/>
+      </w:pPr>
+      <w:rPr>
+        <w:rFonts w:ascii="Wingdings" w:hAnsi="Wingdings" w:hint="default"/>
+      </w:rPr>
+    </w:lvl>
+    <w:lvl w:ilvl="3" w:tplc="04090001" w:tentative="1">
+      <w:start w:val="1"/>
+      <w:numFmt w:val="bullet"/>
+      <w:lvlText w:val=""/>
+      <w:lvlJc w:val="left"/>
+      <w:pPr>
+        <w:ind w:left="3285" w:hanging="360"/>
+      </w:pPr>
+      <w:rPr>
+        <w:rFonts w:ascii="Symbol" w:hAnsi="Symbol" w:hint="default"/>
+      </w:rPr>
+    </w:lvl>
+    <w:lvl w:ilvl="4" w:tplc="04090003" w:tentative="1">
+      <w:start w:val="1"/>
+      <w:numFmt w:val="bullet"/>
+      <w:lvlText w:val="o"/>
+      <w:lvlJc w:val="left"/>
+      <w:pPr>
+        <w:ind w:left="4005" w:hanging="360"/>
+      </w:pPr>
+      <w:rPr>
+        <w:rFonts w:ascii="Courier New" w:hAnsi="Courier New" w:cs="Courier New" w:hint="default"/>
+      </w:rPr>
+    </w:lvl>
+    <w:lvl w:ilvl="5" w:tplc="04090005" w:tentative="1">
+      <w:start w:val="1"/>
+      <w:numFmt w:val="bullet"/>
+      <w:lvlText w:val=""/>
+      <w:lvlJc w:val="left"/>
+      <w:pPr>
+        <w:ind w:left="4725" w:hanging="360"/>
+      </w:pPr>
+      <w:rPr>
+        <w:rFonts w:ascii="Wingdings" w:hAnsi="Wingdings" w:hint="default"/>
+      </w:rPr>
+    </w:lvl>
+    <w:lvl w:ilvl="6" w:tplc="04090001" w:tentative="1">
+      <w:start w:val="1"/>
+      <w:numFmt w:val="bullet"/>
+      <w:lvlText w:val=""/>
+      <w:lvlJc w:val="left"/>
+      <w:pPr>
+        <w:ind w:left="5445" w:hanging="360"/>
+      </w:pPr>
+      <w:rPr>
+        <w:rFonts w:ascii="Symbol" w:hAnsi="Symbol" w:hint="default"/>
+      </w:rPr>
+    </w:lvl>
+    <w:lvl w:ilvl="7" w:tplc="04090003" w:tentative="1">
+      <w:start w:val="1"/>
+      <w:numFmt w:val="bullet"/>
+      <w:lvlText w:val="o"/>
+      <w:lvlJc w:val="left"/>
+      <w:pPr>
+        <w:ind w:left="6165" w:hanging="360"/>
+      </w:pPr>
+      <w:rPr>
+        <w:rFonts w:ascii="Courier New" w:hAnsi="Courier New" w:cs="Courier New" w:hint="default"/>
+      </w:rPr>
+    </w:lvl>
+    <w:lvl w:ilvl="8" w:tplc="04090005" w:tentative="1">
+      <w:start w:val="1"/>
+      <w:numFmt w:val="bullet"/>
+      <w:lvlText w:val=""/>
+      <w:lvlJc w:val="left"/>
+      <w:pPr>
+        <w:ind w:left="6885" w:hanging="360"/>
+      </w:pPr>
+      <w:rPr>
+        <w:rFonts w:ascii="Wingdings" w:hAnsi="Wingdings" w:hint="default"/>
+      </w:rPr>
+    </w:lvl>
+  </w:abstractNum>
+  <w:abstractNum w:abstractNumId="23">
+    <w:nsid w:val="577C76FB"/>
+    <w:multiLevelType w:val="hybridMultilevel"/>
+    <w:tmpl w:val="A4D064D6"/>
+    <w:lvl w:ilvl="0" w:tplc="0409000B">
+      <w:start w:val="1"/>
+      <w:numFmt w:val="bullet"/>
+      <w:lvlText w:val=""/>
+      <w:lvlJc w:val="left"/>
+      <w:pPr>
+        <w:ind w:left="1125" w:hanging="360"/>
+      </w:pPr>
+      <w:rPr>
+        <w:rFonts w:ascii="Wingdings" w:hAnsi="Wingdings" w:hint="default"/>
+      </w:rPr>
+    </w:lvl>
+    <w:lvl w:ilvl="1" w:tplc="04090003" w:tentative="1">
+      <w:start w:val="1"/>
+      <w:numFmt w:val="bullet"/>
+      <w:lvlText w:val="o"/>
+      <w:lvlJc w:val="left"/>
+      <w:pPr>
+        <w:ind w:left="1845" w:hanging="360"/>
+      </w:pPr>
+      <w:rPr>
+        <w:rFonts w:ascii="Courier New" w:hAnsi="Courier New" w:cs="Courier New" w:hint="default"/>
+      </w:rPr>
+    </w:lvl>
+    <w:lvl w:ilvl="2" w:tplc="04090005" w:tentative="1">
+      <w:start w:val="1"/>
+      <w:numFmt w:val="bullet"/>
+      <w:lvlText w:val=""/>
+      <w:lvlJc w:val="left"/>
+      <w:pPr>
+        <w:ind w:left="2565" w:hanging="360"/>
+      </w:pPr>
+      <w:rPr>
+        <w:rFonts w:ascii="Wingdings" w:hAnsi="Wingdings" w:hint="default"/>
+      </w:rPr>
+    </w:lvl>
+    <w:lvl w:ilvl="3" w:tplc="04090001" w:tentative="1">
+      <w:start w:val="1"/>
+      <w:numFmt w:val="bullet"/>
+      <w:lvlText w:val=""/>
+      <w:lvlJc w:val="left"/>
+      <w:pPr>
+        <w:ind w:left="3285" w:hanging="360"/>
+      </w:pPr>
+      <w:rPr>
+        <w:rFonts w:ascii="Symbol" w:hAnsi="Symbol" w:hint="default"/>
+      </w:rPr>
+    </w:lvl>
+    <w:lvl w:ilvl="4" w:tplc="04090003" w:tentative="1">
+      <w:start w:val="1"/>
+      <w:numFmt w:val="bullet"/>
+      <w:lvlText w:val="o"/>
+      <w:lvlJc w:val="left"/>
+      <w:pPr>
+        <w:ind w:left="4005" w:hanging="360"/>
+      </w:pPr>
+      <w:rPr>
+        <w:rFonts w:ascii="Courier New" w:hAnsi="Courier New" w:cs="Courier New" w:hint="default"/>
+      </w:rPr>
+    </w:lvl>
+    <w:lvl w:ilvl="5" w:tplc="04090005" w:tentative="1">
+      <w:start w:val="1"/>
+      <w:numFmt w:val="bullet"/>
+      <w:lvlText w:val=""/>
+      <w:lvlJc w:val="left"/>
+      <w:pPr>
+        <w:ind w:left="4725" w:hanging="360"/>
+      </w:pPr>
+      <w:rPr>
+        <w:rFonts w:ascii="Wingdings" w:hAnsi="Wingdings" w:hint="default"/>
+      </w:rPr>
+    </w:lvl>
+    <w:lvl w:ilvl="6" w:tplc="04090001" w:tentative="1">
+      <w:start w:val="1"/>
+      <w:numFmt w:val="bullet"/>
+      <w:lvlText w:val=""/>
+      <w:lvlJc w:val="left"/>
+      <w:pPr>
+        <w:ind w:left="5445" w:hanging="360"/>
+      </w:pPr>
+      <w:rPr>
+        <w:rFonts w:ascii="Symbol" w:hAnsi="Symbol" w:hint="default"/>
+      </w:rPr>
+    </w:lvl>
+    <w:lvl w:ilvl="7" w:tplc="04090003" w:tentative="1">
+      <w:start w:val="1"/>
+      <w:numFmt w:val="bullet"/>
+      <w:lvlText w:val="o"/>
+      <w:lvlJc w:val="left"/>
+      <w:pPr>
+        <w:ind w:left="6165" w:hanging="360"/>
+      </w:pPr>
+      <w:rPr>
+        <w:rFonts w:ascii="Courier New" w:hAnsi="Courier New" w:cs="Courier New" w:hint="default"/>
+      </w:rPr>
+    </w:lvl>
+    <w:lvl w:ilvl="8" w:tplc="04090005" w:tentative="1">
+      <w:start w:val="1"/>
+      <w:numFmt w:val="bullet"/>
+      <w:lvlText w:val=""/>
+      <w:lvlJc w:val="left"/>
+      <w:pPr>
+        <w:ind w:left="6885" w:hanging="360"/>
+      </w:pPr>
+      <w:rPr>
+        <w:rFonts w:ascii="Wingdings" w:hAnsi="Wingdings" w:hint="default"/>
+      </w:rPr>
+    </w:lvl>
+  </w:abstractNum>
+  <w:abstractNum w:abstractNumId="24">
+    <w:nsid w:val="5848148C"/>
+    <w:multiLevelType w:val="hybridMultilevel"/>
+    <w:tmpl w:val="C34CC440"/>
+    <w:lvl w:ilvl="0" w:tplc="0409000B">
+      <w:start w:val="1"/>
+      <w:numFmt w:val="bullet"/>
+      <w:lvlText w:val=""/>
+      <w:lvlJc w:val="left"/>
+      <w:pPr>
+        <w:ind w:left="1725" w:hanging="360"/>
+      </w:pPr>
+      <w:rPr>
+        <w:rFonts w:ascii="Wingdings" w:hAnsi="Wingdings" w:hint="default"/>
+      </w:rPr>
+    </w:lvl>
+    <w:lvl w:ilvl="1" w:tplc="04090003" w:tentative="1">
+      <w:start w:val="1"/>
+      <w:numFmt w:val="bullet"/>
+      <w:lvlText w:val="o"/>
+      <w:lvlJc w:val="left"/>
+      <w:pPr>
+        <w:ind w:left="2445" w:hanging="360"/>
+      </w:pPr>
+      <w:rPr>
+        <w:rFonts w:ascii="Courier New" w:hAnsi="Courier New" w:cs="Courier New" w:hint="default"/>
+      </w:rPr>
+    </w:lvl>
+    <w:lvl w:ilvl="2" w:tplc="04090005" w:tentative="1">
+      <w:start w:val="1"/>
+      <w:numFmt w:val="bullet"/>
+      <w:lvlText w:val=""/>
+      <w:lvlJc w:val="left"/>
+      <w:pPr>
+        <w:ind w:left="3165" w:hanging="360"/>
+      </w:pPr>
+      <w:rPr>
+        <w:rFonts w:ascii="Wingdings" w:hAnsi="Wingdings" w:hint="default"/>
+      </w:rPr>
+    </w:lvl>
+    <w:lvl w:ilvl="3" w:tplc="04090001" w:tentative="1">
+      <w:start w:val="1"/>
+      <w:numFmt w:val="bullet"/>
+      <w:lvlText w:val=""/>
+      <w:lvlJc w:val="left"/>
+      <w:pPr>
+        <w:ind w:left="3885" w:hanging="360"/>
+      </w:pPr>
+      <w:rPr>
+        <w:rFonts w:ascii="Symbol" w:hAnsi="Symbol" w:hint="default"/>
+      </w:rPr>
+    </w:lvl>
+    <w:lvl w:ilvl="4" w:tplc="04090003" w:tentative="1">
+      <w:start w:val="1"/>
+      <w:numFmt w:val="bullet"/>
+      <w:lvlText w:val="o"/>
+      <w:lvlJc w:val="left"/>
+      <w:pPr>
+        <w:ind w:left="4605" w:hanging="360"/>
+      </w:pPr>
+      <w:rPr>
+        <w:rFonts w:ascii="Courier New" w:hAnsi="Courier New" w:cs="Courier New" w:hint="default"/>
+      </w:rPr>
+    </w:lvl>
+    <w:lvl w:ilvl="5" w:tplc="04090005" w:tentative="1">
+      <w:start w:val="1"/>
+      <w:numFmt w:val="bullet"/>
+      <w:lvlText w:val=""/>
+      <w:lvlJc w:val="left"/>
+      <w:pPr>
+        <w:ind w:left="5325" w:hanging="360"/>
+      </w:pPr>
+      <w:rPr>
+        <w:rFonts w:ascii="Wingdings" w:hAnsi="Wingdings" w:hint="default"/>
+      </w:rPr>
+    </w:lvl>
+    <w:lvl w:ilvl="6" w:tplc="04090001" w:tentative="1">
+      <w:start w:val="1"/>
+      <w:numFmt w:val="bullet"/>
+      <w:lvlText w:val=""/>
+      <w:lvlJc w:val="left"/>
+      <w:pPr>
+        <w:ind w:left="6045" w:hanging="360"/>
+      </w:pPr>
+      <w:rPr>
+        <w:rFonts w:ascii="Symbol" w:hAnsi="Symbol" w:hint="default"/>
+      </w:rPr>
+    </w:lvl>
+    <w:lvl w:ilvl="7" w:tplc="04090003" w:tentative="1">
+      <w:start w:val="1"/>
+      <w:numFmt w:val="bullet"/>
+      <w:lvlText w:val="o"/>
+      <w:lvlJc w:val="left"/>
+      <w:pPr>
+        <w:ind w:left="6765" w:hanging="360"/>
+      </w:pPr>
+      <w:rPr>
+        <w:rFonts w:ascii="Courier New" w:hAnsi="Courier New" w:cs="Courier New" w:hint="default"/>
+      </w:rPr>
+    </w:lvl>
+    <w:lvl w:ilvl="8" w:tplc="04090005" w:tentative="1">
+      <w:start w:val="1"/>
+      <w:numFmt w:val="bullet"/>
+      <w:lvlText w:val=""/>
+      <w:lvlJc w:val="left"/>
+      <w:pPr>
+        <w:ind w:left="7485" w:hanging="360"/>
+      </w:pPr>
+      <w:rPr>
+        <w:rFonts w:ascii="Wingdings" w:hAnsi="Wingdings" w:hint="default"/>
+      </w:rPr>
+    </w:lvl>
+  </w:abstractNum>
+  <w:abstractNum w:abstractNumId="25">
     <w:nsid w:val="5F4179B9"/>
     <w:multiLevelType w:val="hybridMultilevel"/>
     <w:tmpl w:val="DBCE0810"/>
@@ -5512,7 +8253,7 @@
       </w:rPr>
     </w:lvl>
   </w:abstractNum>
-  <w:abstractNum w:abstractNumId="7">
+  <w:abstractNum w:abstractNumId="26">
     <w:nsid w:val="607C2D0B"/>
     <w:multiLevelType w:val="hybridMultilevel"/>
     <w:tmpl w:val="A98AB904"/>
@@ -5601,7 +8342,120 @@
       </w:pPr>
     </w:lvl>
   </w:abstractNum>
-  <w:abstractNum w:abstractNumId="8">
+  <w:abstractNum w:abstractNumId="27">
+    <w:nsid w:val="63FF7726"/>
+    <w:multiLevelType w:val="hybridMultilevel"/>
+    <w:tmpl w:val="99F49668"/>
+    <w:lvl w:ilvl="0" w:tplc="0409000B">
+      <w:start w:val="1"/>
+      <w:numFmt w:val="bullet"/>
+      <w:lvlText w:val=""/>
+      <w:lvlJc w:val="left"/>
+      <w:pPr>
+        <w:ind w:left="1080" w:hanging="360"/>
+      </w:pPr>
+      <w:rPr>
+        <w:rFonts w:ascii="Wingdings" w:hAnsi="Wingdings" w:hint="default"/>
+      </w:rPr>
+    </w:lvl>
+    <w:lvl w:ilvl="1" w:tplc="04090003" w:tentative="1">
+      <w:start w:val="1"/>
+      <w:numFmt w:val="bullet"/>
+      <w:lvlText w:val="o"/>
+      <w:lvlJc w:val="left"/>
+      <w:pPr>
+        <w:ind w:left="1800" w:hanging="360"/>
+      </w:pPr>
+      <w:rPr>
+        <w:rFonts w:ascii="Courier New" w:hAnsi="Courier New" w:cs="Courier New" w:hint="default"/>
+      </w:rPr>
+    </w:lvl>
+    <w:lvl w:ilvl="2" w:tplc="04090005" w:tentative="1">
+      <w:start w:val="1"/>
+      <w:numFmt w:val="bullet"/>
+      <w:lvlText w:val=""/>
+      <w:lvlJc w:val="left"/>
+      <w:pPr>
+        <w:ind w:left="2520" w:hanging="360"/>
+      </w:pPr>
+      <w:rPr>
+        <w:rFonts w:ascii="Wingdings" w:hAnsi="Wingdings" w:hint="default"/>
+      </w:rPr>
+    </w:lvl>
+    <w:lvl w:ilvl="3" w:tplc="04090001" w:tentative="1">
+      <w:start w:val="1"/>
+      <w:numFmt w:val="bullet"/>
+      <w:lvlText w:val=""/>
+      <w:lvlJc w:val="left"/>
+      <w:pPr>
+        <w:ind w:left="3240" w:hanging="360"/>
+      </w:pPr>
+      <w:rPr>
+        <w:rFonts w:ascii="Symbol" w:hAnsi="Symbol" w:hint="default"/>
+      </w:rPr>
+    </w:lvl>
+    <w:lvl w:ilvl="4" w:tplc="04090003" w:tentative="1">
+      <w:start w:val="1"/>
+      <w:numFmt w:val="bullet"/>
+      <w:lvlText w:val="o"/>
+      <w:lvlJc w:val="left"/>
+      <w:pPr>
+        <w:ind w:left="3960" w:hanging="360"/>
+      </w:pPr>
+      <w:rPr>
+        <w:rFonts w:ascii="Courier New" w:hAnsi="Courier New" w:cs="Courier New" w:hint="default"/>
+      </w:rPr>
+    </w:lvl>
+    <w:lvl w:ilvl="5" w:tplc="04090005" w:tentative="1">
+      <w:start w:val="1"/>
+      <w:numFmt w:val="bullet"/>
+      <w:lvlText w:val=""/>
+      <w:lvlJc w:val="left"/>
+      <w:pPr>
+        <w:ind w:left="4680" w:hanging="360"/>
+      </w:pPr>
+      <w:rPr>
+        <w:rFonts w:ascii="Wingdings" w:hAnsi="Wingdings" w:hint="default"/>
+      </w:rPr>
+    </w:lvl>
+    <w:lvl w:ilvl="6" w:tplc="04090001" w:tentative="1">
+      <w:start w:val="1"/>
+      <w:numFmt w:val="bullet"/>
+      <w:lvlText w:val=""/>
+      <w:lvlJc w:val="left"/>
+      <w:pPr>
+        <w:ind w:left="5400" w:hanging="360"/>
+      </w:pPr>
+      <w:rPr>
+        <w:rFonts w:ascii="Symbol" w:hAnsi="Symbol" w:hint="default"/>
+      </w:rPr>
+    </w:lvl>
+    <w:lvl w:ilvl="7" w:tplc="04090003" w:tentative="1">
+      <w:start w:val="1"/>
+      <w:numFmt w:val="bullet"/>
+      <w:lvlText w:val="o"/>
+      <w:lvlJc w:val="left"/>
+      <w:pPr>
+        <w:ind w:left="6120" w:hanging="360"/>
+      </w:pPr>
+      <w:rPr>
+        <w:rFonts w:ascii="Courier New" w:hAnsi="Courier New" w:cs="Courier New" w:hint="default"/>
+      </w:rPr>
+    </w:lvl>
+    <w:lvl w:ilvl="8" w:tplc="04090005" w:tentative="1">
+      <w:start w:val="1"/>
+      <w:numFmt w:val="bullet"/>
+      <w:lvlText w:val=""/>
+      <w:lvlJc w:val="left"/>
+      <w:pPr>
+        <w:ind w:left="6840" w:hanging="360"/>
+      </w:pPr>
+      <w:rPr>
+        <w:rFonts w:ascii="Wingdings" w:hAnsi="Wingdings" w:hint="default"/>
+      </w:rPr>
+    </w:lvl>
+  </w:abstractNum>
+  <w:abstractNum w:abstractNumId="28">
     <w:nsid w:val="67432F5E"/>
     <w:multiLevelType w:val="hybridMultilevel"/>
     <w:tmpl w:val="48266744"/>
@@ -5690,7 +8544,7 @@
       </w:pPr>
     </w:lvl>
   </w:abstractNum>
-  <w:abstractNum w:abstractNumId="9">
+  <w:abstractNum w:abstractNumId="29">
     <w:nsid w:val="6893221D"/>
     <w:multiLevelType w:val="hybridMultilevel"/>
     <w:tmpl w:val="11A435B0"/>
@@ -5802,7 +8656,120 @@
       </w:rPr>
     </w:lvl>
   </w:abstractNum>
-  <w:abstractNum w:abstractNumId="10">
+  <w:abstractNum w:abstractNumId="30">
+    <w:nsid w:val="6ABA281E"/>
+    <w:multiLevelType w:val="hybridMultilevel"/>
+    <w:tmpl w:val="84F2ACAA"/>
+    <w:lvl w:ilvl="0" w:tplc="0409000B">
+      <w:start w:val="1"/>
+      <w:numFmt w:val="bullet"/>
+      <w:lvlText w:val=""/>
+      <w:lvlJc w:val="left"/>
+      <w:pPr>
+        <w:ind w:left="1485" w:hanging="360"/>
+      </w:pPr>
+      <w:rPr>
+        <w:rFonts w:ascii="Wingdings" w:hAnsi="Wingdings" w:hint="default"/>
+      </w:rPr>
+    </w:lvl>
+    <w:lvl w:ilvl="1" w:tplc="04090003" w:tentative="1">
+      <w:start w:val="1"/>
+      <w:numFmt w:val="bullet"/>
+      <w:lvlText w:val="o"/>
+      <w:lvlJc w:val="left"/>
+      <w:pPr>
+        <w:ind w:left="2205" w:hanging="360"/>
+      </w:pPr>
+      <w:rPr>
+        <w:rFonts w:ascii="Courier New" w:hAnsi="Courier New" w:cs="Courier New" w:hint="default"/>
+      </w:rPr>
+    </w:lvl>
+    <w:lvl w:ilvl="2" w:tplc="04090005" w:tentative="1">
+      <w:start w:val="1"/>
+      <w:numFmt w:val="bullet"/>
+      <w:lvlText w:val=""/>
+      <w:lvlJc w:val="left"/>
+      <w:pPr>
+        <w:ind w:left="2925" w:hanging="360"/>
+      </w:pPr>
+      <w:rPr>
+        <w:rFonts w:ascii="Wingdings" w:hAnsi="Wingdings" w:hint="default"/>
+      </w:rPr>
+    </w:lvl>
+    <w:lvl w:ilvl="3" w:tplc="04090001" w:tentative="1">
+      <w:start w:val="1"/>
+      <w:numFmt w:val="bullet"/>
+      <w:lvlText w:val=""/>
+      <w:lvlJc w:val="left"/>
+      <w:pPr>
+        <w:ind w:left="3645" w:hanging="360"/>
+      </w:pPr>
+      <w:rPr>
+        <w:rFonts w:ascii="Symbol" w:hAnsi="Symbol" w:hint="default"/>
+      </w:rPr>
+    </w:lvl>
+    <w:lvl w:ilvl="4" w:tplc="04090003" w:tentative="1">
+      <w:start w:val="1"/>
+      <w:numFmt w:val="bullet"/>
+      <w:lvlText w:val="o"/>
+      <w:lvlJc w:val="left"/>
+      <w:pPr>
+        <w:ind w:left="4365" w:hanging="360"/>
+      </w:pPr>
+      <w:rPr>
+        <w:rFonts w:ascii="Courier New" w:hAnsi="Courier New" w:cs="Courier New" w:hint="default"/>
+      </w:rPr>
+    </w:lvl>
+    <w:lvl w:ilvl="5" w:tplc="04090005" w:tentative="1">
+      <w:start w:val="1"/>
+      <w:numFmt w:val="bullet"/>
+      <w:lvlText w:val=""/>
+      <w:lvlJc w:val="left"/>
+      <w:pPr>
+        <w:ind w:left="5085" w:hanging="360"/>
+      </w:pPr>
+      <w:rPr>
+        <w:rFonts w:ascii="Wingdings" w:hAnsi="Wingdings" w:hint="default"/>
+      </w:rPr>
+    </w:lvl>
+    <w:lvl w:ilvl="6" w:tplc="04090001" w:tentative="1">
+      <w:start w:val="1"/>
+      <w:numFmt w:val="bullet"/>
+      <w:lvlText w:val=""/>
+      <w:lvlJc w:val="left"/>
+      <w:pPr>
+        <w:ind w:left="5805" w:hanging="360"/>
+      </w:pPr>
+      <w:rPr>
+        <w:rFonts w:ascii="Symbol" w:hAnsi="Symbol" w:hint="default"/>
+      </w:rPr>
+    </w:lvl>
+    <w:lvl w:ilvl="7" w:tplc="04090003" w:tentative="1">
+      <w:start w:val="1"/>
+      <w:numFmt w:val="bullet"/>
+      <w:lvlText w:val="o"/>
+      <w:lvlJc w:val="left"/>
+      <w:pPr>
+        <w:ind w:left="6525" w:hanging="360"/>
+      </w:pPr>
+      <w:rPr>
+        <w:rFonts w:ascii="Courier New" w:hAnsi="Courier New" w:cs="Courier New" w:hint="default"/>
+      </w:rPr>
+    </w:lvl>
+    <w:lvl w:ilvl="8" w:tplc="04090005" w:tentative="1">
+      <w:start w:val="1"/>
+      <w:numFmt w:val="bullet"/>
+      <w:lvlText w:val=""/>
+      <w:lvlJc w:val="left"/>
+      <w:pPr>
+        <w:ind w:left="7245" w:hanging="360"/>
+      </w:pPr>
+      <w:rPr>
+        <w:rFonts w:ascii="Wingdings" w:hAnsi="Wingdings" w:hint="default"/>
+      </w:rPr>
+    </w:lvl>
+  </w:abstractNum>
+  <w:abstractNum w:abstractNumId="31">
     <w:nsid w:val="6D4C5752"/>
     <w:multiLevelType w:val="hybridMultilevel"/>
     <w:tmpl w:val="3FBEAEFE"/>
@@ -5914,7 +8881,7 @@
       </w:rPr>
     </w:lvl>
   </w:abstractNum>
-  <w:abstractNum w:abstractNumId="11">
+  <w:abstractNum w:abstractNumId="32">
     <w:nsid w:val="70287279"/>
     <w:multiLevelType w:val="hybridMultilevel"/>
     <w:tmpl w:val="995AC08C"/>
@@ -6028,7 +8995,120 @@
       </w:rPr>
     </w:lvl>
   </w:abstractNum>
-  <w:abstractNum w:abstractNumId="12">
+  <w:abstractNum w:abstractNumId="33">
+    <w:nsid w:val="733101EF"/>
+    <w:multiLevelType w:val="hybridMultilevel"/>
+    <w:tmpl w:val="B1024BFA"/>
+    <w:lvl w:ilvl="0" w:tplc="0409000B">
+      <w:start w:val="1"/>
+      <w:numFmt w:val="bullet"/>
+      <w:lvlText w:val=""/>
+      <w:lvlJc w:val="left"/>
+      <w:pPr>
+        <w:ind w:left="1440" w:hanging="360"/>
+      </w:pPr>
+      <w:rPr>
+        <w:rFonts w:ascii="Wingdings" w:hAnsi="Wingdings" w:hint="default"/>
+      </w:rPr>
+    </w:lvl>
+    <w:lvl w:ilvl="1" w:tplc="04090003" w:tentative="1">
+      <w:start w:val="1"/>
+      <w:numFmt w:val="bullet"/>
+      <w:lvlText w:val="o"/>
+      <w:lvlJc w:val="left"/>
+      <w:pPr>
+        <w:ind w:left="2160" w:hanging="360"/>
+      </w:pPr>
+      <w:rPr>
+        <w:rFonts w:ascii="Courier New" w:hAnsi="Courier New" w:cs="Courier New" w:hint="default"/>
+      </w:rPr>
+    </w:lvl>
+    <w:lvl w:ilvl="2" w:tplc="04090005" w:tentative="1">
+      <w:start w:val="1"/>
+      <w:numFmt w:val="bullet"/>
+      <w:lvlText w:val=""/>
+      <w:lvlJc w:val="left"/>
+      <w:pPr>
+        <w:ind w:left="2880" w:hanging="360"/>
+      </w:pPr>
+      <w:rPr>
+        <w:rFonts w:ascii="Wingdings" w:hAnsi="Wingdings" w:hint="default"/>
+      </w:rPr>
+    </w:lvl>
+    <w:lvl w:ilvl="3" w:tplc="04090001" w:tentative="1">
+      <w:start w:val="1"/>
+      <w:numFmt w:val="bullet"/>
+      <w:lvlText w:val=""/>
+      <w:lvlJc w:val="left"/>
+      <w:pPr>
+        <w:ind w:left="3600" w:hanging="360"/>
+      </w:pPr>
+      <w:rPr>
+        <w:rFonts w:ascii="Symbol" w:hAnsi="Symbol" w:hint="default"/>
+      </w:rPr>
+    </w:lvl>
+    <w:lvl w:ilvl="4" w:tplc="04090003" w:tentative="1">
+      <w:start w:val="1"/>
+      <w:numFmt w:val="bullet"/>
+      <w:lvlText w:val="o"/>
+      <w:lvlJc w:val="left"/>
+      <w:pPr>
+        <w:ind w:left="4320" w:hanging="360"/>
+      </w:pPr>
+      <w:rPr>
+        <w:rFonts w:ascii="Courier New" w:hAnsi="Courier New" w:cs="Courier New" w:hint="default"/>
+      </w:rPr>
+    </w:lvl>
+    <w:lvl w:ilvl="5" w:tplc="04090005" w:tentative="1">
+      <w:start w:val="1"/>
+      <w:numFmt w:val="bullet"/>
+      <w:lvlText w:val=""/>
+      <w:lvlJc w:val="left"/>
+      <w:pPr>
+        <w:ind w:left="5040" w:hanging="360"/>
+      </w:pPr>
+      <w:rPr>
+        <w:rFonts w:ascii="Wingdings" w:hAnsi="Wingdings" w:hint="default"/>
+      </w:rPr>
+    </w:lvl>
+    <w:lvl w:ilvl="6" w:tplc="04090001" w:tentative="1">
+      <w:start w:val="1"/>
+      <w:numFmt w:val="bullet"/>
+      <w:lvlText w:val=""/>
+      <w:lvlJc w:val="left"/>
+      <w:pPr>
+        <w:ind w:left="5760" w:hanging="360"/>
+      </w:pPr>
+      <w:rPr>
+        <w:rFonts w:ascii="Symbol" w:hAnsi="Symbol" w:hint="default"/>
+      </w:rPr>
+    </w:lvl>
+    <w:lvl w:ilvl="7" w:tplc="04090003" w:tentative="1">
+      <w:start w:val="1"/>
+      <w:numFmt w:val="bullet"/>
+      <w:lvlText w:val="o"/>
+      <w:lvlJc w:val="left"/>
+      <w:pPr>
+        <w:ind w:left="6480" w:hanging="360"/>
+      </w:pPr>
+      <w:rPr>
+        <w:rFonts w:ascii="Courier New" w:hAnsi="Courier New" w:cs="Courier New" w:hint="default"/>
+      </w:rPr>
+    </w:lvl>
+    <w:lvl w:ilvl="8" w:tplc="04090005" w:tentative="1">
+      <w:start w:val="1"/>
+      <w:numFmt w:val="bullet"/>
+      <w:lvlText w:val=""/>
+      <w:lvlJc w:val="left"/>
+      <w:pPr>
+        <w:ind w:left="7200" w:hanging="360"/>
+      </w:pPr>
+      <w:rPr>
+        <w:rFonts w:ascii="Wingdings" w:hAnsi="Wingdings" w:hint="default"/>
+      </w:rPr>
+    </w:lvl>
+  </w:abstractNum>
+  <w:abstractNum w:abstractNumId="34">
     <w:nsid w:val="73CA62B6"/>
     <w:multiLevelType w:val="hybridMultilevel"/>
     <w:tmpl w:val="A3BE20D2"/>
@@ -6142,7 +9222,7 @@
       </w:rPr>
     </w:lvl>
   </w:abstractNum>
-  <w:abstractNum w:abstractNumId="13">
+  <w:abstractNum w:abstractNumId="35">
     <w:nsid w:val="76F270A7"/>
     <w:multiLevelType w:val="hybridMultilevel"/>
     <w:tmpl w:val="09208E10"/>
@@ -6255,7 +9335,7 @@
       </w:rPr>
     </w:lvl>
   </w:abstractNum>
-  <w:abstractNum w:abstractNumId="14">
+  <w:abstractNum w:abstractNumId="36">
     <w:nsid w:val="7D3F3313"/>
     <w:multiLevelType w:val="hybridMultilevel"/>
     <w:tmpl w:val="51C4391E"/>
@@ -6368,50 +9448,232 @@
       </w:rPr>
     </w:lvl>
   </w:abstractNum>
+  <w:abstractNum w:abstractNumId="37">
+    <w:nsid w:val="7FC21881"/>
+    <w:multiLevelType w:val="hybridMultilevel"/>
+    <w:tmpl w:val="A69652C0"/>
+    <w:lvl w:ilvl="0" w:tplc="0409000B">
+      <w:start w:val="1"/>
+      <w:numFmt w:val="bullet"/>
+      <w:lvlText w:val=""/>
+      <w:lvlJc w:val="left"/>
+      <w:pPr>
+        <w:ind w:left="1125" w:hanging="360"/>
+      </w:pPr>
+      <w:rPr>
+        <w:rFonts w:ascii="Wingdings" w:hAnsi="Wingdings" w:hint="default"/>
+      </w:rPr>
+    </w:lvl>
+    <w:lvl w:ilvl="1" w:tplc="04090003" w:tentative="1">
+      <w:start w:val="1"/>
+      <w:numFmt w:val="bullet"/>
+      <w:lvlText w:val="o"/>
+      <w:lvlJc w:val="left"/>
+      <w:pPr>
+        <w:ind w:left="1845" w:hanging="360"/>
+      </w:pPr>
+      <w:rPr>
+        <w:rFonts w:ascii="Courier New" w:hAnsi="Courier New" w:cs="Courier New" w:hint="default"/>
+      </w:rPr>
+    </w:lvl>
+    <w:lvl w:ilvl="2" w:tplc="04090005" w:tentative="1">
+      <w:start w:val="1"/>
+      <w:numFmt w:val="bullet"/>
+      <w:lvlText w:val=""/>
+      <w:lvlJc w:val="left"/>
+      <w:pPr>
+        <w:ind w:left="2565" w:hanging="360"/>
+      </w:pPr>
+      <w:rPr>
+        <w:rFonts w:ascii="Wingdings" w:hAnsi="Wingdings" w:hint="default"/>
+      </w:rPr>
+    </w:lvl>
+    <w:lvl w:ilvl="3" w:tplc="04090001" w:tentative="1">
+      <w:start w:val="1"/>
+      <w:numFmt w:val="bullet"/>
+      <w:lvlText w:val=""/>
+      <w:lvlJc w:val="left"/>
+      <w:pPr>
+        <w:ind w:left="3285" w:hanging="360"/>
+      </w:pPr>
+      <w:rPr>
+        <w:rFonts w:ascii="Symbol" w:hAnsi="Symbol" w:hint="default"/>
+      </w:rPr>
+    </w:lvl>
+    <w:lvl w:ilvl="4" w:tplc="04090003" w:tentative="1">
+      <w:start w:val="1"/>
+      <w:numFmt w:val="bullet"/>
+      <w:lvlText w:val="o"/>
+      <w:lvlJc w:val="left"/>
+      <w:pPr>
+        <w:ind w:left="4005" w:hanging="360"/>
+      </w:pPr>
+      <w:rPr>
+        <w:rFonts w:ascii="Courier New" w:hAnsi="Courier New" w:cs="Courier New" w:hint="default"/>
+      </w:rPr>
+    </w:lvl>
+    <w:lvl w:ilvl="5" w:tplc="04090005" w:tentative="1">
+      <w:start w:val="1"/>
+      <w:numFmt w:val="bullet"/>
+      <w:lvlText w:val=""/>
+      <w:lvlJc w:val="left"/>
+      <w:pPr>
+        <w:ind w:left="4725" w:hanging="360"/>
+      </w:pPr>
+      <w:rPr>
+        <w:rFonts w:ascii="Wingdings" w:hAnsi="Wingdings" w:hint="default"/>
+      </w:rPr>
+    </w:lvl>
+    <w:lvl w:ilvl="6" w:tplc="04090001" w:tentative="1">
+      <w:start w:val="1"/>
+      <w:numFmt w:val="bullet"/>
+      <w:lvlText w:val=""/>
+      <w:lvlJc w:val="left"/>
+      <w:pPr>
+        <w:ind w:left="5445" w:hanging="360"/>
+      </w:pPr>
+      <w:rPr>
+        <w:rFonts w:ascii="Symbol" w:hAnsi="Symbol" w:hint="default"/>
+      </w:rPr>
+    </w:lvl>
+    <w:lvl w:ilvl="7" w:tplc="04090003" w:tentative="1">
+      <w:start w:val="1"/>
+      <w:numFmt w:val="bullet"/>
+      <w:lvlText w:val="o"/>
+      <w:lvlJc w:val="left"/>
+      <w:pPr>
+        <w:ind w:left="6165" w:hanging="360"/>
+      </w:pPr>
+      <w:rPr>
+        <w:rFonts w:ascii="Courier New" w:hAnsi="Courier New" w:cs="Courier New" w:hint="default"/>
+      </w:rPr>
+    </w:lvl>
+    <w:lvl w:ilvl="8" w:tplc="04090005" w:tentative="1">
+      <w:start w:val="1"/>
+      <w:numFmt w:val="bullet"/>
+      <w:lvlText w:val=""/>
+      <w:lvlJc w:val="left"/>
+      <w:pPr>
+        <w:ind w:left="6885" w:hanging="360"/>
+      </w:pPr>
+      <w:rPr>
+        <w:rFonts w:ascii="Wingdings" w:hAnsi="Wingdings" w:hint="default"/>
+      </w:rPr>
+    </w:lvl>
+  </w:abstractNum>
   <w:num w:numId="1">
+    <w:abstractNumId w:val="28"/>
+  </w:num>
+  <w:num w:numId="2">
+    <w:abstractNumId w:val="19"/>
+  </w:num>
+  <w:num w:numId="3">
+    <w:abstractNumId w:val="10"/>
+  </w:num>
+  <w:num w:numId="4">
+    <w:abstractNumId w:val="31"/>
+  </w:num>
+  <w:num w:numId="5">
+    <w:abstractNumId w:val="18"/>
+  </w:num>
+  <w:num w:numId="6">
+    <w:abstractNumId w:val="29"/>
+  </w:num>
+  <w:num w:numId="7">
+    <w:abstractNumId w:val="36"/>
+  </w:num>
+  <w:num w:numId="8">
+    <w:abstractNumId w:val="34"/>
+  </w:num>
+  <w:num w:numId="9">
+    <w:abstractNumId w:val="32"/>
+  </w:num>
+  <w:num w:numId="10">
+    <w:abstractNumId w:val="17"/>
+  </w:num>
+  <w:num w:numId="11">
+    <w:abstractNumId w:val="2"/>
+  </w:num>
+  <w:num w:numId="12">
+    <w:abstractNumId w:val="25"/>
+  </w:num>
+  <w:num w:numId="13">
+    <w:abstractNumId w:val="20"/>
+  </w:num>
+  <w:num w:numId="14">
+    <w:abstractNumId w:val="26"/>
+  </w:num>
+  <w:num w:numId="15">
+    <w:abstractNumId w:val="35"/>
+  </w:num>
+  <w:num w:numId="16">
+    <w:abstractNumId w:val="21"/>
+  </w:num>
+  <w:num w:numId="17">
+    <w:abstractNumId w:val="6"/>
+  </w:num>
+  <w:num w:numId="18">
+    <w:abstractNumId w:val="9"/>
+  </w:num>
+  <w:num w:numId="19">
+    <w:abstractNumId w:val="27"/>
+  </w:num>
+  <w:num w:numId="20">
+    <w:abstractNumId w:val="37"/>
+  </w:num>
+  <w:num w:numId="21">
+    <w:abstractNumId w:val="23"/>
+  </w:num>
+  <w:num w:numId="22">
+    <w:abstractNumId w:val="13"/>
+  </w:num>
+  <w:num w:numId="23">
+    <w:abstractNumId w:val="14"/>
+  </w:num>
+  <w:num w:numId="24">
+    <w:abstractNumId w:val="22"/>
+  </w:num>
+  <w:num w:numId="25">
+    <w:abstractNumId w:val="16"/>
+  </w:num>
+  <w:num w:numId="26">
+    <w:abstractNumId w:val="4"/>
+  </w:num>
+  <w:num w:numId="27">
     <w:abstractNumId w:val="8"/>
   </w:num>
-  <w:num w:numId="2">
-    <w:abstractNumId w:val="4"/>
+  <w:num w:numId="28">
+    <w:abstractNumId w:val="30"/>
   </w:num>
-  <w:num w:numId="3">
+  <w:num w:numId="29">
+    <w:abstractNumId w:val="3"/>
+  </w:num>
+  <w:num w:numId="30">
+    <w:abstractNumId w:val="12"/>
+  </w:num>
+  <w:num w:numId="31">
     <w:abstractNumId w:val="1"/>
   </w:num>
-  <w:num w:numId="4">
-    <w:abstractNumId w:val="10"/>
+  <w:num w:numId="32">
+    <w:abstractNumId w:val="24"/>
   </w:num>
-  <w:num w:numId="5">
-    <w:abstractNumId w:val="3"/>
-  </w:num>
-  <w:num w:numId="6">
-    <w:abstractNumId w:val="9"/>
-  </w:num>
-  <w:num w:numId="7">
-    <w:abstractNumId w:val="14"/>
-  </w:num>
-  <w:num w:numId="8">
-    <w:abstractNumId w:val="12"/>
-  </w:num>
-  <w:num w:numId="9">
+  <w:num w:numId="33">
     <w:abstractNumId w:val="11"/>
   </w:num>
-  <w:num w:numId="10">
-    <w:abstractNumId w:val="2"/>
+  <w:num w:numId="34">
+    <w:abstractNumId w:val="7"/>
   </w:num>
-  <w:num w:numId="11">
+  <w:num w:numId="35">
+    <w:abstractNumId w:val="5"/>
+  </w:num>
+  <w:num w:numId="36">
     <w:abstractNumId w:val="0"/>
   </w:num>
-  <w:num w:numId="12">
-    <w:abstractNumId w:val="6"/>
+  <w:num w:numId="37">
+    <w:abstractNumId w:val="33"/>
   </w:num>
-  <w:num w:numId="13">
-    <w:abstractNumId w:val="5"/>
-  </w:num>
-  <w:num w:numId="14">
-    <w:abstractNumId w:val="7"/>
-  </w:num>
-  <w:num w:numId="15">
-    <w:abstractNumId w:val="13"/>
+  <w:num w:numId="38">
+    <w:abstractNumId w:val="15"/>
   </w:num>
 </w:numbering>
 </file>
@@ -6575,7 +9837,7 @@
   <w:style w:type="paragraph" w:default="1" w:styleId="Normal">
     <w:name w:val="Normal"/>
     <w:qFormat/>
-    <w:rsid w:val="007033D2"/>
+    <w:rsid w:val="00BE7B31"/>
     <w:rPr>
       <w:sz w:val="20"/>
       <w:szCs w:val="20"/>
@@ -7310,6 +10572,43 @@
       <w:lang w:bidi="ar-SA"/>
     </w:rPr>
   </w:style>
+  <w:style w:type="character" w:customStyle="1" w:styleId="cm-keyword">
+    <w:name w:val="cm-keyword"/>
+    <w:basedOn w:val="DefaultParagraphFont"/>
+    <w:rsid w:val="005E4584"/>
+  </w:style>
+  <w:style w:type="character" w:styleId="Hyperlink">
+    <w:name w:val="Hyperlink"/>
+    <w:basedOn w:val="DefaultParagraphFont"/>
+    <w:uiPriority w:val="99"/>
+    <w:semiHidden/>
+    <w:unhideWhenUsed/>
+    <w:rsid w:val="005E4584"/>
+    <w:rPr>
+      <w:color w:val="0000FF"/>
+      <w:u w:val="single"/>
+    </w:rPr>
+  </w:style>
+  <w:style w:type="character" w:customStyle="1" w:styleId="cm-bracket">
+    <w:name w:val="cm-bracket"/>
+    <w:basedOn w:val="DefaultParagraphFont"/>
+    <w:rsid w:val="005E4584"/>
+  </w:style>
+  <w:style w:type="character" w:customStyle="1" w:styleId="cm-type">
+    <w:name w:val="cm-type"/>
+    <w:basedOn w:val="DefaultParagraphFont"/>
+    <w:rsid w:val="005E4584"/>
+  </w:style>
+  <w:style w:type="character" w:customStyle="1" w:styleId="cm-number">
+    <w:name w:val="cm-number"/>
+    <w:basedOn w:val="DefaultParagraphFont"/>
+    <w:rsid w:val="005E4584"/>
+  </w:style>
+  <w:style w:type="character" w:customStyle="1" w:styleId="cm-punctuation">
+    <w:name w:val="cm-punctuation"/>
+    <w:basedOn w:val="DefaultParagraphFont"/>
+    <w:rsid w:val="005E4584"/>
+  </w:style>
 </w:styles>
 </file>
 
